--- a/documents/Full Dissertation Plan.docx
+++ b/documents/Full Dissertation Plan.docx
@@ -5365,7 +5365,34 @@
           <w:sz w:val="27"/>
           <w:szCs w:val="27"/>
         </w:rPr>
-        <w:t>Supervised classification schemes are often stymied by the large dimensionality of hyperspectral imagery. Fine resolution spectral bands are often correlated and so represent redundant information. Also, sensor noise such as stripes from bad detectors or atmospheric attenuation may be greater in certain bands and this noise may increase class variance and decrease class separability</w:t>
+        <w:t>Supervised classification schemes are often stymied by the large dimensionality of hyperspectral imagery. Fine resolution spectral bands are often correlated and so represent redundant information. Also, sensor noise such as stripes from bad detectors or atmospheric attenuation may be greater in certain bands and this noise may increase class variance an</w:t>
+      </w:r>
+      <w:commentRangeStart w:id="20"/>
+      <w:r>
+        <w:rPr>
+          <w:rFonts w:ascii="Georgia" w:hAnsi="Georgia"/>
+          <w:color w:val="2E2E2E"/>
+          <w:sz w:val="27"/>
+          <w:szCs w:val="27"/>
+        </w:rPr>
+        <w:t xml:space="preserve">d </w:t>
+      </w:r>
+      <w:commentRangeEnd w:id="20"/>
+      <w:r>
+        <w:rPr>
+          <w:rStyle w:val="CommentReference"/>
+          <w:lang w:val="de-DE"/>
+        </w:rPr>
+        <w:commentReference w:id="20"/>
+      </w:r>
+      <w:r>
+        <w:rPr>
+          <w:rFonts w:ascii="Georgia" w:hAnsi="Georgia"/>
+          <w:color w:val="2E2E2E"/>
+          <w:sz w:val="27"/>
+          <w:szCs w:val="27"/>
+        </w:rPr>
+        <w:t>decrease class separability</w:t>
       </w:r>
       <w:r>
         <w:rPr>
@@ -5428,6 +5455,8 @@
         </w:rPr>
         <w:fldChar w:fldCharType="end"/>
       </w:r>
+      <w:bookmarkStart w:id="21" w:name="_GoBack"/>
+      <w:bookmarkEnd w:id="21"/>
     </w:p>
     <w:p>
       <w:pPr>
@@ -5458,8 +5487,8 @@
           <w:lang w:val="en-US"/>
         </w:rPr>
       </w:pPr>
-      <w:commentRangeStart w:id="21"/>
       <w:commentRangeStart w:id="22"/>
+      <w:commentRangeStart w:id="23"/>
       <w:r>
         <w:rPr>
           <w:rFonts w:ascii="Helvetica" w:hAnsi="Helvetica" w:cstheme="minorHAnsi"/>
@@ -5470,13 +5499,13 @@
         <w:lastRenderedPageBreak/>
         <w:t>Q</w:t>
       </w:r>
-      <w:commentRangeEnd w:id="21"/>
+      <w:commentRangeEnd w:id="22"/>
       <w:r>
         <w:rPr>
           <w:rStyle w:val="CommentReference"/>
           <w:lang w:val="de-DE"/>
         </w:rPr>
-        <w:commentReference w:id="21"/>
+        <w:commentReference w:id="22"/>
       </w:r>
       <w:r>
         <w:rPr>
@@ -5487,13 +5516,13 @@
         </w:rPr>
         <w:t>3</w:t>
       </w:r>
-      <w:commentRangeEnd w:id="22"/>
+      <w:commentRangeEnd w:id="23"/>
       <w:r>
         <w:rPr>
           <w:rStyle w:val="CommentReference"/>
           <w:lang w:val="de-DE"/>
         </w:rPr>
-        <w:commentReference w:id="22"/>
+        <w:commentReference w:id="23"/>
       </w:r>
       <w:r>
         <w:rPr>
@@ -5784,7 +5813,7 @@
         </w:rPr>
         <w:t>ellerhals, 2018</w:t>
       </w:r>
-      <w:commentRangeStart w:id="23"/>
+      <w:commentRangeStart w:id="24"/>
       <w:r>
         <w:rPr>
           <w:rFonts w:ascii="Helvetica" w:hAnsi="Helvetica" w:cstheme="minorHAnsi"/>
@@ -5793,13 +5822,13 @@
         </w:rPr>
         <w:t>).</w:t>
       </w:r>
-      <w:commentRangeEnd w:id="23"/>
+      <w:commentRangeEnd w:id="24"/>
       <w:r>
         <w:rPr>
           <w:rStyle w:val="CommentReference"/>
           <w:lang w:val="de-DE"/>
         </w:rPr>
-        <w:commentReference w:id="23"/>
+        <w:commentReference w:id="24"/>
       </w:r>
     </w:p>
     <w:p>
@@ -5906,7 +5935,7 @@
         </w:rPr>
         <w:t>s via GIS packages</w:t>
       </w:r>
-      <w:commentRangeStart w:id="27"/>
+      <w:commentRangeStart w:id="28"/>
       <w:r>
         <w:rPr>
           <w:rFonts w:ascii="Helvetica" w:hAnsi="Helvetica" w:cstheme="minorHAnsi"/>
@@ -5915,13 +5944,13 @@
         </w:rPr>
         <w:t xml:space="preserve">. </w:t>
       </w:r>
-      <w:commentRangeEnd w:id="27"/>
+      <w:commentRangeEnd w:id="28"/>
       <w:r>
         <w:rPr>
           <w:rStyle w:val="CommentReference"/>
           <w:lang w:val="de-DE"/>
         </w:rPr>
-        <w:commentReference w:id="27"/>
+        <w:commentReference w:id="28"/>
       </w:r>
     </w:p>
     <w:p>
@@ -6016,7 +6045,7 @@
         </w:rPr>
         <w:t xml:space="preserve">he output biodiversity values will then be mapped spatially across </w:t>
       </w:r>
-      <w:commentRangeStart w:id="31"/>
+      <w:commentRangeStart w:id="32"/>
       <w:proofErr w:type="spellStart"/>
       <w:r>
         <w:rPr>
@@ -6027,16 +6056,16 @@
         </w:rPr>
         <w:t>Qikiqtaruk</w:t>
       </w:r>
-      <w:commentRangeEnd w:id="31"/>
+      <w:commentRangeEnd w:id="32"/>
       <w:proofErr w:type="spellEnd"/>
       <w:r>
         <w:rPr>
           <w:rStyle w:val="CommentReference"/>
           <w:lang w:val="de-DE"/>
         </w:rPr>
-        <w:commentReference w:id="31"/>
-      </w:r>
-      <w:commentRangeStart w:id="32"/>
+        <w:commentReference w:id="32"/>
+      </w:r>
+      <w:commentRangeStart w:id="33"/>
       <w:r>
         <w:rPr>
           <w:rFonts w:ascii="Helvetica" w:hAnsi="Helvetica" w:cstheme="minorHAnsi"/>
@@ -6046,22 +6075,22 @@
         </w:rPr>
         <w:t xml:space="preserve">. </w:t>
       </w:r>
-      <w:commentRangeEnd w:id="32"/>
+      <w:commentRangeEnd w:id="33"/>
       <w:r>
         <w:rPr>
           <w:rStyle w:val="CommentReference"/>
           <w:lang w:val="de-DE"/>
         </w:rPr>
-        <w:commentReference w:id="32"/>
-      </w:r>
-      <w:commentRangeStart w:id="33"/>
-      <w:commentRangeEnd w:id="33"/>
+        <w:commentReference w:id="33"/>
+      </w:r>
+      <w:commentRangeStart w:id="34"/>
+      <w:commentRangeEnd w:id="34"/>
       <w:r>
         <w:rPr>
           <w:rStyle w:val="CommentReference"/>
           <w:lang w:val="de-DE"/>
         </w:rPr>
-        <w:commentReference w:id="33"/>
+        <w:commentReference w:id="34"/>
       </w:r>
     </w:p>
     <w:p>
@@ -8534,8 +8563,6 @@
         </w:rPr>
         <w:t xml:space="preserve"> 2010)</w:t>
       </w:r>
-      <w:bookmarkStart w:id="20" w:name="_GoBack"/>
-      <w:bookmarkEnd w:id="20"/>
     </w:p>
     <w:p>
       <w:pPr>
@@ -8546,11 +8573,131 @@
       </w:pPr>
     </w:p>
   </w:comment>
-  <w:comment w:id="21" w:author="SCHNEIDEREIT Shawn" w:date="2020-03-02T15:09:00Z" w:initials="SS">
+  <w:comment w:id="20" w:author="SCHNEIDEREIT Shawn" w:date="2020-03-07T13:23:00Z" w:initials="SS">
+    <w:p>
+      <w:pPr>
+        <w:pStyle w:val="NormalWeb"/>
+        <w:rPr>
+          <w:lang w:val="en-US"/>
+        </w:rPr>
+      </w:pPr>
+      <w:r>
+        <w:rPr>
+          <w:rStyle w:val="CommentReference"/>
+        </w:rPr>
+        <w:annotationRef/>
+      </w:r>
+      <w:r>
+        <w:rPr>
+          <w:rFonts w:ascii="AdvOT596495f2" w:hAnsi="AdvOT596495f2"/>
+          <w:sz w:val="16"/>
+          <w:szCs w:val="16"/>
+        </w:rPr>
+        <w:t>Soil re</w:t>
+      </w:r>
+      <w:r>
+        <w:rPr>
+          <w:rFonts w:ascii="AdvOT596495f2+fb" w:hAnsi="AdvOT596495f2+fb"/>
+          <w:sz w:val="16"/>
+          <w:szCs w:val="16"/>
+        </w:rPr>
+        <w:t>fl</w:t>
+      </w:r>
+      <w:r>
+        <w:rPr>
+          <w:rFonts w:ascii="AdvOT596495f2" w:hAnsi="AdvOT596495f2"/>
+          <w:sz w:val="16"/>
+          <w:szCs w:val="16"/>
+        </w:rPr>
+        <w:t xml:space="preserve">ectance is highly sensitive to moisture and roughness (Jacquemoud et al., 1992; Pinty et al., 1998) and its re- </w:t>
+      </w:r>
+      <w:r>
+        <w:rPr>
+          <w:rFonts w:ascii="AdvOT596495f2+fb" w:hAnsi="AdvOT596495f2+fb"/>
+          <w:sz w:val="16"/>
+          <w:szCs w:val="16"/>
+        </w:rPr>
+        <w:t>fl</w:t>
+      </w:r>
+      <w:r>
+        <w:rPr>
+          <w:rFonts w:ascii="AdvOT596495f2" w:hAnsi="AdvOT596495f2"/>
+          <w:sz w:val="16"/>
+          <w:szCs w:val="16"/>
+        </w:rPr>
+        <w:t xml:space="preserve">ectance can vary within and across study sites and through time. Therefore, the spectra extracted from one site (or image) may not be applicable to another site and another time. In addition, given the </w:t>
+      </w:r>
+      <w:r>
+        <w:rPr>
+          <w:rFonts w:ascii="AdvOT596495f2+fb" w:hAnsi="AdvOT596495f2+fb"/>
+          <w:sz w:val="16"/>
+          <w:szCs w:val="16"/>
+        </w:rPr>
+        <w:t>fi</w:t>
+      </w:r>
+      <w:r>
+        <w:rPr>
+          <w:rFonts w:ascii="AdvOT596495f2" w:hAnsi="AdvOT596495f2"/>
+          <w:sz w:val="16"/>
+          <w:szCs w:val="16"/>
+        </w:rPr>
+        <w:t xml:space="preserve">ndings of this experiment, removing soil background can be a limiting factor for imaging spectrometers with moderate to coarse spatial re- solutions, where the pixel size exceeds that of individual plant canopies. </w:t>
+      </w:r>
+      <w:proofErr w:type="gramStart"/>
+      <w:r>
+        <w:rPr>
+          <w:rFonts w:ascii="AdvOT596495f2" w:hAnsi="AdvOT596495f2"/>
+          <w:sz w:val="16"/>
+          <w:szCs w:val="16"/>
+          <w:lang w:val="de-DE"/>
+        </w:rPr>
+        <w:t>(</w:t>
+      </w:r>
+      <w:r>
+        <w:rPr>
+          <w:rFonts w:ascii="AdvOT596495f2" w:hAnsi="AdvOT596495f2"/>
+          <w:sz w:val="16"/>
+          <w:szCs w:val="16"/>
+          <w:lang w:val="en-US"/>
+        </w:rPr>
+        <w:t xml:space="preserve"> </w:t>
+      </w:r>
+      <w:proofErr w:type="spellStart"/>
+      <w:r>
+        <w:rPr>
+          <w:rFonts w:ascii="AdvOT596495f2" w:hAnsi="AdvOT596495f2"/>
+          <w:sz w:val="16"/>
+          <w:szCs w:val="16"/>
+          <w:lang w:val="en-US"/>
+        </w:rPr>
+        <w:t>Gholiaze</w:t>
+      </w:r>
+      <w:proofErr w:type="spellEnd"/>
+      <w:proofErr w:type="gramEnd"/>
+      <w:r>
+        <w:rPr>
+          <w:rFonts w:ascii="AdvOT596495f2" w:hAnsi="AdvOT596495f2"/>
+          <w:sz w:val="16"/>
+          <w:szCs w:val="16"/>
+          <w:lang w:val="en-US"/>
+        </w:rPr>
+        <w:t xml:space="preserve"> )</w:t>
+      </w:r>
+    </w:p>
     <w:p>
       <w:pPr>
         <w:pStyle w:val="CommentText"/>
         <w:rPr>
+          <w:lang w:val="en-DE"/>
+        </w:rPr>
+      </w:pPr>
+    </w:p>
+  </w:comment>
+  <w:comment w:id="22" w:author="SCHNEIDEREIT Shawn" w:date="2020-03-02T15:09:00Z" w:initials="SS">
+    <w:p>
+      <w:pPr>
+        <w:pStyle w:val="CommentText"/>
+        <w:rPr>
           <w:lang w:val="en-US"/>
         </w:rPr>
       </w:pPr>
@@ -8582,7 +8729,7 @@
       <w:proofErr w:type="spellEnd"/>
     </w:p>
   </w:comment>
-  <w:comment w:id="22" w:author="SCHNEIDEREIT Shawn" w:date="2020-03-02T15:08:00Z" w:initials="SS">
+  <w:comment w:id="23" w:author="SCHNEIDEREIT Shawn" w:date="2020-03-02T15:08:00Z" w:initials="SS">
     <w:p>
       <w:pPr>
         <w:pStyle w:val="CommentText"/>
@@ -8641,7 +8788,7 @@
       </w:r>
     </w:p>
   </w:comment>
-  <w:comment w:id="23" w:author="SCHNEIDEREIT Shawn" w:date="2020-02-10T12:08:00Z" w:initials="SS">
+  <w:comment w:id="24" w:author="SCHNEIDEREIT Shawn" w:date="2020-02-10T12:08:00Z" w:initials="SS">
     <w:p>
       <w:pPr>
         <w:pStyle w:val="CommentText"/>
@@ -8698,7 +8845,7 @@
         </w:rPr>
         <w:t>(</w:t>
       </w:r>
-      <w:bookmarkStart w:id="24" w:name="bbb0175"/>
+      <w:bookmarkStart w:id="25" w:name="bbb0175"/>
       <w:r>
         <w:fldChar w:fldCharType="begin"/>
       </w:r>
@@ -8722,7 +8869,7 @@
       <w:r>
         <w:fldChar w:fldCharType="end"/>
       </w:r>
-      <w:bookmarkEnd w:id="24"/>
+      <w:bookmarkEnd w:id="25"/>
       <w:r>
         <w:rPr>
           <w:rFonts w:ascii="Georgia" w:hAnsi="Georgia"/>
@@ -8742,7 +8889,7 @@
         </w:rPr>
         <w:t> </w:t>
       </w:r>
-      <w:bookmarkStart w:id="25" w:name="bbb0270"/>
+      <w:bookmarkStart w:id="26" w:name="bbb0270"/>
       <w:r>
         <w:fldChar w:fldCharType="begin"/>
       </w:r>
@@ -8766,7 +8913,7 @@
       <w:r>
         <w:fldChar w:fldCharType="end"/>
       </w:r>
-      <w:bookmarkEnd w:id="25"/>
+      <w:bookmarkEnd w:id="26"/>
       <w:r>
         <w:rPr>
           <w:rFonts w:ascii="Georgia" w:hAnsi="Georgia"/>
@@ -8845,7 +8992,7 @@
         </w:rPr>
         <w:t>with moderate to coarse spatial resolutions, where the pixel size exceeds that of individual plant canopies. However, fusion of hyperspectral data with high spatial resolution multispectral data can provide the capability to extract soil background information (</w:t>
       </w:r>
-      <w:bookmarkStart w:id="26" w:name="bbb0400"/>
+      <w:bookmarkStart w:id="27" w:name="bbb0400"/>
       <w:r>
         <w:fldChar w:fldCharType="begin"/>
       </w:r>
@@ -8869,7 +9016,7 @@
       <w:r>
         <w:fldChar w:fldCharType="end"/>
       </w:r>
-      <w:bookmarkEnd w:id="26"/>
+      <w:bookmarkEnd w:id="27"/>
       <w:r>
         <w:rPr>
           <w:rFonts w:ascii="Georgia" w:hAnsi="Georgia"/>
@@ -8921,7 +9068,7 @@
       </w:pPr>
     </w:p>
   </w:comment>
-  <w:comment w:id="27" w:author="SCHNEIDEREIT Shawn" w:date="2020-02-10T12:11:00Z" w:initials="SS">
+  <w:comment w:id="28" w:author="SCHNEIDEREIT Shawn" w:date="2020-02-10T12:11:00Z" w:initials="SS">
     <w:p>
       <w:pPr>
         <w:pStyle w:val="CommentText"/>
@@ -9013,7 +9160,7 @@
         </w:rPr>
         <w:t>The relative contribution of bands in the visible range (~ 427–700 nm) was greater than in the NIR range (~ 700–914 nm). The visible region of the spectrum is affected by leaf pigments, suggesting that leaf pigments influence spectral diversity. However, at a coarser spatial resolution (airborne data with spatial resolution of 0.75 m), the informative regions of the spectrum for estimating species richness varied significantly (</w:t>
       </w:r>
-      <w:bookmarkStart w:id="28" w:name="bf0055"/>
+      <w:bookmarkStart w:id="29" w:name="bf0055"/>
       <w:r>
         <w:fldChar w:fldCharType="begin"/>
       </w:r>
@@ -9037,7 +9184,7 @@
       <w:r>
         <w:fldChar w:fldCharType="end"/>
       </w:r>
-      <w:bookmarkEnd w:id="28"/>
+      <w:bookmarkEnd w:id="29"/>
       <w:r>
         <w:rPr>
           <w:rFonts w:ascii="Georgia" w:hAnsi="Georgia"/>
@@ -9057,7 +9204,7 @@
         </w:rPr>
         <w:t> </w:t>
       </w:r>
-      <w:bookmarkStart w:id="29" w:name="bf0060"/>
+      <w:bookmarkStart w:id="30" w:name="bf0060"/>
       <w:r>
         <w:fldChar w:fldCharType="begin"/>
       </w:r>
@@ -9081,7 +9228,7 @@
       <w:r>
         <w:fldChar w:fldCharType="end"/>
       </w:r>
-      <w:bookmarkEnd w:id="29"/>
+      <w:bookmarkEnd w:id="30"/>
       <w:r>
         <w:rPr>
           <w:rFonts w:ascii="Georgia" w:hAnsi="Georgia"/>
@@ -9091,7 +9238,7 @@
         </w:rPr>
         <w:t>), and the visible region had little contribution to spectral diversity. This varying contribution of visible and NIR regions to spectral diversity can be attributed to the size of the phenomenon being observed at different scales. While leaf traits dominate the spectral response at high spatial resolution (i.e. small pixel size), at low spatial resolutions, the major contribution is from the canopy structure (</w:t>
       </w:r>
-      <w:bookmarkStart w:id="30" w:name="bbb0385"/>
+      <w:bookmarkStart w:id="31" w:name="bbb0385"/>
       <w:r>
         <w:fldChar w:fldCharType="begin"/>
       </w:r>
@@ -9115,7 +9262,7 @@
       <w:r>
         <w:fldChar w:fldCharType="end"/>
       </w:r>
-      <w:bookmarkEnd w:id="30"/>
+      <w:bookmarkEnd w:id="31"/>
       <w:r>
         <w:rPr>
           <w:rFonts w:ascii="Georgia" w:hAnsi="Georgia"/>
@@ -9137,7 +9284,7 @@
       </w:r>
     </w:p>
   </w:comment>
-  <w:comment w:id="31" w:author="SCHNEIDEREIT Shawn" w:date="2020-02-09T10:28:00Z" w:initials="SS">
+  <w:comment w:id="32" w:author="SCHNEIDEREIT Shawn" w:date="2020-02-09T10:28:00Z" w:initials="SS">
     <w:p>
       <w:pPr>
         <w:pStyle w:val="NormalWeb"/>
@@ -9259,7 +9406,7 @@
       </w:pPr>
     </w:p>
   </w:comment>
-  <w:comment w:id="32" w:author="SCHNEIDEREIT Shawn" w:date="2020-02-09T10:26:00Z" w:initials="SS">
+  <w:comment w:id="33" w:author="SCHNEIDEREIT Shawn" w:date="2020-02-09T10:26:00Z" w:initials="SS">
     <w:p>
       <w:pPr>
         <w:pStyle w:val="CommentText"/>
@@ -9391,7 +9538,7 @@
       </w:r>
     </w:p>
   </w:comment>
-  <w:comment w:id="33" w:author="SCHNEIDEREIT Shawn" w:date="2020-02-10T12:13:00Z" w:initials="SS">
+  <w:comment w:id="34" w:author="SCHNEIDEREIT Shawn" w:date="2020-02-10T12:13:00Z" w:initials="SS">
     <w:p>
       <w:pPr>
         <w:rPr>
@@ -9603,7 +9750,7 @@
         </w:rPr>
         <w:t>(</w:t>
       </w:r>
-      <w:bookmarkStart w:id="34" w:name="bbb0060"/>
+      <w:bookmarkStart w:id="35" w:name="bbb0060"/>
       <w:r>
         <w:fldChar w:fldCharType="begin"/>
       </w:r>
@@ -9626,7 +9773,7 @@
       <w:r>
         <w:fldChar w:fldCharType="end"/>
       </w:r>
-      <w:bookmarkEnd w:id="34"/>
+      <w:bookmarkEnd w:id="35"/>
       <w:r>
         <w:rPr>
           <w:rFonts w:ascii="Georgia" w:hAnsi="Georgia"/>
@@ -9646,7 +9793,7 @@
         </w:rPr>
         <w:t> </w:t>
       </w:r>
-      <w:bookmarkStart w:id="35" w:name="bbb0110"/>
+      <w:bookmarkStart w:id="36" w:name="bbb0110"/>
       <w:r>
         <w:fldChar w:fldCharType="begin"/>
       </w:r>
@@ -9669,7 +9816,7 @@
       <w:r>
         <w:fldChar w:fldCharType="end"/>
       </w:r>
-      <w:bookmarkEnd w:id="35"/>
+      <w:bookmarkEnd w:id="36"/>
       <w:r>
         <w:rPr>
           <w:rFonts w:ascii="Georgia" w:hAnsi="Georgia"/>
@@ -9689,7 +9836,7 @@
         </w:rPr>
         <w:t> </w:t>
       </w:r>
-      <w:bookmarkStart w:id="36" w:name="bbb0115"/>
+      <w:bookmarkStart w:id="37" w:name="bbb0115"/>
       <w:r>
         <w:fldChar w:fldCharType="begin"/>
       </w:r>
@@ -9712,7 +9859,7 @@
       <w:r>
         <w:fldChar w:fldCharType="end"/>
       </w:r>
-      <w:bookmarkEnd w:id="36"/>
+      <w:bookmarkEnd w:id="37"/>
       <w:r>
         <w:rPr>
           <w:rFonts w:ascii="Georgia" w:hAnsi="Georgia"/>
@@ -9732,7 +9879,7 @@
         </w:rPr>
         <w:t> </w:t>
       </w:r>
-      <w:bookmarkStart w:id="37" w:name="bbb0140"/>
+      <w:bookmarkStart w:id="38" w:name="bbb0140"/>
       <w:r>
         <w:fldChar w:fldCharType="begin"/>
       </w:r>
@@ -9755,7 +9902,7 @@
       <w:r>
         <w:fldChar w:fldCharType="end"/>
       </w:r>
-      <w:bookmarkEnd w:id="37"/>
+      <w:bookmarkEnd w:id="38"/>
       <w:r>
         <w:rPr>
           <w:rFonts w:ascii="Georgia" w:hAnsi="Georgia"/>
@@ -9775,7 +9922,7 @@
         </w:rPr>
         <w:t> </w:t>
       </w:r>
-      <w:bookmarkStart w:id="38" w:name="bbb0285"/>
+      <w:bookmarkStart w:id="39" w:name="bbb0285"/>
       <w:r>
         <w:fldChar w:fldCharType="begin"/>
       </w:r>
@@ -9798,7 +9945,7 @@
       <w:r>
         <w:fldChar w:fldCharType="end"/>
       </w:r>
-      <w:bookmarkEnd w:id="38"/>
+      <w:bookmarkEnd w:id="39"/>
       <w:r>
         <w:rPr>
           <w:rFonts w:ascii="Georgia" w:hAnsi="Georgia"/>
@@ -9890,7 +10037,7 @@
         </w:rPr>
         <w:t>at different scales (</w:t>
       </w:r>
-      <w:bookmarkStart w:id="39" w:name="bbb0180"/>
+      <w:bookmarkStart w:id="40" w:name="bbb0180"/>
       <w:r>
         <w:fldChar w:fldCharType="begin"/>
       </w:r>
@@ -9913,7 +10060,7 @@
       <w:r>
         <w:fldChar w:fldCharType="end"/>
       </w:r>
-      <w:bookmarkEnd w:id="39"/>
+      <w:bookmarkEnd w:id="40"/>
       <w:r>
         <w:rPr>
           <w:rFonts w:ascii="Georgia" w:hAnsi="Georgia"/>
@@ -9933,7 +10080,7 @@
         </w:rPr>
         <w:t> </w:t>
       </w:r>
-      <w:bookmarkStart w:id="40" w:name="bbb0365"/>
+      <w:bookmarkStart w:id="41" w:name="bbb0365"/>
       <w:r>
         <w:fldChar w:fldCharType="begin"/>
       </w:r>
@@ -9956,7 +10103,7 @@
       <w:r>
         <w:fldChar w:fldCharType="end"/>
       </w:r>
-      <w:bookmarkEnd w:id="40"/>
+      <w:bookmarkEnd w:id="41"/>
       <w:r>
         <w:rPr>
           <w:rFonts w:ascii="Georgia" w:hAnsi="Georgia"/>
@@ -9997,6 +10144,7 @@
   <w15:commentEx w15:paraId="37150C81" w15:done="0"/>
   <w15:commentEx w15:paraId="05FCC8BB" w15:done="0"/>
   <w15:commentEx w15:paraId="06502F76" w15:done="0"/>
+  <w15:commentEx w15:paraId="10CDE9FB" w15:done="0"/>
   <w15:commentEx w15:paraId="2532C4D8" w15:done="0"/>
   <w15:commentEx w15:paraId="5645FE68" w15:done="0"/>
   <w15:commentEx w15:paraId="059011D9" w15:done="0"/>
@@ -10025,6 +10173,7 @@
   <w16cid:commentId w16cid:paraId="37150C81" w16cid:durableId="2208E3E9"/>
   <w16cid:commentId w16cid:paraId="05FCC8BB" w16cid:durableId="2209046E"/>
   <w16cid:commentId w16cid:paraId="06502F76" w16cid:durableId="22091322"/>
+  <w16cid:commentId w16cid:paraId="10CDE9FB" w16cid:durableId="220E1EB7"/>
   <w16cid:commentId w16cid:paraId="2532C4D8" w16cid:durableId="2207A02D"/>
   <w16cid:commentId w16cid:paraId="5645FE68" w16cid:durableId="2207A006"/>
   <w16cid:commentId w16cid:paraId="059011D9" w16cid:durableId="21EBC649"/>

--- a/documents/Full Dissertation Plan.docx
+++ b/documents/Full Dissertation Plan.docx
@@ -5358,6 +5358,7 @@
           <w:lang w:val="en-US"/>
         </w:rPr>
       </w:pPr>
+      <w:commentRangeStart w:id="20"/>
       <w:r>
         <w:rPr>
           <w:rFonts w:ascii="Georgia" w:hAnsi="Georgia"/>
@@ -5365,9 +5366,16 @@
           <w:sz w:val="27"/>
           <w:szCs w:val="27"/>
         </w:rPr>
-        <w:t>Supervised classification schemes are often stymied by the large dimensionality of hyperspectral imagery. Fine resolution spectral bands are often correlated and so represent redundant information. Also, sensor noise such as stripes from bad detectors or atmospheric attenuation may be greater in certain bands and this noise may increase class variance an</w:t>
-      </w:r>
-      <w:commentRangeStart w:id="20"/>
+        <w:t>S</w:t>
+      </w:r>
+      <w:commentRangeEnd w:id="20"/>
+      <w:r>
+        <w:rPr>
+          <w:rStyle w:val="CommentReference"/>
+          <w:lang w:val="de-DE"/>
+        </w:rPr>
+        <w:commentReference w:id="20"/>
+      </w:r>
       <w:r>
         <w:rPr>
           <w:rFonts w:ascii="Georgia" w:hAnsi="Georgia"/>
@@ -5375,15 +5383,25 @@
           <w:sz w:val="27"/>
           <w:szCs w:val="27"/>
         </w:rPr>
+        <w:t>upervised classification schemes are often stymied by the large dimensionality of hyperspectral imagery. Fine resolution spectral bands are often correlated and so represent redundant information. Also, sensor noise such as stripes from bad detectors or atmospheric attenuation may be greater in certain bands and this noise may increase class variance an</w:t>
+      </w:r>
+      <w:commentRangeStart w:id="22"/>
+      <w:r>
+        <w:rPr>
+          <w:rFonts w:ascii="Georgia" w:hAnsi="Georgia"/>
+          <w:color w:val="2E2E2E"/>
+          <w:sz w:val="27"/>
+          <w:szCs w:val="27"/>
+        </w:rPr>
         <w:t xml:space="preserve">d </w:t>
       </w:r>
-      <w:commentRangeEnd w:id="20"/>
+      <w:commentRangeEnd w:id="22"/>
       <w:r>
         <w:rPr>
           <w:rStyle w:val="CommentReference"/>
           <w:lang w:val="de-DE"/>
         </w:rPr>
-        <w:commentReference w:id="20"/>
+        <w:commentReference w:id="22"/>
       </w:r>
       <w:r>
         <w:rPr>
@@ -5455,8 +5473,6 @@
         </w:rPr>
         <w:fldChar w:fldCharType="end"/>
       </w:r>
-      <w:bookmarkStart w:id="21" w:name="_GoBack"/>
-      <w:bookmarkEnd w:id="21"/>
     </w:p>
     <w:p>
       <w:pPr>
@@ -5487,8 +5503,8 @@
           <w:lang w:val="en-US"/>
         </w:rPr>
       </w:pPr>
-      <w:commentRangeStart w:id="22"/>
       <w:commentRangeStart w:id="23"/>
+      <w:commentRangeStart w:id="24"/>
       <w:r>
         <w:rPr>
           <w:rFonts w:ascii="Helvetica" w:hAnsi="Helvetica" w:cstheme="minorHAnsi"/>
@@ -5499,13 +5515,13 @@
         <w:lastRenderedPageBreak/>
         <w:t>Q</w:t>
       </w:r>
-      <w:commentRangeEnd w:id="22"/>
+      <w:commentRangeEnd w:id="23"/>
       <w:r>
         <w:rPr>
           <w:rStyle w:val="CommentReference"/>
           <w:lang w:val="de-DE"/>
         </w:rPr>
-        <w:commentReference w:id="22"/>
+        <w:commentReference w:id="23"/>
       </w:r>
       <w:r>
         <w:rPr>
@@ -5516,13 +5532,13 @@
         </w:rPr>
         <w:t>3</w:t>
       </w:r>
-      <w:commentRangeEnd w:id="23"/>
+      <w:commentRangeEnd w:id="24"/>
       <w:r>
         <w:rPr>
           <w:rStyle w:val="CommentReference"/>
           <w:lang w:val="de-DE"/>
         </w:rPr>
-        <w:commentReference w:id="23"/>
+        <w:commentReference w:id="24"/>
       </w:r>
       <w:r>
         <w:rPr>
@@ -5813,7 +5829,7 @@
         </w:rPr>
         <w:t>ellerhals, 2018</w:t>
       </w:r>
-      <w:commentRangeStart w:id="24"/>
+      <w:commentRangeStart w:id="25"/>
       <w:r>
         <w:rPr>
           <w:rFonts w:ascii="Helvetica" w:hAnsi="Helvetica" w:cstheme="minorHAnsi"/>
@@ -5822,13 +5838,13 @@
         </w:rPr>
         <w:t>).</w:t>
       </w:r>
-      <w:commentRangeEnd w:id="24"/>
+      <w:commentRangeEnd w:id="25"/>
       <w:r>
         <w:rPr>
           <w:rStyle w:val="CommentReference"/>
           <w:lang w:val="de-DE"/>
         </w:rPr>
-        <w:commentReference w:id="24"/>
+        <w:commentReference w:id="25"/>
       </w:r>
     </w:p>
     <w:p>
@@ -5935,7 +5951,7 @@
         </w:rPr>
         <w:t>s via GIS packages</w:t>
       </w:r>
-      <w:commentRangeStart w:id="28"/>
+      <w:commentRangeStart w:id="29"/>
       <w:r>
         <w:rPr>
           <w:rFonts w:ascii="Helvetica" w:hAnsi="Helvetica" w:cstheme="minorHAnsi"/>
@@ -5944,13 +5960,13 @@
         </w:rPr>
         <w:t xml:space="preserve">. </w:t>
       </w:r>
-      <w:commentRangeEnd w:id="28"/>
+      <w:commentRangeEnd w:id="29"/>
       <w:r>
         <w:rPr>
           <w:rStyle w:val="CommentReference"/>
           <w:lang w:val="de-DE"/>
         </w:rPr>
-        <w:commentReference w:id="28"/>
+        <w:commentReference w:id="29"/>
       </w:r>
     </w:p>
     <w:p>
@@ -6045,7 +6061,7 @@
         </w:rPr>
         <w:t xml:space="preserve">he output biodiversity values will then be mapped spatially across </w:t>
       </w:r>
-      <w:commentRangeStart w:id="32"/>
+      <w:commentRangeStart w:id="33"/>
       <w:proofErr w:type="spellStart"/>
       <w:r>
         <w:rPr>
@@ -6056,16 +6072,16 @@
         </w:rPr>
         <w:t>Qikiqtaruk</w:t>
       </w:r>
-      <w:commentRangeEnd w:id="32"/>
+      <w:commentRangeEnd w:id="33"/>
       <w:proofErr w:type="spellEnd"/>
       <w:r>
         <w:rPr>
           <w:rStyle w:val="CommentReference"/>
           <w:lang w:val="de-DE"/>
         </w:rPr>
-        <w:commentReference w:id="32"/>
-      </w:r>
-      <w:commentRangeStart w:id="33"/>
+        <w:commentReference w:id="33"/>
+      </w:r>
+      <w:commentRangeStart w:id="34"/>
       <w:r>
         <w:rPr>
           <w:rFonts w:ascii="Helvetica" w:hAnsi="Helvetica" w:cstheme="minorHAnsi"/>
@@ -6075,22 +6091,22 @@
         </w:rPr>
         <w:t xml:space="preserve">. </w:t>
       </w:r>
-      <w:commentRangeEnd w:id="33"/>
+      <w:commentRangeEnd w:id="34"/>
       <w:r>
         <w:rPr>
           <w:rStyle w:val="CommentReference"/>
           <w:lang w:val="de-DE"/>
         </w:rPr>
-        <w:commentReference w:id="33"/>
-      </w:r>
-      <w:commentRangeStart w:id="34"/>
-      <w:commentRangeEnd w:id="34"/>
+        <w:commentReference w:id="34"/>
+      </w:r>
+      <w:commentRangeStart w:id="35"/>
+      <w:commentRangeEnd w:id="35"/>
       <w:r>
         <w:rPr>
           <w:rStyle w:val="CommentReference"/>
           <w:lang w:val="de-DE"/>
         </w:rPr>
-        <w:commentReference w:id="34"/>
+        <w:commentReference w:id="35"/>
       </w:r>
     </w:p>
     <w:p>
@@ -8573,7 +8589,68 @@
       </w:pPr>
     </w:p>
   </w:comment>
-  <w:comment w:id="20" w:author="SCHNEIDEREIT Shawn" w:date="2020-03-07T13:23:00Z" w:initials="SS">
+  <w:comment w:id="20" w:author="SCHNEIDEREIT Shawn" w:date="2020-03-09T16:30:00Z" w:initials="SS">
+    <w:p>
+      <w:pPr>
+        <w:pStyle w:val="CommentText"/>
+      </w:pPr>
+      <w:r>
+        <w:rPr>
+          <w:rStyle w:val="CommentReference"/>
+        </w:rPr>
+        <w:annotationRef/>
+      </w:r>
+      <w:bookmarkStart w:id="21" w:name="_GoBack"/>
+      <w:r>
+        <w:rPr>
+          <w:noProof/>
+        </w:rPr>
+        <w:drawing>
+          <wp:inline distT="0" distB="0" distL="0" distR="0" wp14:anchorId="348C525C" wp14:editId="32A2CB39">
+            <wp:extent cx="4699000" cy="2451100"/>
+            <wp:effectExtent l="0" t="0" r="0" b="0"/>
+            <wp:docPr id="7" name="Picture 7" descr="A screenshot of a cell phone&#10;&#10;Description automatically generated"/>
+            <wp:cNvGraphicFramePr>
+              <a:graphicFrameLocks xmlns:a="http://schemas.openxmlformats.org/drawingml/2006/main" noChangeAspect="1"/>
+            </wp:cNvGraphicFramePr>
+            <a:graphic xmlns:a="http://schemas.openxmlformats.org/drawingml/2006/main">
+              <a:graphicData uri="http://schemas.openxmlformats.org/drawingml/2006/picture">
+                <pic:pic xmlns:pic="http://schemas.openxmlformats.org/drawingml/2006/picture">
+                  <pic:nvPicPr>
+                    <pic:cNvPr id="7" name="Screenshot 2020-03-09 at 16.29.25.png"/>
+                    <pic:cNvPicPr/>
+                  </pic:nvPicPr>
+                  <pic:blipFill>
+                    <a:blip r:embed="rId1">
+                      <a:extLst>
+                        <a:ext uri="{28A0092B-C50C-407E-A947-70E740481C1C}">
+                          <a14:useLocalDpi xmlns:a14="http://schemas.microsoft.com/office/drawing/2010/main" val="0"/>
+                        </a:ext>
+                      </a:extLst>
+                    </a:blip>
+                    <a:stretch>
+                      <a:fillRect/>
+                    </a:stretch>
+                  </pic:blipFill>
+                  <pic:spPr>
+                    <a:xfrm>
+                      <a:off x="0" y="0"/>
+                      <a:ext cx="4699000" cy="2451100"/>
+                    </a:xfrm>
+                    <a:prstGeom prst="rect">
+                      <a:avLst/>
+                    </a:prstGeom>
+                  </pic:spPr>
+                </pic:pic>
+              </a:graphicData>
+            </a:graphic>
+          </wp:inline>
+        </w:drawing>
+      </w:r>
+      <w:bookmarkEnd w:id="21"/>
+    </w:p>
+  </w:comment>
+  <w:comment w:id="22" w:author="SCHNEIDEREIT Shawn" w:date="2020-03-07T13:23:00Z" w:initials="SS">
     <w:p>
       <w:pPr>
         <w:pStyle w:val="NormalWeb"/>
@@ -8693,7 +8770,7 @@
       </w:pPr>
     </w:p>
   </w:comment>
-  <w:comment w:id="22" w:author="SCHNEIDEREIT Shawn" w:date="2020-03-02T15:09:00Z" w:initials="SS">
+  <w:comment w:id="23" w:author="SCHNEIDEREIT Shawn" w:date="2020-03-02T15:09:00Z" w:initials="SS">
     <w:p>
       <w:pPr>
         <w:pStyle w:val="CommentText"/>
@@ -8729,7 +8806,7 @@
       <w:proofErr w:type="spellEnd"/>
     </w:p>
   </w:comment>
-  <w:comment w:id="23" w:author="SCHNEIDEREIT Shawn" w:date="2020-03-02T15:08:00Z" w:initials="SS">
+  <w:comment w:id="24" w:author="SCHNEIDEREIT Shawn" w:date="2020-03-02T15:08:00Z" w:initials="SS">
     <w:p>
       <w:pPr>
         <w:pStyle w:val="CommentText"/>
@@ -8760,7 +8837,7 @@
                     <pic:cNvPicPr/>
                   </pic:nvPicPr>
                   <pic:blipFill>
-                    <a:blip r:embed="rId1">
+                    <a:blip r:embed="rId2">
                       <a:extLst>
                         <a:ext uri="{28A0092B-C50C-407E-A947-70E740481C1C}">
                           <a14:useLocalDpi xmlns:a14="http://schemas.microsoft.com/office/drawing/2010/main" val="0"/>
@@ -8788,7 +8865,7 @@
       </w:r>
     </w:p>
   </w:comment>
-  <w:comment w:id="24" w:author="SCHNEIDEREIT Shawn" w:date="2020-02-10T12:08:00Z" w:initials="SS">
+  <w:comment w:id="25" w:author="SCHNEIDEREIT Shawn" w:date="2020-02-10T12:08:00Z" w:initials="SS">
     <w:p>
       <w:pPr>
         <w:pStyle w:val="CommentText"/>
@@ -8845,7 +8922,7 @@
         </w:rPr>
         <w:t>(</w:t>
       </w:r>
-      <w:bookmarkStart w:id="25" w:name="bbb0175"/>
+      <w:bookmarkStart w:id="26" w:name="bbb0175"/>
       <w:r>
         <w:fldChar w:fldCharType="begin"/>
       </w:r>
@@ -8869,7 +8946,7 @@
       <w:r>
         <w:fldChar w:fldCharType="end"/>
       </w:r>
-      <w:bookmarkEnd w:id="25"/>
+      <w:bookmarkEnd w:id="26"/>
       <w:r>
         <w:rPr>
           <w:rFonts w:ascii="Georgia" w:hAnsi="Georgia"/>
@@ -8889,7 +8966,7 @@
         </w:rPr>
         <w:t> </w:t>
       </w:r>
-      <w:bookmarkStart w:id="26" w:name="bbb0270"/>
+      <w:bookmarkStart w:id="27" w:name="bbb0270"/>
       <w:r>
         <w:fldChar w:fldCharType="begin"/>
       </w:r>
@@ -8913,7 +8990,7 @@
       <w:r>
         <w:fldChar w:fldCharType="end"/>
       </w:r>
-      <w:bookmarkEnd w:id="26"/>
+      <w:bookmarkEnd w:id="27"/>
       <w:r>
         <w:rPr>
           <w:rFonts w:ascii="Georgia" w:hAnsi="Georgia"/>
@@ -8992,7 +9069,7 @@
         </w:rPr>
         <w:t>with moderate to coarse spatial resolutions, where the pixel size exceeds that of individual plant canopies. However, fusion of hyperspectral data with high spatial resolution multispectral data can provide the capability to extract soil background information (</w:t>
       </w:r>
-      <w:bookmarkStart w:id="27" w:name="bbb0400"/>
+      <w:bookmarkStart w:id="28" w:name="bbb0400"/>
       <w:r>
         <w:fldChar w:fldCharType="begin"/>
       </w:r>
@@ -9016,7 +9093,7 @@
       <w:r>
         <w:fldChar w:fldCharType="end"/>
       </w:r>
-      <w:bookmarkEnd w:id="27"/>
+      <w:bookmarkEnd w:id="28"/>
       <w:r>
         <w:rPr>
           <w:rFonts w:ascii="Georgia" w:hAnsi="Georgia"/>
@@ -9068,7 +9145,7 @@
       </w:pPr>
     </w:p>
   </w:comment>
-  <w:comment w:id="28" w:author="SCHNEIDEREIT Shawn" w:date="2020-02-10T12:11:00Z" w:initials="SS">
+  <w:comment w:id="29" w:author="SCHNEIDEREIT Shawn" w:date="2020-02-10T12:11:00Z" w:initials="SS">
     <w:p>
       <w:pPr>
         <w:pStyle w:val="CommentText"/>
@@ -9160,7 +9237,7 @@
         </w:rPr>
         <w:t>The relative contribution of bands in the visible range (~ 427–700 nm) was greater than in the NIR range (~ 700–914 nm). The visible region of the spectrum is affected by leaf pigments, suggesting that leaf pigments influence spectral diversity. However, at a coarser spatial resolution (airborne data with spatial resolution of 0.75 m), the informative regions of the spectrum for estimating species richness varied significantly (</w:t>
       </w:r>
-      <w:bookmarkStart w:id="29" w:name="bf0055"/>
+      <w:bookmarkStart w:id="30" w:name="bf0055"/>
       <w:r>
         <w:fldChar w:fldCharType="begin"/>
       </w:r>
@@ -9184,7 +9261,7 @@
       <w:r>
         <w:fldChar w:fldCharType="end"/>
       </w:r>
-      <w:bookmarkEnd w:id="29"/>
+      <w:bookmarkEnd w:id="30"/>
       <w:r>
         <w:rPr>
           <w:rFonts w:ascii="Georgia" w:hAnsi="Georgia"/>
@@ -9204,7 +9281,7 @@
         </w:rPr>
         <w:t> </w:t>
       </w:r>
-      <w:bookmarkStart w:id="30" w:name="bf0060"/>
+      <w:bookmarkStart w:id="31" w:name="bf0060"/>
       <w:r>
         <w:fldChar w:fldCharType="begin"/>
       </w:r>
@@ -9228,7 +9305,7 @@
       <w:r>
         <w:fldChar w:fldCharType="end"/>
       </w:r>
-      <w:bookmarkEnd w:id="30"/>
+      <w:bookmarkEnd w:id="31"/>
       <w:r>
         <w:rPr>
           <w:rFonts w:ascii="Georgia" w:hAnsi="Georgia"/>
@@ -9238,7 +9315,7 @@
         </w:rPr>
         <w:t>), and the visible region had little contribution to spectral diversity. This varying contribution of visible and NIR regions to spectral diversity can be attributed to the size of the phenomenon being observed at different scales. While leaf traits dominate the spectral response at high spatial resolution (i.e. small pixel size), at low spatial resolutions, the major contribution is from the canopy structure (</w:t>
       </w:r>
-      <w:bookmarkStart w:id="31" w:name="bbb0385"/>
+      <w:bookmarkStart w:id="32" w:name="bbb0385"/>
       <w:r>
         <w:fldChar w:fldCharType="begin"/>
       </w:r>
@@ -9262,7 +9339,7 @@
       <w:r>
         <w:fldChar w:fldCharType="end"/>
       </w:r>
-      <w:bookmarkEnd w:id="31"/>
+      <w:bookmarkEnd w:id="32"/>
       <w:r>
         <w:rPr>
           <w:rFonts w:ascii="Georgia" w:hAnsi="Georgia"/>
@@ -9284,7 +9361,7 @@
       </w:r>
     </w:p>
   </w:comment>
-  <w:comment w:id="32" w:author="SCHNEIDEREIT Shawn" w:date="2020-02-09T10:28:00Z" w:initials="SS">
+  <w:comment w:id="33" w:author="SCHNEIDEREIT Shawn" w:date="2020-02-09T10:28:00Z" w:initials="SS">
     <w:p>
       <w:pPr>
         <w:pStyle w:val="NormalWeb"/>
@@ -9406,7 +9483,7 @@
       </w:pPr>
     </w:p>
   </w:comment>
-  <w:comment w:id="33" w:author="SCHNEIDEREIT Shawn" w:date="2020-02-09T10:26:00Z" w:initials="SS">
+  <w:comment w:id="34" w:author="SCHNEIDEREIT Shawn" w:date="2020-02-09T10:26:00Z" w:initials="SS">
     <w:p>
       <w:pPr>
         <w:pStyle w:val="CommentText"/>
@@ -9538,7 +9615,7 @@
       </w:r>
     </w:p>
   </w:comment>
-  <w:comment w:id="34" w:author="SCHNEIDEREIT Shawn" w:date="2020-02-10T12:13:00Z" w:initials="SS">
+  <w:comment w:id="35" w:author="SCHNEIDEREIT Shawn" w:date="2020-02-10T12:13:00Z" w:initials="SS">
     <w:p>
       <w:pPr>
         <w:rPr>
@@ -9638,7 +9715,7 @@
         </w:rPr>
         <w:t> </w:t>
       </w:r>
-      <w:hyperlink r:id="rId2" w:tooltip="Learn more about Reflected Wave from ScienceDirect's AI-generated Topic Pages" w:history="1">
+      <w:hyperlink r:id="rId3" w:tooltip="Learn more about Reflected Wave from ScienceDirect's AI-generated Topic Pages" w:history="1">
         <w:r>
           <w:rPr>
             <w:rStyle w:val="Hyperlink"/>
@@ -9679,7 +9756,7 @@
         </w:rPr>
         <w:t> </w:t>
       </w:r>
-      <w:hyperlink r:id="rId3" w:tooltip="Learn more about Biochemistry from ScienceDirect's AI-generated Topic Pages" w:history="1">
+      <w:hyperlink r:id="rId4" w:tooltip="Learn more about Biochemistry from ScienceDirect's AI-generated Topic Pages" w:history="1">
         <w:r>
           <w:rPr>
             <w:rStyle w:val="Hyperlink"/>
@@ -9710,7 +9787,7 @@
         </w:rPr>
         <w:t> </w:t>
       </w:r>
-      <w:hyperlink r:id="rId4" w:tooltip="Learn more about Phenology from ScienceDirect's AI-generated Topic Pages" w:history="1">
+      <w:hyperlink r:id="rId5" w:tooltip="Learn more about Phenology from ScienceDirect's AI-generated Topic Pages" w:history="1">
         <w:r>
           <w:rPr>
             <w:rStyle w:val="Hyperlink"/>
@@ -9750,7 +9827,7 @@
         </w:rPr>
         <w:t>(</w:t>
       </w:r>
-      <w:bookmarkStart w:id="35" w:name="bbb0060"/>
+      <w:bookmarkStart w:id="36" w:name="bbb0060"/>
       <w:r>
         <w:fldChar w:fldCharType="begin"/>
       </w:r>
@@ -9773,7 +9850,7 @@
       <w:r>
         <w:fldChar w:fldCharType="end"/>
       </w:r>
-      <w:bookmarkEnd w:id="35"/>
+      <w:bookmarkEnd w:id="36"/>
       <w:r>
         <w:rPr>
           <w:rFonts w:ascii="Georgia" w:hAnsi="Georgia"/>
@@ -9793,7 +9870,7 @@
         </w:rPr>
         <w:t> </w:t>
       </w:r>
-      <w:bookmarkStart w:id="36" w:name="bbb0110"/>
+      <w:bookmarkStart w:id="37" w:name="bbb0110"/>
       <w:r>
         <w:fldChar w:fldCharType="begin"/>
       </w:r>
@@ -9816,7 +9893,7 @@
       <w:r>
         <w:fldChar w:fldCharType="end"/>
       </w:r>
-      <w:bookmarkEnd w:id="36"/>
+      <w:bookmarkEnd w:id="37"/>
       <w:r>
         <w:rPr>
           <w:rFonts w:ascii="Georgia" w:hAnsi="Georgia"/>
@@ -9836,7 +9913,7 @@
         </w:rPr>
         <w:t> </w:t>
       </w:r>
-      <w:bookmarkStart w:id="37" w:name="bbb0115"/>
+      <w:bookmarkStart w:id="38" w:name="bbb0115"/>
       <w:r>
         <w:fldChar w:fldCharType="begin"/>
       </w:r>
@@ -9859,7 +9936,7 @@
       <w:r>
         <w:fldChar w:fldCharType="end"/>
       </w:r>
-      <w:bookmarkEnd w:id="37"/>
+      <w:bookmarkEnd w:id="38"/>
       <w:r>
         <w:rPr>
           <w:rFonts w:ascii="Georgia" w:hAnsi="Georgia"/>
@@ -9879,7 +9956,7 @@
         </w:rPr>
         <w:t> </w:t>
       </w:r>
-      <w:bookmarkStart w:id="38" w:name="bbb0140"/>
+      <w:bookmarkStart w:id="39" w:name="bbb0140"/>
       <w:r>
         <w:fldChar w:fldCharType="begin"/>
       </w:r>
@@ -9902,7 +9979,7 @@
       <w:r>
         <w:fldChar w:fldCharType="end"/>
       </w:r>
-      <w:bookmarkEnd w:id="38"/>
+      <w:bookmarkEnd w:id="39"/>
       <w:r>
         <w:rPr>
           <w:rFonts w:ascii="Georgia" w:hAnsi="Georgia"/>
@@ -9922,7 +9999,7 @@
         </w:rPr>
         <w:t> </w:t>
       </w:r>
-      <w:bookmarkStart w:id="39" w:name="bbb0285"/>
+      <w:bookmarkStart w:id="40" w:name="bbb0285"/>
       <w:r>
         <w:fldChar w:fldCharType="begin"/>
       </w:r>
@@ -9945,7 +10022,7 @@
       <w:r>
         <w:fldChar w:fldCharType="end"/>
       </w:r>
-      <w:bookmarkEnd w:id="39"/>
+      <w:bookmarkEnd w:id="40"/>
       <w:r>
         <w:rPr>
           <w:rFonts w:ascii="Georgia" w:hAnsi="Georgia"/>
@@ -9965,7 +10042,7 @@
         </w:rPr>
         <w:t> </w:t>
       </w:r>
-      <w:hyperlink r:id="rId5" w:tooltip="Learn more about Temporal Resolution from ScienceDirect's AI-generated Topic Pages" w:history="1">
+      <w:hyperlink r:id="rId6" w:tooltip="Learn more about Temporal Resolution from ScienceDirect's AI-generated Topic Pages" w:history="1">
         <w:r>
           <w:rPr>
             <w:rStyle w:val="Hyperlink"/>
@@ -10006,7 +10083,7 @@
         </w:rPr>
         <w:t> </w:t>
       </w:r>
-      <w:hyperlink r:id="rId6" w:tooltip="Learn more about Multisensor Fusion from ScienceDirect's AI-generated Topic Pages" w:history="1">
+      <w:hyperlink r:id="rId7" w:tooltip="Learn more about Multisensor Fusion from ScienceDirect's AI-generated Topic Pages" w:history="1">
         <w:r>
           <w:rPr>
             <w:rStyle w:val="Hyperlink"/>
@@ -10037,7 +10114,7 @@
         </w:rPr>
         <w:t>at different scales (</w:t>
       </w:r>
-      <w:bookmarkStart w:id="40" w:name="bbb0180"/>
+      <w:bookmarkStart w:id="41" w:name="bbb0180"/>
       <w:r>
         <w:fldChar w:fldCharType="begin"/>
       </w:r>
@@ -10060,7 +10137,7 @@
       <w:r>
         <w:fldChar w:fldCharType="end"/>
       </w:r>
-      <w:bookmarkEnd w:id="40"/>
+      <w:bookmarkEnd w:id="41"/>
       <w:r>
         <w:rPr>
           <w:rFonts w:ascii="Georgia" w:hAnsi="Georgia"/>
@@ -10080,7 +10157,7 @@
         </w:rPr>
         <w:t> </w:t>
       </w:r>
-      <w:bookmarkStart w:id="41" w:name="bbb0365"/>
+      <w:bookmarkStart w:id="42" w:name="bbb0365"/>
       <w:r>
         <w:fldChar w:fldCharType="begin"/>
       </w:r>
@@ -10103,7 +10180,7 @@
       <w:r>
         <w:fldChar w:fldCharType="end"/>
       </w:r>
-      <w:bookmarkEnd w:id="41"/>
+      <w:bookmarkEnd w:id="42"/>
       <w:r>
         <w:rPr>
           <w:rFonts w:ascii="Georgia" w:hAnsi="Georgia"/>
@@ -10144,6 +10221,7 @@
   <w15:commentEx w15:paraId="37150C81" w15:done="0"/>
   <w15:commentEx w15:paraId="05FCC8BB" w15:done="0"/>
   <w15:commentEx w15:paraId="06502F76" w15:done="0"/>
+  <w15:commentEx w15:paraId="112FFD1D" w15:done="0"/>
   <w15:commentEx w15:paraId="10CDE9FB" w15:done="0"/>
   <w15:commentEx w15:paraId="2532C4D8" w15:done="0"/>
   <w15:commentEx w15:paraId="5645FE68" w15:done="0"/>
@@ -10173,6 +10251,7 @@
   <w16cid:commentId w16cid:paraId="37150C81" w16cid:durableId="2208E3E9"/>
   <w16cid:commentId w16cid:paraId="05FCC8BB" w16cid:durableId="2209046E"/>
   <w16cid:commentId w16cid:paraId="06502F76" w16cid:durableId="22091322"/>
+  <w16cid:commentId w16cid:paraId="112FFD1D" w16cid:durableId="2210EDAB"/>
   <w16cid:commentId w16cid:paraId="10CDE9FB" w16cid:durableId="220E1EB7"/>
   <w16cid:commentId w16cid:paraId="2532C4D8" w16cid:durableId="2207A02D"/>
   <w16cid:commentId w16cid:paraId="5645FE68" w16cid:durableId="2207A006"/>

--- a/documents/Full Dissertation Plan.docx
+++ b/documents/Full Dissertation Plan.docx
@@ -4094,7 +4094,30 @@
           <w:rFonts w:ascii="Helvetica" w:hAnsi="Helvetica" w:cstheme="minorHAnsi"/>
           <w:lang w:val="en-GB"/>
         </w:rPr>
-        <w:t xml:space="preserve"> can be answered using data obtained at a plot-scale or plane-scale.</w:t>
+        <w:t xml:space="preserve"> can be answered using data obtained at a </w:t>
+      </w:r>
+      <w:commentRangeStart w:id="16"/>
+      <w:r>
+        <w:rPr>
+          <w:rFonts w:ascii="Helvetica" w:hAnsi="Helvetica" w:cstheme="minorHAnsi"/>
+          <w:lang w:val="en-GB"/>
+        </w:rPr>
+        <w:t xml:space="preserve">plot-scale </w:t>
+      </w:r>
+      <w:commentRangeEnd w:id="16"/>
+      <w:r>
+        <w:rPr>
+          <w:rStyle w:val="CommentReference"/>
+          <w:lang w:val="de-DE"/>
+        </w:rPr>
+        <w:commentReference w:id="16"/>
+      </w:r>
+      <w:r>
+        <w:rPr>
+          <w:rFonts w:ascii="Helvetica" w:hAnsi="Helvetica" w:cstheme="minorHAnsi"/>
+          <w:lang w:val="en-GB"/>
+        </w:rPr>
+        <w:t>or plane-scale.</w:t>
       </w:r>
       <w:r>
         <w:rPr>
@@ -4514,7 +4537,7 @@
           <w:lang w:val="en-GB"/>
         </w:rPr>
       </w:pPr>
-      <w:commentRangeStart w:id="16"/>
+      <w:commentRangeStart w:id="18"/>
       <w:r>
         <w:rPr>
           <w:rFonts w:ascii="Helvetica" w:hAnsi="Helvetica" w:cstheme="minorHAnsi"/>
@@ -4524,13 +4547,13 @@
         </w:rPr>
         <w:t xml:space="preserve">Canopy cover and structure </w:t>
       </w:r>
-      <w:commentRangeEnd w:id="16"/>
+      <w:commentRangeEnd w:id="18"/>
       <w:r>
         <w:rPr>
           <w:rStyle w:val="CommentReference"/>
           <w:lang w:val="de-DE"/>
         </w:rPr>
-        <w:commentReference w:id="16"/>
+        <w:commentReference w:id="18"/>
       </w:r>
       <w:r>
         <w:rPr>
@@ -4976,7 +4999,7 @@
           <w:lang w:val="en-GB"/>
         </w:rPr>
       </w:pPr>
-      <w:commentRangeStart w:id="17"/>
+      <w:commentRangeStart w:id="19"/>
       <w:r>
         <w:rPr>
           <w:rFonts w:ascii="Helvetica" w:eastAsiaTheme="minorHAnsi" w:hAnsi="Helvetica" w:cstheme="minorHAnsi"/>
@@ -4984,13 +5007,13 @@
         </w:rPr>
         <w:t>If feasible</w:t>
       </w:r>
-      <w:commentRangeEnd w:id="17"/>
+      <w:commentRangeEnd w:id="19"/>
       <w:r>
         <w:rPr>
           <w:rStyle w:val="CommentReference"/>
           <w:lang w:val="de-DE"/>
         </w:rPr>
-        <w:commentReference w:id="17"/>
+        <w:commentReference w:id="19"/>
       </w:r>
       <w:r>
         <w:rPr>
@@ -4999,7 +5022,7 @@
         </w:rPr>
         <w:t xml:space="preserve">, </w:t>
       </w:r>
-      <w:commentRangeStart w:id="18"/>
+      <w:commentRangeStart w:id="20"/>
       <w:r>
         <w:rPr>
           <w:rFonts w:ascii="Helvetica" w:eastAsiaTheme="minorHAnsi" w:hAnsi="Helvetica" w:cstheme="minorHAnsi"/>
@@ -5007,13 +5030,13 @@
         </w:rPr>
         <w:t xml:space="preserve">I may </w:t>
       </w:r>
-      <w:commentRangeEnd w:id="18"/>
+      <w:commentRangeEnd w:id="20"/>
       <w:r>
         <w:rPr>
           <w:rStyle w:val="CommentReference"/>
           <w:lang w:val="de-DE"/>
         </w:rPr>
-        <w:commentReference w:id="18"/>
+        <w:commentReference w:id="20"/>
       </w:r>
       <w:r>
         <w:rPr>
@@ -5290,7 +5313,7 @@
           <w:lang w:val="en-GB"/>
         </w:rPr>
       </w:pPr>
-      <w:commentRangeStart w:id="19"/>
+      <w:commentRangeStart w:id="21"/>
       <w:r>
         <w:rPr>
           <w:rFonts w:ascii="Helvetica" w:eastAsiaTheme="minorHAnsi" w:hAnsi="Helvetica" w:cstheme="minorHAnsi"/>
@@ -5343,22 +5366,22 @@
           </wp:inline>
         </w:drawing>
       </w:r>
-      <w:commentRangeEnd w:id="19"/>
+      <w:commentRangeEnd w:id="21"/>
       <w:r>
         <w:rPr>
           <w:rStyle w:val="CommentReference"/>
           <w:lang w:val="de-DE"/>
         </w:rPr>
-        <w:commentReference w:id="19"/>
-      </w:r>
-    </w:p>
-    <w:p>
-      <w:pPr>
-        <w:rPr>
-          <w:lang w:val="en-US"/>
-        </w:rPr>
-      </w:pPr>
-      <w:commentRangeStart w:id="20"/>
+        <w:commentReference w:id="21"/>
+      </w:r>
+    </w:p>
+    <w:p>
+      <w:pPr>
+        <w:rPr>
+          <w:lang w:val="en-US"/>
+        </w:rPr>
+      </w:pPr>
+      <w:commentRangeStart w:id="22"/>
       <w:r>
         <w:rPr>
           <w:rFonts w:ascii="Georgia" w:hAnsi="Georgia"/>
@@ -5368,13 +5391,13 @@
         </w:rPr>
         <w:t>S</w:t>
       </w:r>
-      <w:commentRangeEnd w:id="20"/>
+      <w:commentRangeEnd w:id="22"/>
       <w:r>
         <w:rPr>
           <w:rStyle w:val="CommentReference"/>
           <w:lang w:val="de-DE"/>
         </w:rPr>
-        <w:commentReference w:id="20"/>
+        <w:commentReference w:id="22"/>
       </w:r>
       <w:r>
         <w:rPr>
@@ -5385,7 +5408,7 @@
         </w:rPr>
         <w:t>upervised classification schemes are often stymied by the large dimensionality of hyperspectral imagery. Fine resolution spectral bands are often correlated and so represent redundant information. Also, sensor noise such as stripes from bad detectors or atmospheric attenuation may be greater in certain bands and this noise may increase class variance an</w:t>
       </w:r>
-      <w:commentRangeStart w:id="22"/>
+      <w:commentRangeStart w:id="23"/>
       <w:r>
         <w:rPr>
           <w:rFonts w:ascii="Georgia" w:hAnsi="Georgia"/>
@@ -5395,13 +5418,13 @@
         </w:rPr>
         <w:t xml:space="preserve">d </w:t>
       </w:r>
-      <w:commentRangeEnd w:id="22"/>
+      <w:commentRangeEnd w:id="23"/>
       <w:r>
         <w:rPr>
           <w:rStyle w:val="CommentReference"/>
           <w:lang w:val="de-DE"/>
         </w:rPr>
-        <w:commentReference w:id="22"/>
+        <w:commentReference w:id="23"/>
       </w:r>
       <w:r>
         <w:rPr>
@@ -5503,8 +5526,8 @@
           <w:lang w:val="en-US"/>
         </w:rPr>
       </w:pPr>
-      <w:commentRangeStart w:id="23"/>
       <w:commentRangeStart w:id="24"/>
+      <w:commentRangeStart w:id="25"/>
       <w:r>
         <w:rPr>
           <w:rFonts w:ascii="Helvetica" w:hAnsi="Helvetica" w:cstheme="minorHAnsi"/>
@@ -5515,13 +5538,13 @@
         <w:lastRenderedPageBreak/>
         <w:t>Q</w:t>
       </w:r>
-      <w:commentRangeEnd w:id="23"/>
+      <w:commentRangeEnd w:id="24"/>
       <w:r>
         <w:rPr>
           <w:rStyle w:val="CommentReference"/>
           <w:lang w:val="de-DE"/>
         </w:rPr>
-        <w:commentReference w:id="23"/>
+        <w:commentReference w:id="24"/>
       </w:r>
       <w:r>
         <w:rPr>
@@ -5532,13 +5555,13 @@
         </w:rPr>
         <w:t>3</w:t>
       </w:r>
-      <w:commentRangeEnd w:id="24"/>
+      <w:commentRangeEnd w:id="25"/>
       <w:r>
         <w:rPr>
           <w:rStyle w:val="CommentReference"/>
           <w:lang w:val="de-DE"/>
         </w:rPr>
-        <w:commentReference w:id="24"/>
+        <w:commentReference w:id="25"/>
       </w:r>
       <w:r>
         <w:rPr>
@@ -5829,7 +5852,7 @@
         </w:rPr>
         <w:t>ellerhals, 2018</w:t>
       </w:r>
-      <w:commentRangeStart w:id="25"/>
+      <w:commentRangeStart w:id="26"/>
       <w:r>
         <w:rPr>
           <w:rFonts w:ascii="Helvetica" w:hAnsi="Helvetica" w:cstheme="minorHAnsi"/>
@@ -5838,13 +5861,13 @@
         </w:rPr>
         <w:t>).</w:t>
       </w:r>
-      <w:commentRangeEnd w:id="25"/>
+      <w:commentRangeEnd w:id="26"/>
       <w:r>
         <w:rPr>
           <w:rStyle w:val="CommentReference"/>
           <w:lang w:val="de-DE"/>
         </w:rPr>
-        <w:commentReference w:id="25"/>
+        <w:commentReference w:id="26"/>
       </w:r>
     </w:p>
     <w:p>
@@ -5951,7 +5974,7 @@
         </w:rPr>
         <w:t>s via GIS packages</w:t>
       </w:r>
-      <w:commentRangeStart w:id="29"/>
+      <w:commentRangeStart w:id="30"/>
       <w:r>
         <w:rPr>
           <w:rFonts w:ascii="Helvetica" w:hAnsi="Helvetica" w:cstheme="minorHAnsi"/>
@@ -5960,13 +5983,13 @@
         </w:rPr>
         <w:t xml:space="preserve">. </w:t>
       </w:r>
-      <w:commentRangeEnd w:id="29"/>
+      <w:commentRangeEnd w:id="30"/>
       <w:r>
         <w:rPr>
           <w:rStyle w:val="CommentReference"/>
           <w:lang w:val="de-DE"/>
         </w:rPr>
-        <w:commentReference w:id="29"/>
+        <w:commentReference w:id="30"/>
       </w:r>
     </w:p>
     <w:p>
@@ -6061,7 +6084,7 @@
         </w:rPr>
         <w:t xml:space="preserve">he output biodiversity values will then be mapped spatially across </w:t>
       </w:r>
-      <w:commentRangeStart w:id="33"/>
+      <w:commentRangeStart w:id="34"/>
       <w:proofErr w:type="spellStart"/>
       <w:r>
         <w:rPr>
@@ -6072,16 +6095,16 @@
         </w:rPr>
         <w:t>Qikiqtaruk</w:t>
       </w:r>
-      <w:commentRangeEnd w:id="33"/>
+      <w:commentRangeEnd w:id="34"/>
       <w:proofErr w:type="spellEnd"/>
       <w:r>
         <w:rPr>
           <w:rStyle w:val="CommentReference"/>
           <w:lang w:val="de-DE"/>
         </w:rPr>
-        <w:commentReference w:id="33"/>
-      </w:r>
-      <w:commentRangeStart w:id="34"/>
+        <w:commentReference w:id="34"/>
+      </w:r>
+      <w:commentRangeStart w:id="35"/>
       <w:r>
         <w:rPr>
           <w:rFonts w:ascii="Helvetica" w:hAnsi="Helvetica" w:cstheme="minorHAnsi"/>
@@ -6091,22 +6114,22 @@
         </w:rPr>
         <w:t xml:space="preserve">. </w:t>
       </w:r>
-      <w:commentRangeEnd w:id="34"/>
+      <w:commentRangeEnd w:id="35"/>
       <w:r>
         <w:rPr>
           <w:rStyle w:val="CommentReference"/>
           <w:lang w:val="de-DE"/>
         </w:rPr>
-        <w:commentReference w:id="34"/>
-      </w:r>
-      <w:commentRangeStart w:id="35"/>
-      <w:commentRangeEnd w:id="35"/>
+        <w:commentReference w:id="35"/>
+      </w:r>
+      <w:commentRangeStart w:id="36"/>
+      <w:commentRangeEnd w:id="36"/>
       <w:r>
         <w:rPr>
           <w:rStyle w:val="CommentReference"/>
           <w:lang w:val="de-DE"/>
         </w:rPr>
-        <w:commentReference w:id="35"/>
+        <w:commentReference w:id="36"/>
       </w:r>
     </w:p>
     <w:p>
@@ -8131,7 +8154,74 @@
       </w:pPr>
     </w:p>
   </w:comment>
-  <w:comment w:id="16" w:author="SCHNEIDEREIT Shawn" w:date="2020-02-13T08:59:00Z" w:initials="SS">
+  <w:comment w:id="16" w:author="SCHNEIDEREIT Shawn" w:date="2020-03-12T10:15:00Z" w:initials="SS">
+    <w:p>
+      <w:pPr>
+        <w:pStyle w:val="CommentText"/>
+        <w:rPr>
+          <w:lang w:val="en-US"/>
+        </w:rPr>
+      </w:pPr>
+      <w:r>
+        <w:rPr>
+          <w:rStyle w:val="CommentReference"/>
+        </w:rPr>
+        <w:annotationRef/>
+      </w:r>
+      <w:r>
+        <w:rPr>
+          <w:lang w:val="en-US"/>
+        </w:rPr>
+        <w:t>Add section on</w:t>
+      </w:r>
+      <w:r>
+        <w:rPr>
+          <w:lang w:val="en-US"/>
+        </w:rPr>
+        <w:t xml:space="preserve"> spectral processing:</w:t>
+      </w:r>
+    </w:p>
+    <w:p>
+      <w:pPr>
+        <w:pStyle w:val="CommentText"/>
+        <w:rPr>
+          <w:lang w:val="en-US"/>
+        </w:rPr>
+      </w:pPr>
+    </w:p>
+    <w:p>
+      <w:pPr>
+        <w:pStyle w:val="NormalWeb"/>
+      </w:pPr>
+      <w:r>
+        <w:rPr>
+          <w:rFonts w:ascii="URWPalladioL" w:hAnsi="URWPalladioL"/>
+          <w:sz w:val="20"/>
+          <w:szCs w:val="20"/>
+        </w:rPr>
+        <w:t xml:space="preserve">All spectra were evaluated visibly for potentially bad data. Outliers were removed from the dataset in an effort to achieve a more diagnostic spectral signature; </w:t>
+      </w:r>
+    </w:p>
+    <w:p>
+      <w:pPr>
+        <w:pStyle w:val="CommentText"/>
+      </w:pPr>
+      <w:r>
+        <w:t>(</w:t>
+      </w:r>
+      <w:proofErr w:type="spellStart"/>
+      <w:r>
+        <w:t>Bratch</w:t>
+      </w:r>
+      <w:proofErr w:type="spellEnd"/>
+      <w:r>
+        <w:t xml:space="preserve"> 2016)</w:t>
+      </w:r>
+      <w:bookmarkStart w:id="17" w:name="_GoBack"/>
+      <w:bookmarkEnd w:id="17"/>
+    </w:p>
+  </w:comment>
+  <w:comment w:id="18" w:author="SCHNEIDEREIT Shawn" w:date="2020-02-13T08:59:00Z" w:initials="SS">
     <w:p>
       <w:pPr>
         <w:pStyle w:val="NormalWeb"/>
@@ -8187,7 +8277,7 @@
       </w:pPr>
     </w:p>
   </w:comment>
-  <w:comment w:id="17" w:author="SCHNEIDEREIT Shawn" w:date="2020-03-03T14:10:00Z" w:initials="SS">
+  <w:comment w:id="19" w:author="SCHNEIDEREIT Shawn" w:date="2020-03-03T14:10:00Z" w:initials="SS">
     <w:p>
       <w:pPr>
         <w:pStyle w:val="NormalWeb"/>
@@ -8261,7 +8351,7 @@
       </w:pPr>
     </w:p>
   </w:comment>
-  <w:comment w:id="18" w:author="SCHNEIDEREIT Shawn" w:date="2020-03-03T16:29:00Z" w:initials="SS">
+  <w:comment w:id="20" w:author="SCHNEIDEREIT Shawn" w:date="2020-03-03T16:29:00Z" w:initials="SS">
     <w:p>
       <w:pPr>
         <w:pStyle w:val="CommentText"/>
@@ -8404,7 +8494,7 @@
       </w:pPr>
     </w:p>
   </w:comment>
-  <w:comment w:id="19" w:author="SCHNEIDEREIT Shawn" w:date="2020-03-03T17:32:00Z" w:initials="SS">
+  <w:comment w:id="21" w:author="SCHNEIDEREIT Shawn" w:date="2020-03-03T17:32:00Z" w:initials="SS">
     <w:p>
       <w:pPr>
         <w:spacing w:line="360" w:lineRule="auto"/>
@@ -8589,7 +8679,7 @@
       </w:pPr>
     </w:p>
   </w:comment>
-  <w:comment w:id="20" w:author="SCHNEIDEREIT Shawn" w:date="2020-03-09T16:30:00Z" w:initials="SS">
+  <w:comment w:id="22" w:author="SCHNEIDEREIT Shawn" w:date="2020-03-09T16:30:00Z" w:initials="SS">
     <w:p>
       <w:pPr>
         <w:pStyle w:val="CommentText"/>
@@ -8600,7 +8690,6 @@
         </w:rPr>
         <w:annotationRef/>
       </w:r>
-      <w:bookmarkStart w:id="21" w:name="_GoBack"/>
       <w:r>
         <w:rPr>
           <w:noProof/>
@@ -8647,10 +8736,9 @@
           </wp:inline>
         </w:drawing>
       </w:r>
-      <w:bookmarkEnd w:id="21"/>
     </w:p>
   </w:comment>
-  <w:comment w:id="22" w:author="SCHNEIDEREIT Shawn" w:date="2020-03-07T13:23:00Z" w:initials="SS">
+  <w:comment w:id="23" w:author="SCHNEIDEREIT Shawn" w:date="2020-03-07T13:23:00Z" w:initials="SS">
     <w:p>
       <w:pPr>
         <w:pStyle w:val="NormalWeb"/>
@@ -8770,7 +8858,7 @@
       </w:pPr>
     </w:p>
   </w:comment>
-  <w:comment w:id="23" w:author="SCHNEIDEREIT Shawn" w:date="2020-03-02T15:09:00Z" w:initials="SS">
+  <w:comment w:id="24" w:author="SCHNEIDEREIT Shawn" w:date="2020-03-02T15:09:00Z" w:initials="SS">
     <w:p>
       <w:pPr>
         <w:pStyle w:val="CommentText"/>
@@ -8806,7 +8894,7 @@
       <w:proofErr w:type="spellEnd"/>
     </w:p>
   </w:comment>
-  <w:comment w:id="24" w:author="SCHNEIDEREIT Shawn" w:date="2020-03-02T15:08:00Z" w:initials="SS">
+  <w:comment w:id="25" w:author="SCHNEIDEREIT Shawn" w:date="2020-03-02T15:08:00Z" w:initials="SS">
     <w:p>
       <w:pPr>
         <w:pStyle w:val="CommentText"/>
@@ -8865,7 +8953,7 @@
       </w:r>
     </w:p>
   </w:comment>
-  <w:comment w:id="25" w:author="SCHNEIDEREIT Shawn" w:date="2020-02-10T12:08:00Z" w:initials="SS">
+  <w:comment w:id="26" w:author="SCHNEIDEREIT Shawn" w:date="2020-02-10T12:08:00Z" w:initials="SS">
     <w:p>
       <w:pPr>
         <w:pStyle w:val="CommentText"/>
@@ -8922,7 +9010,7 @@
         </w:rPr>
         <w:t>(</w:t>
       </w:r>
-      <w:bookmarkStart w:id="26" w:name="bbb0175"/>
+      <w:bookmarkStart w:id="27" w:name="bbb0175"/>
       <w:r>
         <w:fldChar w:fldCharType="begin"/>
       </w:r>
@@ -8946,7 +9034,7 @@
       <w:r>
         <w:fldChar w:fldCharType="end"/>
       </w:r>
-      <w:bookmarkEnd w:id="26"/>
+      <w:bookmarkEnd w:id="27"/>
       <w:r>
         <w:rPr>
           <w:rFonts w:ascii="Georgia" w:hAnsi="Georgia"/>
@@ -8966,7 +9054,7 @@
         </w:rPr>
         <w:t> </w:t>
       </w:r>
-      <w:bookmarkStart w:id="27" w:name="bbb0270"/>
+      <w:bookmarkStart w:id="28" w:name="bbb0270"/>
       <w:r>
         <w:fldChar w:fldCharType="begin"/>
       </w:r>
@@ -8990,7 +9078,7 @@
       <w:r>
         <w:fldChar w:fldCharType="end"/>
       </w:r>
-      <w:bookmarkEnd w:id="27"/>
+      <w:bookmarkEnd w:id="28"/>
       <w:r>
         <w:rPr>
           <w:rFonts w:ascii="Georgia" w:hAnsi="Georgia"/>
@@ -9069,7 +9157,7 @@
         </w:rPr>
         <w:t>with moderate to coarse spatial resolutions, where the pixel size exceeds that of individual plant canopies. However, fusion of hyperspectral data with high spatial resolution multispectral data can provide the capability to extract soil background information (</w:t>
       </w:r>
-      <w:bookmarkStart w:id="28" w:name="bbb0400"/>
+      <w:bookmarkStart w:id="29" w:name="bbb0400"/>
       <w:r>
         <w:fldChar w:fldCharType="begin"/>
       </w:r>
@@ -9093,7 +9181,7 @@
       <w:r>
         <w:fldChar w:fldCharType="end"/>
       </w:r>
-      <w:bookmarkEnd w:id="28"/>
+      <w:bookmarkEnd w:id="29"/>
       <w:r>
         <w:rPr>
           <w:rFonts w:ascii="Georgia" w:hAnsi="Georgia"/>
@@ -9145,7 +9233,7 @@
       </w:pPr>
     </w:p>
   </w:comment>
-  <w:comment w:id="29" w:author="SCHNEIDEREIT Shawn" w:date="2020-02-10T12:11:00Z" w:initials="SS">
+  <w:comment w:id="30" w:author="SCHNEIDEREIT Shawn" w:date="2020-02-10T12:11:00Z" w:initials="SS">
     <w:p>
       <w:pPr>
         <w:pStyle w:val="CommentText"/>
@@ -9237,7 +9325,7 @@
         </w:rPr>
         <w:t>The relative contribution of bands in the visible range (~ 427–700 nm) was greater than in the NIR range (~ 700–914 nm). The visible region of the spectrum is affected by leaf pigments, suggesting that leaf pigments influence spectral diversity. However, at a coarser spatial resolution (airborne data with spatial resolution of 0.75 m), the informative regions of the spectrum for estimating species richness varied significantly (</w:t>
       </w:r>
-      <w:bookmarkStart w:id="30" w:name="bf0055"/>
+      <w:bookmarkStart w:id="31" w:name="bf0055"/>
       <w:r>
         <w:fldChar w:fldCharType="begin"/>
       </w:r>
@@ -9261,7 +9349,7 @@
       <w:r>
         <w:fldChar w:fldCharType="end"/>
       </w:r>
-      <w:bookmarkEnd w:id="30"/>
+      <w:bookmarkEnd w:id="31"/>
       <w:r>
         <w:rPr>
           <w:rFonts w:ascii="Georgia" w:hAnsi="Georgia"/>
@@ -9281,7 +9369,7 @@
         </w:rPr>
         <w:t> </w:t>
       </w:r>
-      <w:bookmarkStart w:id="31" w:name="bf0060"/>
+      <w:bookmarkStart w:id="32" w:name="bf0060"/>
       <w:r>
         <w:fldChar w:fldCharType="begin"/>
       </w:r>
@@ -9305,7 +9393,7 @@
       <w:r>
         <w:fldChar w:fldCharType="end"/>
       </w:r>
-      <w:bookmarkEnd w:id="31"/>
+      <w:bookmarkEnd w:id="32"/>
       <w:r>
         <w:rPr>
           <w:rFonts w:ascii="Georgia" w:hAnsi="Georgia"/>
@@ -9315,7 +9403,7 @@
         </w:rPr>
         <w:t>), and the visible region had little contribution to spectral diversity. This varying contribution of visible and NIR regions to spectral diversity can be attributed to the size of the phenomenon being observed at different scales. While leaf traits dominate the spectral response at high spatial resolution (i.e. small pixel size), at low spatial resolutions, the major contribution is from the canopy structure (</w:t>
       </w:r>
-      <w:bookmarkStart w:id="32" w:name="bbb0385"/>
+      <w:bookmarkStart w:id="33" w:name="bbb0385"/>
       <w:r>
         <w:fldChar w:fldCharType="begin"/>
       </w:r>
@@ -9339,7 +9427,7 @@
       <w:r>
         <w:fldChar w:fldCharType="end"/>
       </w:r>
-      <w:bookmarkEnd w:id="32"/>
+      <w:bookmarkEnd w:id="33"/>
       <w:r>
         <w:rPr>
           <w:rFonts w:ascii="Georgia" w:hAnsi="Georgia"/>
@@ -9361,7 +9449,7 @@
       </w:r>
     </w:p>
   </w:comment>
-  <w:comment w:id="33" w:author="SCHNEIDEREIT Shawn" w:date="2020-02-09T10:28:00Z" w:initials="SS">
+  <w:comment w:id="34" w:author="SCHNEIDEREIT Shawn" w:date="2020-02-09T10:28:00Z" w:initials="SS">
     <w:p>
       <w:pPr>
         <w:pStyle w:val="NormalWeb"/>
@@ -9483,7 +9571,7 @@
       </w:pPr>
     </w:p>
   </w:comment>
-  <w:comment w:id="34" w:author="SCHNEIDEREIT Shawn" w:date="2020-02-09T10:26:00Z" w:initials="SS">
+  <w:comment w:id="35" w:author="SCHNEIDEREIT Shawn" w:date="2020-02-09T10:26:00Z" w:initials="SS">
     <w:p>
       <w:pPr>
         <w:pStyle w:val="CommentText"/>
@@ -9615,7 +9703,7 @@
       </w:r>
     </w:p>
   </w:comment>
-  <w:comment w:id="35" w:author="SCHNEIDEREIT Shawn" w:date="2020-02-10T12:13:00Z" w:initials="SS">
+  <w:comment w:id="36" w:author="SCHNEIDEREIT Shawn" w:date="2020-02-10T12:13:00Z" w:initials="SS">
     <w:p>
       <w:pPr>
         <w:rPr>
@@ -9827,7 +9915,7 @@
         </w:rPr>
         <w:t>(</w:t>
       </w:r>
-      <w:bookmarkStart w:id="36" w:name="bbb0060"/>
+      <w:bookmarkStart w:id="37" w:name="bbb0060"/>
       <w:r>
         <w:fldChar w:fldCharType="begin"/>
       </w:r>
@@ -9850,7 +9938,7 @@
       <w:r>
         <w:fldChar w:fldCharType="end"/>
       </w:r>
-      <w:bookmarkEnd w:id="36"/>
+      <w:bookmarkEnd w:id="37"/>
       <w:r>
         <w:rPr>
           <w:rFonts w:ascii="Georgia" w:hAnsi="Georgia"/>
@@ -9870,7 +9958,7 @@
         </w:rPr>
         <w:t> </w:t>
       </w:r>
-      <w:bookmarkStart w:id="37" w:name="bbb0110"/>
+      <w:bookmarkStart w:id="38" w:name="bbb0110"/>
       <w:r>
         <w:fldChar w:fldCharType="begin"/>
       </w:r>
@@ -9893,7 +9981,7 @@
       <w:r>
         <w:fldChar w:fldCharType="end"/>
       </w:r>
-      <w:bookmarkEnd w:id="37"/>
+      <w:bookmarkEnd w:id="38"/>
       <w:r>
         <w:rPr>
           <w:rFonts w:ascii="Georgia" w:hAnsi="Georgia"/>
@@ -9913,7 +10001,7 @@
         </w:rPr>
         <w:t> </w:t>
       </w:r>
-      <w:bookmarkStart w:id="38" w:name="bbb0115"/>
+      <w:bookmarkStart w:id="39" w:name="bbb0115"/>
       <w:r>
         <w:fldChar w:fldCharType="begin"/>
       </w:r>
@@ -9936,7 +10024,7 @@
       <w:r>
         <w:fldChar w:fldCharType="end"/>
       </w:r>
-      <w:bookmarkEnd w:id="38"/>
+      <w:bookmarkEnd w:id="39"/>
       <w:r>
         <w:rPr>
           <w:rFonts w:ascii="Georgia" w:hAnsi="Georgia"/>
@@ -9956,7 +10044,7 @@
         </w:rPr>
         <w:t> </w:t>
       </w:r>
-      <w:bookmarkStart w:id="39" w:name="bbb0140"/>
+      <w:bookmarkStart w:id="40" w:name="bbb0140"/>
       <w:r>
         <w:fldChar w:fldCharType="begin"/>
       </w:r>
@@ -9979,7 +10067,7 @@
       <w:r>
         <w:fldChar w:fldCharType="end"/>
       </w:r>
-      <w:bookmarkEnd w:id="39"/>
+      <w:bookmarkEnd w:id="40"/>
       <w:r>
         <w:rPr>
           <w:rFonts w:ascii="Georgia" w:hAnsi="Georgia"/>
@@ -9999,7 +10087,7 @@
         </w:rPr>
         <w:t> </w:t>
       </w:r>
-      <w:bookmarkStart w:id="40" w:name="bbb0285"/>
+      <w:bookmarkStart w:id="41" w:name="bbb0285"/>
       <w:r>
         <w:fldChar w:fldCharType="begin"/>
       </w:r>
@@ -10022,7 +10110,7 @@
       <w:r>
         <w:fldChar w:fldCharType="end"/>
       </w:r>
-      <w:bookmarkEnd w:id="40"/>
+      <w:bookmarkEnd w:id="41"/>
       <w:r>
         <w:rPr>
           <w:rFonts w:ascii="Georgia" w:hAnsi="Georgia"/>
@@ -10114,7 +10202,7 @@
         </w:rPr>
         <w:t>at different scales (</w:t>
       </w:r>
-      <w:bookmarkStart w:id="41" w:name="bbb0180"/>
+      <w:bookmarkStart w:id="42" w:name="bbb0180"/>
       <w:r>
         <w:fldChar w:fldCharType="begin"/>
       </w:r>
@@ -10137,7 +10225,7 @@
       <w:r>
         <w:fldChar w:fldCharType="end"/>
       </w:r>
-      <w:bookmarkEnd w:id="41"/>
+      <w:bookmarkEnd w:id="42"/>
       <w:r>
         <w:rPr>
           <w:rFonts w:ascii="Georgia" w:hAnsi="Georgia"/>
@@ -10157,7 +10245,7 @@
         </w:rPr>
         <w:t> </w:t>
       </w:r>
-      <w:bookmarkStart w:id="42" w:name="bbb0365"/>
+      <w:bookmarkStart w:id="43" w:name="bbb0365"/>
       <w:r>
         <w:fldChar w:fldCharType="begin"/>
       </w:r>
@@ -10180,7 +10268,7 @@
       <w:r>
         <w:fldChar w:fldCharType="end"/>
       </w:r>
-      <w:bookmarkEnd w:id="42"/>
+      <w:bookmarkEnd w:id="43"/>
       <w:r>
         <w:rPr>
           <w:rFonts w:ascii="Georgia" w:hAnsi="Georgia"/>
@@ -10217,6 +10305,7 @@
   <w15:commentEx w15:paraId="6A7FC237" w15:paraIdParent="6FD2F6F9" w15:done="0"/>
   <w15:commentEx w15:paraId="3A4F79AD" w15:done="0"/>
   <w15:commentEx w15:paraId="2ED4BF3D" w15:done="0"/>
+  <w15:commentEx w15:paraId="1486B1D0" w15:done="0"/>
   <w15:commentEx w15:paraId="0B376A4D" w15:done="0"/>
   <w15:commentEx w15:paraId="37150C81" w15:done="0"/>
   <w15:commentEx w15:paraId="05FCC8BB" w15:done="0"/>
@@ -10247,6 +10336,7 @@
   <w16cid:commentId w16cid:paraId="6A7FC237" w16cid:durableId="21E6841B"/>
   <w16cid:commentId w16cid:paraId="3A4F79AD" w16cid:durableId="21E68491"/>
   <w16cid:commentId w16cid:paraId="2ED4BF3D" w16cid:durableId="22078222"/>
+  <w16cid:commentId w16cid:paraId="1486B1D0" w16cid:durableId="22148A4A"/>
   <w16cid:commentId w16cid:paraId="0B376A4D" w16cid:durableId="21EF8E80"/>
   <w16cid:commentId w16cid:paraId="37150C81" w16cid:durableId="2208E3E9"/>
   <w16cid:commentId w16cid:paraId="05FCC8BB" w16cid:durableId="2209046E"/>

--- a/documents/Full Dissertation Plan.docx
+++ b/documents/Full Dissertation Plan.docx
@@ -4537,7 +4537,7 @@
           <w:lang w:val="en-GB"/>
         </w:rPr>
       </w:pPr>
-      <w:commentRangeStart w:id="18"/>
+      <w:commentRangeStart w:id="17"/>
       <w:r>
         <w:rPr>
           <w:rFonts w:ascii="Helvetica" w:hAnsi="Helvetica" w:cstheme="minorHAnsi"/>
@@ -4547,13 +4547,13 @@
         </w:rPr>
         <w:t xml:space="preserve">Canopy cover and structure </w:t>
       </w:r>
-      <w:commentRangeEnd w:id="18"/>
+      <w:commentRangeEnd w:id="17"/>
       <w:r>
         <w:rPr>
           <w:rStyle w:val="CommentReference"/>
           <w:lang w:val="de-DE"/>
         </w:rPr>
-        <w:commentReference w:id="18"/>
+        <w:commentReference w:id="17"/>
       </w:r>
       <w:r>
         <w:rPr>
@@ -4999,7 +4999,7 @@
           <w:lang w:val="en-GB"/>
         </w:rPr>
       </w:pPr>
-      <w:commentRangeStart w:id="19"/>
+      <w:commentRangeStart w:id="18"/>
       <w:r>
         <w:rPr>
           <w:rFonts w:ascii="Helvetica" w:eastAsiaTheme="minorHAnsi" w:hAnsi="Helvetica" w:cstheme="minorHAnsi"/>
@@ -5007,13 +5007,13 @@
         </w:rPr>
         <w:t>If feasible</w:t>
       </w:r>
-      <w:commentRangeEnd w:id="19"/>
+      <w:commentRangeEnd w:id="18"/>
       <w:r>
         <w:rPr>
           <w:rStyle w:val="CommentReference"/>
           <w:lang w:val="de-DE"/>
         </w:rPr>
-        <w:commentReference w:id="19"/>
+        <w:commentReference w:id="18"/>
       </w:r>
       <w:r>
         <w:rPr>
@@ -5022,7 +5022,7 @@
         </w:rPr>
         <w:t xml:space="preserve">, </w:t>
       </w:r>
-      <w:commentRangeStart w:id="20"/>
+      <w:commentRangeStart w:id="19"/>
       <w:r>
         <w:rPr>
           <w:rFonts w:ascii="Helvetica" w:eastAsiaTheme="minorHAnsi" w:hAnsi="Helvetica" w:cstheme="minorHAnsi"/>
@@ -5030,13 +5030,13 @@
         </w:rPr>
         <w:t xml:space="preserve">I may </w:t>
       </w:r>
-      <w:commentRangeEnd w:id="20"/>
+      <w:commentRangeEnd w:id="19"/>
       <w:r>
         <w:rPr>
           <w:rStyle w:val="CommentReference"/>
           <w:lang w:val="de-DE"/>
         </w:rPr>
-        <w:commentReference w:id="20"/>
+        <w:commentReference w:id="19"/>
       </w:r>
       <w:r>
         <w:rPr>
@@ -5277,6 +5277,512 @@
         </w:rPr>
         <w:t xml:space="preserve">spectral diversity biodiversity model. </w:t>
       </w:r>
+    </w:p>
+    <w:p>
+      <w:pPr>
+        <w:spacing w:line="360" w:lineRule="auto"/>
+        <w:jc w:val="both"/>
+        <w:rPr>
+          <w:rFonts w:ascii="Helvetica" w:eastAsiaTheme="minorHAnsi" w:hAnsi="Helvetica" w:cstheme="minorHAnsi"/>
+          <w:lang w:val="en-GB"/>
+        </w:rPr>
+      </w:pPr>
+    </w:p>
+    <w:p>
+      <w:pPr>
+        <w:spacing w:line="360" w:lineRule="auto"/>
+        <w:jc w:val="both"/>
+        <w:rPr>
+          <w:rFonts w:ascii="Helvetica" w:eastAsiaTheme="minorHAnsi" w:hAnsi="Helvetica" w:cstheme="minorHAnsi"/>
+          <w:lang w:val="en-GB"/>
+        </w:rPr>
+      </w:pPr>
+      <w:r>
+        <w:rPr>
+          <w:rFonts w:ascii="Helvetica" w:eastAsiaTheme="minorHAnsi" w:hAnsi="Helvetica" w:cstheme="minorHAnsi"/>
+          <w:lang w:val="en-GB"/>
+        </w:rPr>
+        <w:t xml:space="preserve">Table for manual band selection </w:t>
+      </w:r>
+    </w:p>
+    <w:tbl>
+      <w:tblPr>
+        <w:tblStyle w:val="TableGrid"/>
+        <w:tblW w:w="0" w:type="auto"/>
+        <w:tblLook w:val="04A0" w:firstRow="1" w:lastRow="0" w:firstColumn="1" w:lastColumn="0" w:noHBand="0" w:noVBand="1"/>
+      </w:tblPr>
+      <w:tblGrid>
+        <w:gridCol w:w="1484"/>
+        <w:gridCol w:w="2197"/>
+        <w:gridCol w:w="5329"/>
+      </w:tblGrid>
+      <w:tr>
+        <w:tc>
+          <w:tcPr>
+            <w:tcW w:w="1484" w:type="dxa"/>
+          </w:tcPr>
+          <w:p>
+            <w:pPr>
+              <w:spacing w:line="360" w:lineRule="auto"/>
+              <w:jc w:val="center"/>
+              <w:rPr>
+                <w:rFonts w:ascii="Helvetica" w:eastAsiaTheme="minorHAnsi" w:hAnsi="Helvetica" w:cstheme="minorHAnsi"/>
+                <w:lang w:val="en-GB"/>
+              </w:rPr>
+            </w:pPr>
+            <w:r>
+              <w:rPr>
+                <w:rFonts w:ascii="Helvetica" w:eastAsiaTheme="minorHAnsi" w:hAnsi="Helvetica" w:cstheme="minorHAnsi"/>
+                <w:lang w:val="en-GB"/>
+              </w:rPr>
+              <w:t>Wavelength</w:t>
+            </w:r>
+          </w:p>
+        </w:tc>
+        <w:tc>
+          <w:tcPr>
+            <w:tcW w:w="2197" w:type="dxa"/>
+          </w:tcPr>
+          <w:p>
+            <w:pPr>
+              <w:spacing w:line="360" w:lineRule="auto"/>
+              <w:jc w:val="center"/>
+              <w:rPr>
+                <w:rFonts w:ascii="Helvetica" w:eastAsiaTheme="minorHAnsi" w:hAnsi="Helvetica" w:cstheme="minorHAnsi"/>
+                <w:lang w:val="en-GB"/>
+              </w:rPr>
+            </w:pPr>
+            <w:r>
+              <w:rPr>
+                <w:rFonts w:ascii="Helvetica" w:eastAsiaTheme="minorHAnsi" w:hAnsi="Helvetica" w:cstheme="minorHAnsi"/>
+                <w:lang w:val="en-GB"/>
+              </w:rPr>
+              <w:t>Spectral Region</w:t>
+            </w:r>
+          </w:p>
+        </w:tc>
+        <w:tc>
+          <w:tcPr>
+            <w:tcW w:w="5329" w:type="dxa"/>
+          </w:tcPr>
+          <w:p>
+            <w:pPr>
+              <w:spacing w:line="360" w:lineRule="auto"/>
+              <w:jc w:val="center"/>
+              <w:rPr>
+                <w:rFonts w:ascii="Helvetica" w:eastAsiaTheme="minorHAnsi" w:hAnsi="Helvetica" w:cstheme="minorHAnsi"/>
+                <w:lang w:val="en-GB"/>
+              </w:rPr>
+            </w:pPr>
+            <w:r>
+              <w:rPr>
+                <w:rFonts w:ascii="Helvetica" w:eastAsiaTheme="minorHAnsi" w:hAnsi="Helvetica" w:cstheme="minorHAnsi"/>
+                <w:lang w:val="en-GB"/>
+              </w:rPr>
+              <w:t>Biological significance</w:t>
+            </w:r>
+          </w:p>
+        </w:tc>
+      </w:tr>
+      <w:tr>
+        <w:tc>
+          <w:tcPr>
+            <w:tcW w:w="1484" w:type="dxa"/>
+          </w:tcPr>
+          <w:p>
+            <w:pPr>
+              <w:spacing w:line="360" w:lineRule="auto"/>
+              <w:jc w:val="center"/>
+              <w:rPr>
+                <w:rFonts w:ascii="Helvetica" w:eastAsiaTheme="minorHAnsi" w:hAnsi="Helvetica" w:cstheme="minorHAnsi"/>
+                <w:lang w:val="en-GB"/>
+              </w:rPr>
+            </w:pPr>
+            <w:bookmarkStart w:id="20" w:name="_GoBack" w:colFirst="2" w:colLast="2"/>
+            <w:r>
+              <w:rPr>
+                <w:rFonts w:ascii="Helvetica" w:eastAsiaTheme="minorHAnsi" w:hAnsi="Helvetica" w:cstheme="minorHAnsi"/>
+                <w:lang w:val="en-GB"/>
+              </w:rPr>
+              <w:t>430-450</w:t>
+            </w:r>
+          </w:p>
+        </w:tc>
+        <w:tc>
+          <w:tcPr>
+            <w:tcW w:w="2197" w:type="dxa"/>
+          </w:tcPr>
+          <w:p>
+            <w:pPr>
+              <w:spacing w:line="360" w:lineRule="auto"/>
+              <w:jc w:val="center"/>
+              <w:rPr>
+                <w:rFonts w:ascii="Helvetica" w:eastAsiaTheme="minorHAnsi" w:hAnsi="Helvetica" w:cstheme="minorHAnsi"/>
+                <w:lang w:val="en-GB"/>
+              </w:rPr>
+            </w:pPr>
+            <w:r>
+              <w:rPr>
+                <w:rFonts w:ascii="Helvetica" w:eastAsiaTheme="minorHAnsi" w:hAnsi="Helvetica" w:cstheme="minorHAnsi"/>
+                <w:lang w:val="en-GB"/>
+              </w:rPr>
+              <w:t>Blue</w:t>
+            </w:r>
+          </w:p>
+        </w:tc>
+        <w:tc>
+          <w:tcPr>
+            <w:tcW w:w="5329" w:type="dxa"/>
+          </w:tcPr>
+          <w:p>
+            <w:pPr>
+              <w:spacing w:line="360" w:lineRule="auto"/>
+              <w:jc w:val="center"/>
+              <w:rPr>
+                <w:rFonts w:ascii="Helvetica" w:eastAsiaTheme="minorHAnsi" w:hAnsi="Helvetica" w:cstheme="minorHAnsi"/>
+                <w:lang w:val="en-GB"/>
+              </w:rPr>
+            </w:pPr>
+            <w:r>
+              <w:rPr>
+                <w:rFonts w:ascii="Helvetica" w:eastAsiaTheme="minorHAnsi" w:hAnsi="Helvetica" w:cstheme="minorHAnsi"/>
+                <w:lang w:val="en-GB"/>
+              </w:rPr>
+              <w:t>Chlorophyll &amp; carotenoid absorption</w:t>
+            </w:r>
+          </w:p>
+        </w:tc>
+      </w:tr>
+      <w:tr>
+        <w:tc>
+          <w:tcPr>
+            <w:tcW w:w="1484" w:type="dxa"/>
+          </w:tcPr>
+          <w:p>
+            <w:pPr>
+              <w:spacing w:line="360" w:lineRule="auto"/>
+              <w:jc w:val="center"/>
+              <w:rPr>
+                <w:rFonts w:ascii="Helvetica" w:eastAsiaTheme="minorHAnsi" w:hAnsi="Helvetica" w:cstheme="minorHAnsi"/>
+                <w:lang w:val="en-GB"/>
+              </w:rPr>
+            </w:pPr>
+            <w:r>
+              <w:rPr>
+                <w:rFonts w:ascii="Helvetica" w:eastAsiaTheme="minorHAnsi" w:hAnsi="Helvetica" w:cstheme="minorHAnsi"/>
+                <w:lang w:val="en-GB"/>
+              </w:rPr>
+              <w:t>660-680</w:t>
+            </w:r>
+          </w:p>
+        </w:tc>
+        <w:tc>
+          <w:tcPr>
+            <w:tcW w:w="2197" w:type="dxa"/>
+          </w:tcPr>
+          <w:p>
+            <w:pPr>
+              <w:spacing w:line="360" w:lineRule="auto"/>
+              <w:jc w:val="center"/>
+              <w:rPr>
+                <w:rFonts w:ascii="Helvetica" w:eastAsiaTheme="minorHAnsi" w:hAnsi="Helvetica" w:cstheme="minorHAnsi"/>
+                <w:lang w:val="en-GB"/>
+              </w:rPr>
+            </w:pPr>
+            <w:r>
+              <w:rPr>
+                <w:rFonts w:ascii="Helvetica" w:eastAsiaTheme="minorHAnsi" w:hAnsi="Helvetica" w:cstheme="minorHAnsi"/>
+                <w:lang w:val="en-GB"/>
+              </w:rPr>
+              <w:t>Red</w:t>
+            </w:r>
+          </w:p>
+        </w:tc>
+        <w:tc>
+          <w:tcPr>
+            <w:tcW w:w="5329" w:type="dxa"/>
+          </w:tcPr>
+          <w:p>
+            <w:pPr>
+              <w:spacing w:line="360" w:lineRule="auto"/>
+              <w:jc w:val="center"/>
+              <w:rPr>
+                <w:rFonts w:ascii="Helvetica" w:eastAsiaTheme="minorHAnsi" w:hAnsi="Helvetica" w:cstheme="minorHAnsi"/>
+                <w:lang w:val="en-GB"/>
+              </w:rPr>
+            </w:pPr>
+            <w:r>
+              <w:rPr>
+                <w:rFonts w:ascii="Helvetica" w:eastAsiaTheme="minorHAnsi" w:hAnsi="Helvetica" w:cstheme="minorHAnsi"/>
+                <w:lang w:val="en-GB"/>
+              </w:rPr>
+              <w:t xml:space="preserve">Max absorption of </w:t>
+            </w:r>
+            <w:r>
+              <w:rPr>
+                <w:rFonts w:ascii="Helvetica" w:eastAsiaTheme="minorHAnsi" w:hAnsi="Helvetica" w:cstheme="minorHAnsi"/>
+                <w:lang w:val="en-GB"/>
+              </w:rPr>
+              <w:t>chlorophyll</w:t>
+            </w:r>
+          </w:p>
+        </w:tc>
+      </w:tr>
+      <w:tr>
+        <w:tc>
+          <w:tcPr>
+            <w:tcW w:w="1484" w:type="dxa"/>
+          </w:tcPr>
+          <w:p>
+            <w:pPr>
+              <w:spacing w:line="360" w:lineRule="auto"/>
+              <w:jc w:val="center"/>
+              <w:rPr>
+                <w:rFonts w:ascii="Helvetica" w:eastAsiaTheme="minorHAnsi" w:hAnsi="Helvetica" w:cstheme="minorHAnsi"/>
+                <w:lang w:val="en-GB"/>
+              </w:rPr>
+            </w:pPr>
+            <w:r>
+              <w:rPr>
+                <w:rFonts w:ascii="Helvetica" w:eastAsiaTheme="minorHAnsi" w:hAnsi="Helvetica" w:cstheme="minorHAnsi"/>
+                <w:lang w:val="en-GB"/>
+              </w:rPr>
+              <w:t>700-725</w:t>
+            </w:r>
+          </w:p>
+        </w:tc>
+        <w:tc>
+          <w:tcPr>
+            <w:tcW w:w="2197" w:type="dxa"/>
+          </w:tcPr>
+          <w:p>
+            <w:pPr>
+              <w:spacing w:line="360" w:lineRule="auto"/>
+              <w:jc w:val="center"/>
+              <w:rPr>
+                <w:rFonts w:ascii="Helvetica" w:eastAsiaTheme="minorHAnsi" w:hAnsi="Helvetica" w:cstheme="minorHAnsi"/>
+                <w:lang w:val="en-GB"/>
+              </w:rPr>
+            </w:pPr>
+            <w:r>
+              <w:rPr>
+                <w:rFonts w:ascii="Helvetica" w:eastAsiaTheme="minorHAnsi" w:hAnsi="Helvetica" w:cstheme="minorHAnsi"/>
+                <w:lang w:val="en-GB"/>
+              </w:rPr>
+              <w:t>Red</w:t>
+            </w:r>
+          </w:p>
+        </w:tc>
+        <w:tc>
+          <w:tcPr>
+            <w:tcW w:w="5329" w:type="dxa"/>
+          </w:tcPr>
+          <w:p>
+            <w:pPr>
+              <w:spacing w:line="360" w:lineRule="auto"/>
+              <w:jc w:val="center"/>
+              <w:rPr>
+                <w:rFonts w:ascii="Helvetica" w:eastAsiaTheme="minorHAnsi" w:hAnsi="Helvetica" w:cstheme="minorHAnsi"/>
+                <w:lang w:val="en-GB"/>
+              </w:rPr>
+            </w:pPr>
+            <w:r>
+              <w:rPr>
+                <w:rFonts w:ascii="Helvetica" w:eastAsiaTheme="minorHAnsi" w:hAnsi="Helvetica" w:cstheme="minorHAnsi"/>
+                <w:lang w:val="en-GB"/>
+              </w:rPr>
+              <w:t xml:space="preserve">Middle of red-edge </w:t>
+            </w:r>
+            <w:r>
+              <w:rPr>
+                <w:rFonts w:ascii="Helvetica" w:eastAsiaTheme="minorHAnsi" w:hAnsi="Helvetica" w:cstheme="minorHAnsi"/>
+                <w:lang w:val="en-GB"/>
+              </w:rPr>
+              <w:t>transition</w:t>
+            </w:r>
+          </w:p>
+        </w:tc>
+      </w:tr>
+      <w:tr>
+        <w:tc>
+          <w:tcPr>
+            <w:tcW w:w="1484" w:type="dxa"/>
+          </w:tcPr>
+          <w:p>
+            <w:pPr>
+              <w:spacing w:line="360" w:lineRule="auto"/>
+              <w:jc w:val="center"/>
+              <w:rPr>
+                <w:rFonts w:ascii="Helvetica" w:eastAsiaTheme="minorHAnsi" w:hAnsi="Helvetica" w:cstheme="minorHAnsi"/>
+                <w:lang w:val="en-GB"/>
+              </w:rPr>
+            </w:pPr>
+            <w:r>
+              <w:rPr>
+                <w:rFonts w:ascii="Helvetica" w:eastAsiaTheme="minorHAnsi" w:hAnsi="Helvetica" w:cstheme="minorHAnsi"/>
+                <w:lang w:val="en-GB"/>
+              </w:rPr>
+              <w:t>745-755</w:t>
+            </w:r>
+          </w:p>
+        </w:tc>
+        <w:tc>
+          <w:tcPr>
+            <w:tcW w:w="2197" w:type="dxa"/>
+          </w:tcPr>
+          <w:p>
+            <w:pPr>
+              <w:spacing w:line="360" w:lineRule="auto"/>
+              <w:jc w:val="center"/>
+              <w:rPr>
+                <w:rFonts w:ascii="Helvetica" w:eastAsiaTheme="minorHAnsi" w:hAnsi="Helvetica" w:cstheme="minorHAnsi"/>
+                <w:lang w:val="en-GB"/>
+              </w:rPr>
+            </w:pPr>
+            <w:r>
+              <w:rPr>
+                <w:rFonts w:ascii="Helvetica" w:eastAsiaTheme="minorHAnsi" w:hAnsi="Helvetica" w:cstheme="minorHAnsi"/>
+                <w:lang w:val="en-GB"/>
+              </w:rPr>
+              <w:t>NIR</w:t>
+            </w:r>
+          </w:p>
+        </w:tc>
+        <w:tc>
+          <w:tcPr>
+            <w:tcW w:w="5329" w:type="dxa"/>
+          </w:tcPr>
+          <w:p>
+            <w:pPr>
+              <w:spacing w:line="360" w:lineRule="auto"/>
+              <w:jc w:val="center"/>
+              <w:rPr>
+                <w:rFonts w:ascii="Helvetica" w:eastAsiaTheme="minorHAnsi" w:hAnsi="Helvetica" w:cstheme="minorHAnsi"/>
+                <w:lang w:val="en-GB"/>
+              </w:rPr>
+            </w:pPr>
+            <w:r>
+              <w:rPr>
+                <w:rFonts w:ascii="Helvetica" w:eastAsiaTheme="minorHAnsi" w:hAnsi="Helvetica" w:cstheme="minorHAnsi"/>
+                <w:lang w:val="en-GB"/>
+              </w:rPr>
+              <w:t>End of red-edge transition</w:t>
+            </w:r>
+          </w:p>
+        </w:tc>
+      </w:tr>
+      <w:tr>
+        <w:tc>
+          <w:tcPr>
+            <w:tcW w:w="1484" w:type="dxa"/>
+          </w:tcPr>
+          <w:p>
+            <w:pPr>
+              <w:spacing w:line="360" w:lineRule="auto"/>
+              <w:jc w:val="center"/>
+              <w:rPr>
+                <w:rFonts w:ascii="Helvetica" w:eastAsiaTheme="minorHAnsi" w:hAnsi="Helvetica" w:cstheme="minorHAnsi"/>
+                <w:lang w:val="en-GB"/>
+              </w:rPr>
+            </w:pPr>
+            <w:r>
+              <w:rPr>
+                <w:rFonts w:ascii="Helvetica" w:eastAsiaTheme="minorHAnsi" w:hAnsi="Helvetica" w:cstheme="minorHAnsi"/>
+                <w:lang w:val="en-GB"/>
+              </w:rPr>
+              <w:t>920-985</w:t>
+            </w:r>
+          </w:p>
+        </w:tc>
+        <w:tc>
+          <w:tcPr>
+            <w:tcW w:w="2197" w:type="dxa"/>
+          </w:tcPr>
+          <w:p>
+            <w:pPr>
+              <w:spacing w:line="360" w:lineRule="auto"/>
+              <w:jc w:val="center"/>
+              <w:rPr>
+                <w:rFonts w:ascii="Helvetica" w:eastAsiaTheme="minorHAnsi" w:hAnsi="Helvetica" w:cstheme="minorHAnsi"/>
+                <w:lang w:val="en-GB"/>
+              </w:rPr>
+            </w:pPr>
+            <w:r>
+              <w:rPr>
+                <w:rFonts w:ascii="Helvetica" w:eastAsiaTheme="minorHAnsi" w:hAnsi="Helvetica" w:cstheme="minorHAnsi"/>
+                <w:lang w:val="en-GB"/>
+              </w:rPr>
+              <w:t>IR</w:t>
+            </w:r>
+          </w:p>
+        </w:tc>
+        <w:tc>
+          <w:tcPr>
+            <w:tcW w:w="5329" w:type="dxa"/>
+          </w:tcPr>
+          <w:p>
+            <w:pPr>
+              <w:spacing w:line="360" w:lineRule="auto"/>
+              <w:jc w:val="center"/>
+              <w:rPr>
+                <w:rFonts w:ascii="Helvetica" w:eastAsiaTheme="minorHAnsi" w:hAnsi="Helvetica" w:cstheme="minorHAnsi"/>
+                <w:lang w:val="en-GB"/>
+              </w:rPr>
+            </w:pPr>
+            <w:r>
+              <w:rPr>
+                <w:rFonts w:ascii="Helvetica" w:eastAsiaTheme="minorHAnsi" w:hAnsi="Helvetica" w:cstheme="minorHAnsi"/>
+                <w:lang w:val="en-GB"/>
+              </w:rPr>
+              <w:t>Vascular plant structures &amp; xeric moister regime (also H20 absorption region)</w:t>
+            </w:r>
+          </w:p>
+        </w:tc>
+      </w:tr>
+    </w:tbl>
+    <w:bookmarkEnd w:id="20"/>
+    <w:p>
+      <w:pPr>
+        <w:spacing w:line="360" w:lineRule="auto"/>
+        <w:rPr>
+          <w:rFonts w:ascii="Helvetica" w:eastAsiaTheme="minorHAnsi" w:hAnsi="Helvetica" w:cstheme="minorHAnsi"/>
+          <w:lang w:val="en-GB"/>
+        </w:rPr>
+      </w:pPr>
+      <w:r>
+        <w:rPr>
+          <w:rFonts w:ascii="Helvetica" w:eastAsiaTheme="minorHAnsi" w:hAnsi="Helvetica" w:cstheme="minorHAnsi"/>
+          <w:lang w:val="en-GB"/>
+        </w:rPr>
+        <w:lastRenderedPageBreak/>
+        <w:t xml:space="preserve">*note that there </w:t>
+      </w:r>
+      <w:proofErr w:type="gramStart"/>
+      <w:r>
+        <w:rPr>
+          <w:rFonts w:ascii="Helvetica" w:eastAsiaTheme="minorHAnsi" w:hAnsi="Helvetica" w:cstheme="minorHAnsi"/>
+          <w:lang w:val="en-GB"/>
+        </w:rPr>
+        <w:t>is</w:t>
+      </w:r>
+      <w:proofErr w:type="gramEnd"/>
+      <w:r>
+        <w:rPr>
+          <w:rFonts w:ascii="Helvetica" w:eastAsiaTheme="minorHAnsi" w:hAnsi="Helvetica" w:cstheme="minorHAnsi"/>
+          <w:lang w:val="en-GB"/>
+        </w:rPr>
+        <w:t xml:space="preserve"> no wavelengths in the green region of the spectrum, as this is least discriminative between vegetation types. </w:t>
+      </w:r>
+    </w:p>
+    <w:p>
+      <w:pPr>
+        <w:spacing w:line="360" w:lineRule="auto"/>
+        <w:jc w:val="both"/>
+        <w:rPr>
+          <w:rFonts w:ascii="Helvetica" w:eastAsiaTheme="minorHAnsi" w:hAnsi="Helvetica" w:cstheme="minorHAnsi"/>
+          <w:lang w:val="en-GB"/>
+        </w:rPr>
+      </w:pPr>
     </w:p>
     <w:p>
       <w:pPr>
@@ -5323,7 +5829,6 @@
           <w:color w:val="FF0000"/>
           <w:lang w:val="en-GB"/>
         </w:rPr>
-        <w:lastRenderedPageBreak/>
         <w:drawing>
           <wp:inline distT="0" distB="0" distL="0" distR="0" wp14:anchorId="19D76E3C" wp14:editId="716364B9">
             <wp:extent cx="5727700" cy="6844665"/>
@@ -5406,7 +5911,17 @@
           <w:sz w:val="27"/>
           <w:szCs w:val="27"/>
         </w:rPr>
-        <w:t>upervised classification schemes are often stymied by the large dimensionality of hyperspectral imagery. Fine resolution spectral bands are often correlated and so represent redundant information. Also, sensor noise such as stripes from bad detectors or atmospheric attenuation may be greater in certain bands and this noise may increase class variance an</w:t>
+        <w:t xml:space="preserve">upervised classification schemes are often stymied by the large dimensionality of hyperspectral imagery. Fine resolution spectral bands are often correlated and so represent redundant information. Also, sensor noise such as stripes from bad detectors or atmospheric attenuation may be </w:t>
+      </w:r>
+      <w:r>
+        <w:rPr>
+          <w:rFonts w:ascii="Georgia" w:hAnsi="Georgia"/>
+          <w:color w:val="2E2E2E"/>
+          <w:sz w:val="27"/>
+          <w:szCs w:val="27"/>
+        </w:rPr>
+        <w:lastRenderedPageBreak/>
+        <w:t>greater in certain bands and this noise may increase class variance an</w:t>
       </w:r>
       <w:commentRangeStart w:id="23"/>
       <w:r>
@@ -5535,7 +6050,6 @@
           <w:bdr w:val="none" w:sz="0" w:space="0" w:color="auto" w:frame="1"/>
           <w:lang w:val="en-GB"/>
         </w:rPr>
-        <w:lastRenderedPageBreak/>
         <w:t>Q</w:t>
       </w:r>
       <w:commentRangeEnd w:id="24"/>
@@ -6160,6 +6674,7 @@
           <w:u w:val="single"/>
           <w:lang w:val="en-US"/>
         </w:rPr>
+        <w:lastRenderedPageBreak/>
         <w:t xml:space="preserve">Risk Mitigation </w:t>
       </w:r>
     </w:p>
@@ -6182,7 +6697,6 @@
           <w:rFonts w:ascii="Helvetica" w:hAnsi="Helvetica"/>
           <w:lang w:val="en-US"/>
         </w:rPr>
-        <w:lastRenderedPageBreak/>
         <w:t>Scope of dissertation – While all directly related to the topic of using hyperspectral imagery as an indicator of biodiversity, the inclusion of remote</w:t>
       </w:r>
       <w:r>
@@ -8205,23 +8719,19 @@
     <w:p>
       <w:pPr>
         <w:pStyle w:val="CommentText"/>
-      </w:pPr>
-      <w:r>
-        <w:t>(</w:t>
-      </w:r>
-      <w:proofErr w:type="spellStart"/>
-      <w:r>
-        <w:t>Bratch</w:t>
-      </w:r>
-      <w:proofErr w:type="spellEnd"/>
-      <w:r>
-        <w:t xml:space="preserve"> 2016)</w:t>
-      </w:r>
-      <w:bookmarkStart w:id="17" w:name="_GoBack"/>
-      <w:bookmarkEnd w:id="17"/>
+        <w:rPr>
+          <w:lang w:val="en-US"/>
+        </w:rPr>
+      </w:pPr>
+      <w:r>
+        <w:rPr>
+          <w:lang w:val="en-US"/>
+        </w:rPr>
+        <w:t>(Bratch 2016)</w:t>
+      </w:r>
     </w:p>
   </w:comment>
-  <w:comment w:id="18" w:author="SCHNEIDEREIT Shawn" w:date="2020-02-13T08:59:00Z" w:initials="SS">
+  <w:comment w:id="17" w:author="SCHNEIDEREIT Shawn" w:date="2020-02-13T08:59:00Z" w:initials="SS">
     <w:p>
       <w:pPr>
         <w:pStyle w:val="NormalWeb"/>
@@ -8277,7 +8787,7 @@
       </w:pPr>
     </w:p>
   </w:comment>
-  <w:comment w:id="19" w:author="SCHNEIDEREIT Shawn" w:date="2020-03-03T14:10:00Z" w:initials="SS">
+  <w:comment w:id="18" w:author="SCHNEIDEREIT Shawn" w:date="2020-03-03T14:10:00Z" w:initials="SS">
     <w:p>
       <w:pPr>
         <w:pStyle w:val="NormalWeb"/>
@@ -8351,7 +8861,7 @@
       </w:pPr>
     </w:p>
   </w:comment>
-  <w:comment w:id="20" w:author="SCHNEIDEREIT Shawn" w:date="2020-03-03T16:29:00Z" w:initials="SS">
+  <w:comment w:id="19" w:author="SCHNEIDEREIT Shawn" w:date="2020-03-03T16:29:00Z" w:initials="SS">
     <w:p>
       <w:pPr>
         <w:pStyle w:val="CommentText"/>
@@ -13016,6 +13526,22 @@
       <w:lang w:eastAsia="en-GB"/>
     </w:rPr>
   </w:style>
+  <w:style w:type="table" w:styleId="TableGrid">
+    <w:name w:val="Table Grid"/>
+    <w:basedOn w:val="TableNormal"/>
+    <w:uiPriority w:val="39"/>
+    <w:rsid w:val="00052000"/>
+    <w:tblPr>
+      <w:tblBorders>
+        <w:top w:val="single" w:sz="4" w:space="0" w:color="auto"/>
+        <w:left w:val="single" w:sz="4" w:space="0" w:color="auto"/>
+        <w:bottom w:val="single" w:sz="4" w:space="0" w:color="auto"/>
+        <w:right w:val="single" w:sz="4" w:space="0" w:color="auto"/>
+        <w:insideH w:val="single" w:sz="4" w:space="0" w:color="auto"/>
+        <w:insideV w:val="single" w:sz="4" w:space="0" w:color="auto"/>
+      </w:tblBorders>
+    </w:tblPr>
+  </w:style>
 </w:styles>
 </file>
 

--- a/documents/Full Dissertation Plan.docx
+++ b/documents/Full Dissertation Plan.docx
@@ -992,39 +992,7 @@
           <w:rFonts w:ascii="Helvetica" w:hAnsi="Helvetica"/>
           <w:lang w:val="en-GB"/>
         </w:rPr>
-        <w:t xml:space="preserve"> spectral reflectance (Wang and </w:t>
-      </w:r>
-      <w:proofErr w:type="spellStart"/>
-      <w:r>
-        <w:rPr>
-          <w:rFonts w:ascii="Helvetica" w:hAnsi="Helvetica"/>
-          <w:lang w:val="en-GB"/>
-        </w:rPr>
-        <w:t>Gamon</w:t>
-      </w:r>
-      <w:proofErr w:type="spellEnd"/>
-      <w:r>
-        <w:rPr>
-          <w:rFonts w:ascii="Helvetica" w:hAnsi="Helvetica"/>
-          <w:lang w:val="en-GB"/>
-        </w:rPr>
-        <w:t xml:space="preserve"> 2019, </w:t>
-      </w:r>
-      <w:proofErr w:type="spellStart"/>
-      <w:r>
-        <w:rPr>
-          <w:rFonts w:ascii="Helvetica" w:hAnsi="Helvetica"/>
-          <w:lang w:val="en-GB"/>
-        </w:rPr>
-        <w:t>Laliberté</w:t>
-      </w:r>
-      <w:proofErr w:type="spellEnd"/>
-      <w:r>
-        <w:rPr>
-          <w:rFonts w:ascii="Helvetica" w:hAnsi="Helvetica"/>
-          <w:lang w:val="en-GB"/>
-        </w:rPr>
-        <w:t xml:space="preserve"> et al., 2019)</w:t>
+        <w:t xml:space="preserve"> spectral reflectance (Wang and Gamon 2019, Laliberté et al., 2019)</w:t>
       </w:r>
       <w:r>
         <w:rPr>
@@ -1264,23 +1232,7 @@
           <w:rFonts w:ascii="Helvetica" w:hAnsi="Helvetica"/>
           <w:lang w:val="en-GB"/>
         </w:rPr>
-        <w:t xml:space="preserve">(Wang and </w:t>
-      </w:r>
-      <w:proofErr w:type="spellStart"/>
-      <w:r>
-        <w:rPr>
-          <w:rFonts w:ascii="Helvetica" w:hAnsi="Helvetica"/>
-          <w:lang w:val="en-GB"/>
-        </w:rPr>
-        <w:t>Gamon</w:t>
-      </w:r>
-      <w:proofErr w:type="spellEnd"/>
-      <w:r>
-        <w:rPr>
-          <w:rFonts w:ascii="Helvetica" w:hAnsi="Helvetica"/>
-          <w:lang w:val="en-GB"/>
-        </w:rPr>
-        <w:t>, 2019).</w:t>
+        <w:t>(Wang and Gamon, 2019).</w:t>
       </w:r>
       <w:r>
         <w:rPr>
@@ -1369,6 +1321,7 @@
         <w:commentReference w:id="3"/>
       </w:r>
       <w:commentRangeStart w:id="4"/>
+      <w:commentRangeStart w:id="5"/>
       <w:r>
         <w:rPr>
           <w:rFonts w:ascii="Helvetica" w:hAnsi="Helvetica"/>
@@ -1395,7 +1348,22 @@
           <w:rFonts w:ascii="Helvetica" w:hAnsi="Helvetica"/>
           <w:lang w:val="en-GB"/>
         </w:rPr>
-        <w:t xml:space="preserve"> at multiple scales</w:t>
+        <w:t xml:space="preserve"> at multiple scale</w:t>
+      </w:r>
+      <w:commentRangeEnd w:id="5"/>
+      <w:r>
+        <w:rPr>
+          <w:rStyle w:val="CommentReference"/>
+          <w:lang w:val="de-DE"/>
+        </w:rPr>
+        <w:commentReference w:id="5"/>
+      </w:r>
+      <w:r>
+        <w:rPr>
+          <w:rFonts w:ascii="Helvetica" w:hAnsi="Helvetica"/>
+          <w:lang w:val="en-GB"/>
+        </w:rPr>
+        <w:t>s</w:t>
       </w:r>
       <w:r>
         <w:rPr>
@@ -1912,7 +1880,7 @@
           <w:lang w:val="en-GB"/>
         </w:rPr>
       </w:pPr>
-      <w:commentRangeStart w:id="5"/>
+      <w:commentRangeStart w:id="6"/>
       <w:r>
         <w:rPr>
           <w:rFonts w:ascii="Helvetica" w:hAnsi="Helvetica"/>
@@ -1966,13 +1934,13 @@
           </wp:inline>
         </w:drawing>
       </w:r>
-      <w:commentRangeEnd w:id="5"/>
+      <w:commentRangeEnd w:id="6"/>
       <w:r>
         <w:rPr>
           <w:rStyle w:val="CommentReference"/>
           <w:lang w:val="de-DE"/>
         </w:rPr>
-        <w:commentReference w:id="5"/>
+        <w:commentReference w:id="6"/>
       </w:r>
     </w:p>
     <w:p>
@@ -2038,7 +2006,7 @@
         </w:rPr>
         <w:t xml:space="preserve"> vegetation types be identified based on </w:t>
       </w:r>
-      <w:commentRangeStart w:id="6"/>
+      <w:commentRangeStart w:id="7"/>
       <w:r>
         <w:rPr>
           <w:rFonts w:ascii="Helvetica" w:hAnsi="Helvetica"/>
@@ -2048,13 +2016,13 @@
         </w:rPr>
         <w:t xml:space="preserve">the variation </w:t>
       </w:r>
-      <w:commentRangeEnd w:id="6"/>
+      <w:commentRangeEnd w:id="7"/>
       <w:r>
         <w:rPr>
           <w:rStyle w:val="CommentReference"/>
           <w:lang w:val="de-DE"/>
         </w:rPr>
-        <w:commentReference w:id="6"/>
+        <w:commentReference w:id="7"/>
       </w:r>
       <w:r>
         <w:rPr>
@@ -2065,7 +2033,7 @@
         </w:rPr>
         <w:t xml:space="preserve">in their hyperspectral </w:t>
       </w:r>
-      <w:commentRangeStart w:id="7"/>
+      <w:commentRangeStart w:id="8"/>
       <w:r>
         <w:rPr>
           <w:rFonts w:ascii="Helvetica" w:hAnsi="Helvetica"/>
@@ -2075,13 +2043,13 @@
         </w:rPr>
         <w:t>signatures</w:t>
       </w:r>
-      <w:commentRangeEnd w:id="7"/>
+      <w:commentRangeEnd w:id="8"/>
       <w:r>
         <w:rPr>
           <w:rStyle w:val="CommentReference"/>
           <w:lang w:val="de-DE"/>
         </w:rPr>
-        <w:commentReference w:id="7"/>
+        <w:commentReference w:id="8"/>
       </w:r>
       <w:r>
         <w:rPr>
@@ -2124,8 +2092,8 @@
         </w:rPr>
         <w:t xml:space="preserve"> vegetation types can be identified based on the variation in their hyperspectral </w:t>
       </w:r>
-      <w:commentRangeStart w:id="8"/>
       <w:commentRangeStart w:id="9"/>
+      <w:commentRangeStart w:id="10"/>
       <w:r>
         <w:rPr>
           <w:rFonts w:ascii="Helvetica" w:hAnsi="Helvetica"/>
@@ -2133,21 +2101,21 @@
         </w:rPr>
         <w:t>signatures</w:t>
       </w:r>
-      <w:commentRangeEnd w:id="8"/>
+      <w:commentRangeEnd w:id="9"/>
       <w:r>
         <w:rPr>
           <w:rStyle w:val="CommentReference"/>
           <w:lang w:val="de-DE"/>
         </w:rPr>
-        <w:commentReference w:id="8"/>
-      </w:r>
-      <w:commentRangeEnd w:id="9"/>
+        <w:commentReference w:id="9"/>
+      </w:r>
+      <w:commentRangeEnd w:id="10"/>
       <w:r>
         <w:rPr>
           <w:rStyle w:val="CommentReference"/>
           <w:lang w:val="de-DE"/>
         </w:rPr>
-        <w:commentReference w:id="9"/>
+        <w:commentReference w:id="10"/>
       </w:r>
       <w:r>
         <w:rPr>
@@ -2203,7 +2171,7 @@
         </w:rPr>
         <w:t xml:space="preserve"> vegetation types cannot be identified based on the variation in their hyperspectral </w:t>
       </w:r>
-      <w:commentRangeStart w:id="10"/>
+      <w:commentRangeStart w:id="11"/>
       <w:r>
         <w:rPr>
           <w:rFonts w:ascii="Helvetica" w:hAnsi="Helvetica"/>
@@ -2211,13 +2179,13 @@
         </w:rPr>
         <w:t>signatures</w:t>
       </w:r>
-      <w:commentRangeEnd w:id="10"/>
+      <w:commentRangeEnd w:id="11"/>
       <w:r>
         <w:rPr>
           <w:rStyle w:val="CommentReference"/>
           <w:lang w:val="de-DE"/>
         </w:rPr>
-        <w:commentReference w:id="10"/>
+        <w:commentReference w:id="11"/>
       </w:r>
       <w:r>
         <w:rPr>
@@ -2837,46 +2805,21 @@
           <w:rFonts w:ascii="Helvetica" w:eastAsiaTheme="minorHAnsi" w:hAnsi="Helvetica" w:cstheme="minorHAnsi"/>
           <w:lang w:val="en-GB"/>
         </w:rPr>
-        <w:t>spectral signatures. At increased observations scales, canopy cover and especially bare ground visibility will begin to have a significant impact on observed spectral diversity and the subsequent biodiversity predictions (</w:t>
-      </w:r>
-      <w:proofErr w:type="spellStart"/>
+        <w:t>spectral signatures. At increased observations scales, canopy cover and especially bare ground visibility will begin to have a significant impact on observed spectral diversity and the subsequent biodiversity predictions (Ollinger, 2011</w:t>
+      </w:r>
       <w:r>
         <w:rPr>
           <w:rFonts w:ascii="Helvetica" w:eastAsiaTheme="minorHAnsi" w:hAnsi="Helvetica" w:cstheme="minorHAnsi"/>
           <w:lang w:val="en-GB"/>
         </w:rPr>
-        <w:t>Ollinger</w:t>
-      </w:r>
-      <w:proofErr w:type="spellEnd"/>
+        <w:t xml:space="preserve">; </w:t>
+      </w:r>
       <w:r>
         <w:rPr>
           <w:rFonts w:ascii="Helvetica" w:eastAsiaTheme="minorHAnsi" w:hAnsi="Helvetica" w:cstheme="minorHAnsi"/>
           <w:lang w:val="en-GB"/>
         </w:rPr>
-        <w:t>, 2011</w:t>
-      </w:r>
-      <w:r>
-        <w:rPr>
-          <w:rFonts w:ascii="Helvetica" w:eastAsiaTheme="minorHAnsi" w:hAnsi="Helvetica" w:cstheme="minorHAnsi"/>
-          <w:lang w:val="en-GB"/>
-        </w:rPr>
-        <w:t xml:space="preserve">; </w:t>
-      </w:r>
-      <w:proofErr w:type="spellStart"/>
-      <w:r>
-        <w:rPr>
-          <w:rFonts w:ascii="Helvetica" w:eastAsiaTheme="minorHAnsi" w:hAnsi="Helvetica" w:cstheme="minorHAnsi"/>
-          <w:lang w:val="en-GB"/>
-        </w:rPr>
-        <w:t>Gholizadeh</w:t>
-      </w:r>
-      <w:proofErr w:type="spellEnd"/>
-      <w:r>
-        <w:rPr>
-          <w:rFonts w:ascii="Helvetica" w:eastAsiaTheme="minorHAnsi" w:hAnsi="Helvetica" w:cstheme="minorHAnsi"/>
-          <w:lang w:val="en-GB"/>
-        </w:rPr>
-        <w:t xml:space="preserve"> et al., 2018).</w:t>
+        <w:t>Gholizadeh et al., 2018).</w:t>
       </w:r>
     </w:p>
     <w:p>
@@ -3174,14 +3117,14 @@
           <w:lang w:val="en-US"/>
         </w:rPr>
       </w:pPr>
-      <w:commentRangeStart w:id="11"/>
-      <w:commentRangeEnd w:id="11"/>
+      <w:commentRangeStart w:id="12"/>
+      <w:commentRangeEnd w:id="12"/>
       <w:r>
         <w:rPr>
           <w:rStyle w:val="CommentReference"/>
           <w:lang w:val="de-DE"/>
         </w:rPr>
-        <w:commentReference w:id="11"/>
+        <w:commentReference w:id="12"/>
       </w:r>
     </w:p>
     <w:p>
@@ -3343,7 +3286,7 @@
           <m:sSub>
             <m:sSubPr>
               <m:ctrlPr>
-                <w:ins w:id="12" w:author="Unknown" w:date="2020-01-30T08:54:00Z">
+                <w:ins w:id="13" w:author="Unknown" w:date="2020-01-30T08:54:00Z">
                   <w:rPr>
                     <w:rFonts w:ascii="Cambria Math" w:hAnsi="Cambria Math" w:cstheme="minorHAnsi"/>
                     <w:i/>
@@ -3389,7 +3332,7 @@
           <m:f>
             <m:fPr>
               <m:ctrlPr>
-                <w:ins w:id="13" w:author="Unknown" w:date="2020-01-30T08:54:00Z">
+                <w:ins w:id="14" w:author="Unknown" w:date="2020-01-30T08:54:00Z">
                   <w:rPr>
                     <w:rFonts w:ascii="Cambria Math" w:hAnsi="Cambria Math" w:cstheme="minorHAnsi"/>
                     <w:i/>
@@ -3406,7 +3349,7 @@
                   <m:chr m:val="∑"/>
                   <m:limLoc m:val="undOvr"/>
                   <m:ctrlPr>
-                    <w:ins w:id="14" w:author="Unknown" w:date="2020-01-30T08:54:00Z">
+                    <w:ins w:id="15" w:author="Unknown" w:date="2020-01-30T08:54:00Z">
                       <w:rPr>
                         <w:rFonts w:ascii="Cambria Math" w:hAnsi="Cambria Math" w:cstheme="minorHAnsi"/>
                         <w:i/>
@@ -3452,7 +3395,7 @@
                   <m:f>
                     <m:fPr>
                       <m:ctrlPr>
-                        <w:ins w:id="15" w:author="Unknown" w:date="2020-01-30T08:54:00Z">
+                        <w:ins w:id="16" w:author="Unknown" w:date="2020-01-30T08:54:00Z">
                           <w:rPr>
                             <w:rFonts w:ascii="Cambria Math" w:hAnsi="Cambria Math" w:cstheme="minorHAnsi"/>
                             <w:i/>
@@ -3548,7 +3491,6 @@
       </w:pPr>
     </w:p>
     <w:p>
-      <w:proofErr w:type="spellStart"/>
       <w:r>
         <w:rPr>
           <w:rFonts w:ascii="Helvetica" w:hAnsi="Helvetica" w:cstheme="minorHAnsi"/>
@@ -3559,19 +3501,7 @@
           <w:lang w:val="en-GB"/>
         </w:rPr>
         <w:lastRenderedPageBreak/>
-        <w:t>ρλ</w:t>
-      </w:r>
-      <w:proofErr w:type="spellEnd"/>
-      <w:r>
-        <w:rPr>
-          <w:rFonts w:ascii="Helvetica" w:hAnsi="Helvetica" w:cstheme="minorHAnsi"/>
-          <w:i/>
-          <w:iCs/>
-          <w:sz w:val="20"/>
-          <w:szCs w:val="20"/>
-          <w:lang w:val="en-GB"/>
-        </w:rPr>
-        <w:t> </w:t>
+        <w:t>ρλ </w:t>
       </w:r>
       <w:r>
         <w:rPr>
@@ -3625,9 +3555,8 @@
           <w:szCs w:val="20"/>
           <w:lang w:val="en-GB"/>
         </w:rPr>
-        <w:t>(</w:t>
-      </w:r>
-      <w:proofErr w:type="spellStart"/>
+        <w:t>(ρλ)</w:t>
+      </w:r>
       <w:r>
         <w:rPr>
           <w:rFonts w:ascii="Helvetica" w:hAnsi="Helvetica" w:cstheme="minorHAnsi"/>
@@ -3637,9 +3566,8 @@
           <w:szCs w:val="20"/>
           <w:lang w:val="en-GB"/>
         </w:rPr>
-        <w:t>ρλ</w:t>
-      </w:r>
-      <w:proofErr w:type="spellEnd"/>
+        <w:t> and μ(ρλ) </w:t>
+      </w:r>
       <w:r>
         <w:rPr>
           <w:rFonts w:ascii="Helvetica" w:hAnsi="Helvetica" w:cstheme="minorHAnsi"/>
@@ -3649,7 +3577,7 @@
           <w:szCs w:val="20"/>
           <w:lang w:val="en-GB"/>
         </w:rPr>
-        <w:t>)</w:t>
+        <w:t>are</w:t>
       </w:r>
       <w:r>
         <w:rPr>
@@ -3660,9 +3588,8 @@
           <w:szCs w:val="20"/>
           <w:lang w:val="en-GB"/>
         </w:rPr>
-        <w:t> and μ(</w:t>
-      </w:r>
-      <w:proofErr w:type="spellStart"/>
+        <w:t xml:space="preserve"> the standard deviation and mean value of reflectance at wavelength λ across all the pixels in one plot, respectively. </w:t>
+      </w:r>
       <w:r>
         <w:rPr>
           <w:rFonts w:ascii="Helvetica" w:hAnsi="Helvetica" w:cstheme="minorHAnsi"/>
@@ -3672,9 +3599,8 @@
           <w:szCs w:val="20"/>
           <w:lang w:val="en-GB"/>
         </w:rPr>
-        <w:t>ρλ</w:t>
-      </w:r>
-      <w:proofErr w:type="spellEnd"/>
+        <w:fldChar w:fldCharType="begin"/>
+      </w:r>
       <w:r>
         <w:rPr>
           <w:rFonts w:ascii="Helvetica" w:hAnsi="Helvetica" w:cstheme="minorHAnsi"/>
@@ -3684,7 +3610,7 @@
           <w:szCs w:val="20"/>
           <w:lang w:val="en-GB"/>
         </w:rPr>
-        <w:t>) </w:t>
+        <w:instrText xml:space="preserve"> ADDIN ZOTERO_ITEM CSL_CITATION {"citationID":"DUHVWgOm","properties":{"formattedCitation":"(Wang, Gamon, Cavender-Bares, et al., 2018b)","plainCitation":"(Wang, Gamon, Cavender-Bares, et al., 2018b)","noteIndex":0},"citationItems":[{"id":"scFdxgim/NSFfjHlX","uris":["http://zotero.org/users/local/8RirLiuI/items/PFHUP97H"],"uri":["http://zotero.org/users/local/8RirLiuI/items/PFHUP97H"],"itemData":{"id":410,"type":"article-journal","container-title":"Ecological Applications","DOI":"10.1002/eap.1669","ISSN":"10510761","issue":"2","journalAbbreviation":"Ecol Appl","language":"en","page":"541-556","source":"DOI.org (Crossref)","title":"The spatial sensitivity of the spectral diversity-biodiversity relationship: an experimental test in a prairie grassland","title-short":"The spatial sensitivity of the spectral diversity-biodiversity relationship","volume":"28","author":[{"family":"Wang","given":"Ran"},{"family":"Gamon","given":"John A."},{"family":"Cavender-Bares","given":"Jeannine"},{"family":"Townsend","given":"Philip A."},{"family":"Zygielbaum","given":"Arthur I."}],"issued":{"date-parts":[["2018",3]]}}}],"schema":"https://github.com/citation-style-language/schema/raw/master/csl-citation.json"} </w:instrText>
       </w:r>
       <w:r>
         <w:rPr>
@@ -3695,7 +3621,7 @@
           <w:szCs w:val="20"/>
           <w:lang w:val="en-GB"/>
         </w:rPr>
-        <w:t>are</w:t>
+        <w:fldChar w:fldCharType="separate"/>
       </w:r>
       <w:r>
         <w:rPr>
@@ -3706,7 +3632,7 @@
           <w:szCs w:val="20"/>
           <w:lang w:val="en-GB"/>
         </w:rPr>
-        <w:t xml:space="preserve"> the standard deviation and mean value of reflectance at wavelength λ across all the pixels in one plot, respectively. </w:t>
+        <w:t>(Wang, Gamon, Cavender-Bares, et al., 2018b)</w:t>
       </w:r>
       <w:r>
         <w:rPr>
@@ -3717,50 +3643,6 @@
           <w:szCs w:val="20"/>
           <w:lang w:val="en-GB"/>
         </w:rPr>
-        <w:fldChar w:fldCharType="begin"/>
-      </w:r>
-      <w:r>
-        <w:rPr>
-          <w:rFonts w:ascii="Helvetica" w:hAnsi="Helvetica" w:cstheme="minorHAnsi"/>
-          <w:i/>
-          <w:iCs/>
-          <w:sz w:val="20"/>
-          <w:szCs w:val="20"/>
-          <w:lang w:val="en-GB"/>
-        </w:rPr>
-        <w:instrText xml:space="preserve"> ADDIN ZOTERO_ITEM CSL_CITATION {"citationID":"DUHVWgOm","properties":{"formattedCitation":"(Wang, Gamon, Cavender-Bares, et al., 2018b)","plainCitation":"(Wang, Gamon, Cavender-Bares, et al., 2018b)","noteIndex":0},"citationItems":[{"id":"scFdxgim/NSFfjHlX","uris":["http://zotero.org/users/local/8RirLiuI/items/PFHUP97H"],"uri":["http://zotero.org/users/local/8RirLiuI/items/PFHUP97H"],"itemData":{"id":410,"type":"article-journal","container-title":"Ecological Applications","DOI":"10.1002/eap.1669","ISSN":"10510761","issue":"2","journalAbbreviation":"Ecol Appl","language":"en","page":"541-556","source":"DOI.org (Crossref)","title":"The spatial sensitivity of the spectral diversity-biodiversity relationship: an experimental test in a prairie grassland","title-short":"The spatial sensitivity of the spectral diversity-biodiversity relationship","volume":"28","author":[{"family":"Wang","given":"Ran"},{"family":"Gamon","given":"John A."},{"family":"Cavender-Bares","given":"Jeannine"},{"family":"Townsend","given":"Philip A."},{"family":"Zygielbaum","given":"Arthur I."}],"issued":{"date-parts":[["2018",3]]}}}],"schema":"https://github.com/citation-style-language/schema/raw/master/csl-citation.json"} </w:instrText>
-      </w:r>
-      <w:r>
-        <w:rPr>
-          <w:rFonts w:ascii="Helvetica" w:hAnsi="Helvetica" w:cstheme="minorHAnsi"/>
-          <w:i/>
-          <w:iCs/>
-          <w:sz w:val="20"/>
-          <w:szCs w:val="20"/>
-          <w:lang w:val="en-GB"/>
-        </w:rPr>
-        <w:fldChar w:fldCharType="separate"/>
-      </w:r>
-      <w:r>
-        <w:rPr>
-          <w:rFonts w:ascii="Helvetica" w:hAnsi="Helvetica" w:cstheme="minorHAnsi"/>
-          <w:i/>
-          <w:iCs/>
-          <w:sz w:val="20"/>
-          <w:szCs w:val="20"/>
-          <w:lang w:val="en-GB"/>
-        </w:rPr>
-        <w:t>(Wang, Gamon, Cavender-Bares, et al., 2018b)</w:t>
-      </w:r>
-      <w:r>
-        <w:rPr>
-          <w:rFonts w:ascii="Helvetica" w:hAnsi="Helvetica" w:cstheme="minorHAnsi"/>
-          <w:i/>
-          <w:iCs/>
-          <w:sz w:val="20"/>
-          <w:szCs w:val="20"/>
-          <w:lang w:val="en-GB"/>
-        </w:rPr>
         <w:fldChar w:fldCharType="end"/>
       </w:r>
     </w:p>
@@ -4066,265 +3948,224 @@
         </w:rPr>
         <w:t xml:space="preserve">The first question of whether </w:t>
       </w:r>
-      <w:proofErr w:type="spellStart"/>
       <w:r>
         <w:rPr>
           <w:rFonts w:ascii="Helvetica" w:eastAsiaTheme="minorHAnsi" w:hAnsi="Helvetica" w:cstheme="minorHAnsi"/>
           <w:lang w:val="en-GB" w:eastAsia="en-US"/>
         </w:rPr>
-        <w:t>Quikiqtaruk</w:t>
-      </w:r>
-      <w:proofErr w:type="spellEnd"/>
+        <w:t>Quikiqtaruk vegetation types differ in their hyperspectral signatures</w:t>
+      </w:r>
       <w:r>
         <w:rPr>
           <w:rFonts w:ascii="Helvetica" w:eastAsiaTheme="minorHAnsi" w:hAnsi="Helvetica" w:cstheme="minorHAnsi"/>
           <w:lang w:val="en-GB" w:eastAsia="en-US"/>
         </w:rPr>
-        <w:t xml:space="preserve"> vegetation types differ in their hyperspectral signatures</w:t>
+        <w:t>,</w:t>
+      </w:r>
+      <w:r>
+        <w:rPr>
+          <w:rFonts w:ascii="Helvetica" w:hAnsi="Helvetica" w:cstheme="minorHAnsi"/>
+          <w:lang w:val="en-GB"/>
+        </w:rPr>
+        <w:t xml:space="preserve"> can be answered using data obtained at a </w:t>
+      </w:r>
+      <w:commentRangeStart w:id="17"/>
+      <w:r>
+        <w:rPr>
+          <w:rFonts w:ascii="Helvetica" w:hAnsi="Helvetica" w:cstheme="minorHAnsi"/>
+          <w:lang w:val="en-GB"/>
+        </w:rPr>
+        <w:t xml:space="preserve">plot-scale </w:t>
+      </w:r>
+      <w:commentRangeEnd w:id="17"/>
+      <w:r>
+        <w:rPr>
+          <w:rStyle w:val="CommentReference"/>
+          <w:lang w:val="de-DE"/>
+        </w:rPr>
+        <w:commentReference w:id="17"/>
+      </w:r>
+      <w:r>
+        <w:rPr>
+          <w:rFonts w:ascii="Helvetica" w:hAnsi="Helvetica" w:cstheme="minorHAnsi"/>
+          <w:lang w:val="en-GB"/>
+        </w:rPr>
+        <w:t>or plane-scale.</w:t>
+      </w:r>
+      <w:r>
+        <w:rPr>
+          <w:rFonts w:ascii="Helvetica" w:hAnsi="Helvetica" w:cstheme="minorHAnsi"/>
+          <w:lang w:val="en-GB"/>
+        </w:rPr>
+        <w:t xml:space="preserve"> At a drone scale of </w:t>
+      </w:r>
+      <w:r>
+        <w:rPr>
+          <w:rFonts w:ascii="Helvetica" w:hAnsi="Helvetica" w:cstheme="minorHAnsi"/>
+          <w:lang w:val="en-GB"/>
+        </w:rPr>
+        <w:t>observation,</w:t>
+      </w:r>
+      <w:r>
+        <w:rPr>
+          <w:rFonts w:ascii="Helvetica" w:hAnsi="Helvetica" w:cstheme="minorHAnsi"/>
+          <w:lang w:val="en-GB"/>
+        </w:rPr>
+        <w:t xml:space="preserve"> hyperspectral data </w:t>
+      </w:r>
+      <w:r>
+        <w:rPr>
+          <w:rFonts w:ascii="Helvetica" w:hAnsi="Helvetica" w:cstheme="minorHAnsi"/>
+          <w:lang w:val="en-GB"/>
+        </w:rPr>
+        <w:t>are</w:t>
+      </w:r>
+      <w:r>
+        <w:rPr>
+          <w:rFonts w:ascii="Helvetica" w:hAnsi="Helvetica" w:cstheme="minorHAnsi"/>
+          <w:lang w:val="en-GB"/>
+        </w:rPr>
+        <w:t xml:space="preserve"> currently </w:t>
+      </w:r>
+      <w:r>
+        <w:rPr>
+          <w:rFonts w:ascii="Helvetica" w:hAnsi="Helvetica" w:cstheme="minorHAnsi"/>
+          <w:lang w:val="en-GB"/>
+        </w:rPr>
+        <w:t>un-</w:t>
+      </w:r>
+      <w:r>
+        <w:rPr>
+          <w:rFonts w:ascii="Helvetica" w:hAnsi="Helvetica" w:cstheme="minorHAnsi"/>
+          <w:lang w:val="en-GB"/>
+        </w:rPr>
+        <w:t xml:space="preserve">available. </w:t>
+      </w:r>
+      <w:r>
+        <w:rPr>
+          <w:rFonts w:ascii="Helvetica" w:hAnsi="Helvetica" w:cstheme="minorHAnsi"/>
+          <w:lang w:val="en-GB"/>
+        </w:rPr>
+        <w:t>Initially</w:t>
+      </w:r>
+      <w:r>
+        <w:rPr>
+          <w:rFonts w:ascii="Helvetica" w:hAnsi="Helvetica" w:cstheme="minorHAnsi"/>
+          <w:lang w:val="en-GB"/>
+        </w:rPr>
+        <w:t>,</w:t>
+      </w:r>
+      <w:r>
+        <w:rPr>
+          <w:rFonts w:ascii="Helvetica" w:hAnsi="Helvetica" w:cstheme="minorHAnsi"/>
+          <w:lang w:val="en-GB"/>
+        </w:rPr>
+        <w:t xml:space="preserve"> plot level data will be used to identify if specific spectral signatures can be identified</w:t>
+      </w:r>
+      <w:r>
+        <w:rPr>
+          <w:rFonts w:ascii="Helvetica" w:hAnsi="Helvetica" w:cstheme="minorHAnsi"/>
+          <w:lang w:val="en-GB"/>
+        </w:rPr>
+        <w:t>. This scale of analysis is more likely to be successful</w:t>
+      </w:r>
+      <w:r>
+        <w:rPr>
+          <w:rFonts w:ascii="Helvetica" w:hAnsi="Helvetica" w:cstheme="minorHAnsi"/>
+          <w:lang w:val="en-GB"/>
+        </w:rPr>
+        <w:t xml:space="preserve"> due to higher resolution</w:t>
+      </w:r>
+      <w:r>
+        <w:rPr>
+          <w:rFonts w:ascii="Helvetica" w:hAnsi="Helvetica" w:cstheme="minorHAnsi"/>
+          <w:lang w:val="en-GB"/>
+        </w:rPr>
+        <w:t>, resulting in</w:t>
+      </w:r>
+      <w:r>
+        <w:rPr>
+          <w:rFonts w:ascii="Helvetica" w:hAnsi="Helvetica" w:cstheme="minorHAnsi"/>
+          <w:lang w:val="en-GB"/>
+        </w:rPr>
+        <w:t xml:space="preserve"> more </w:t>
+      </w:r>
+      <w:r>
+        <w:rPr>
+          <w:rFonts w:ascii="Helvetica" w:hAnsi="Helvetica" w:cstheme="minorHAnsi"/>
+          <w:lang w:val="en-GB"/>
+        </w:rPr>
+        <w:t>spectral</w:t>
+      </w:r>
+      <w:r>
+        <w:rPr>
+          <w:rFonts w:ascii="Helvetica" w:hAnsi="Helvetica" w:cstheme="minorHAnsi"/>
+          <w:lang w:val="en-GB"/>
+        </w:rPr>
+        <w:t xml:space="preserve"> variance is captured. If successful, I will attempt to detect these signatures</w:t>
+      </w:r>
+      <w:r>
+        <w:rPr>
+          <w:rFonts w:ascii="Helvetica" w:hAnsi="Helvetica" w:cstheme="minorHAnsi"/>
+          <w:lang w:val="en-GB"/>
+        </w:rPr>
+        <w:t xml:space="preserve"> at</w:t>
+      </w:r>
+      <w:r>
+        <w:rPr>
+          <w:rFonts w:ascii="Helvetica" w:hAnsi="Helvetica" w:cstheme="minorHAnsi"/>
+          <w:lang w:val="en-GB"/>
+        </w:rPr>
+        <w:t xml:space="preserve"> </w:t>
+      </w:r>
+      <w:r>
+        <w:rPr>
+          <w:rFonts w:ascii="Helvetica" w:hAnsi="Helvetica" w:cstheme="minorHAnsi"/>
+          <w:lang w:val="en-GB"/>
+        </w:rPr>
+        <w:t>a remotely sensed</w:t>
+      </w:r>
+      <w:r>
+        <w:rPr>
+          <w:rFonts w:ascii="Helvetica" w:hAnsi="Helvetica" w:cstheme="minorHAnsi"/>
+          <w:lang w:val="en-GB"/>
+        </w:rPr>
+        <w:t xml:space="preserve"> plane scale</w:t>
+      </w:r>
+      <w:r>
+        <w:rPr>
+          <w:rFonts w:ascii="Helvetica" w:hAnsi="Helvetica" w:cstheme="minorHAnsi"/>
+          <w:lang w:val="en-GB"/>
+        </w:rPr>
+        <w:t>. Here</w:t>
+      </w:r>
+      <w:r>
+        <w:rPr>
+          <w:rFonts w:ascii="Helvetica" w:hAnsi="Helvetica" w:cstheme="minorHAnsi"/>
+          <w:lang w:val="en-GB"/>
+        </w:rPr>
+        <w:t>,</w:t>
+      </w:r>
+      <w:r>
+        <w:rPr>
+          <w:rFonts w:ascii="Helvetica" w:hAnsi="Helvetica" w:cstheme="minorHAnsi"/>
+          <w:lang w:val="en-GB"/>
+        </w:rPr>
+        <w:t xml:space="preserve"> the variance in spectral diversity of </w:t>
       </w:r>
       <w:r>
         <w:rPr>
           <w:rFonts w:ascii="Helvetica" w:eastAsiaTheme="minorHAnsi" w:hAnsi="Helvetica" w:cstheme="minorHAnsi"/>
           <w:lang w:val="en-GB" w:eastAsia="en-US"/>
         </w:rPr>
-        <w:t>,</w:t>
-      </w:r>
-      <w:r>
-        <w:rPr>
-          <w:rFonts w:ascii="Helvetica" w:hAnsi="Helvetica" w:cstheme="minorHAnsi"/>
-          <w:lang w:val="en-GB"/>
-        </w:rPr>
-        <w:t xml:space="preserve"> can be answered using data obtained at a </w:t>
-      </w:r>
-      <w:commentRangeStart w:id="16"/>
-      <w:r>
-        <w:rPr>
-          <w:rFonts w:ascii="Helvetica" w:hAnsi="Helvetica" w:cstheme="minorHAnsi"/>
-          <w:lang w:val="en-GB"/>
-        </w:rPr>
-        <w:t xml:space="preserve">plot-scale </w:t>
-      </w:r>
-      <w:commentRangeEnd w:id="16"/>
-      <w:r>
-        <w:rPr>
-          <w:rStyle w:val="CommentReference"/>
-          <w:lang w:val="de-DE"/>
-        </w:rPr>
-        <w:commentReference w:id="16"/>
-      </w:r>
-      <w:r>
-        <w:rPr>
-          <w:rFonts w:ascii="Helvetica" w:hAnsi="Helvetica" w:cstheme="minorHAnsi"/>
-          <w:lang w:val="en-GB"/>
-        </w:rPr>
-        <w:t>or plane-scale.</w:t>
-      </w:r>
-      <w:r>
-        <w:rPr>
-          <w:rFonts w:ascii="Helvetica" w:hAnsi="Helvetica" w:cstheme="minorHAnsi"/>
-          <w:lang w:val="en-GB"/>
-        </w:rPr>
-        <w:t xml:space="preserve"> At a drone scale of </w:t>
-      </w:r>
-      <w:r>
-        <w:rPr>
-          <w:rFonts w:ascii="Helvetica" w:hAnsi="Helvetica" w:cstheme="minorHAnsi"/>
-          <w:lang w:val="en-GB"/>
-        </w:rPr>
-        <w:t>observation,</w:t>
-      </w:r>
-      <w:r>
-        <w:rPr>
-          <w:rFonts w:ascii="Helvetica" w:hAnsi="Helvetica" w:cstheme="minorHAnsi"/>
-          <w:lang w:val="en-GB"/>
-        </w:rPr>
-        <w:t xml:space="preserve"> hyperspectral data </w:t>
-      </w:r>
-      <w:r>
-        <w:rPr>
-          <w:rFonts w:ascii="Helvetica" w:hAnsi="Helvetica" w:cstheme="minorHAnsi"/>
-          <w:lang w:val="en-GB"/>
-        </w:rPr>
-        <w:t>are</w:t>
-      </w:r>
-      <w:r>
-        <w:rPr>
-          <w:rFonts w:ascii="Helvetica" w:hAnsi="Helvetica" w:cstheme="minorHAnsi"/>
-          <w:lang w:val="en-GB"/>
-        </w:rPr>
-        <w:t xml:space="preserve"> currently </w:t>
-      </w:r>
-      <w:r>
-        <w:rPr>
-          <w:rFonts w:ascii="Helvetica" w:hAnsi="Helvetica" w:cstheme="minorHAnsi"/>
-          <w:lang w:val="en-GB"/>
-        </w:rPr>
-        <w:t>un-</w:t>
-      </w:r>
-      <w:r>
-        <w:rPr>
-          <w:rFonts w:ascii="Helvetica" w:hAnsi="Helvetica" w:cstheme="minorHAnsi"/>
-          <w:lang w:val="en-GB"/>
-        </w:rPr>
-        <w:t xml:space="preserve">available. </w:t>
-      </w:r>
-      <w:r>
-        <w:rPr>
-          <w:rFonts w:ascii="Helvetica" w:hAnsi="Helvetica" w:cstheme="minorHAnsi"/>
-          <w:lang w:val="en-GB"/>
-        </w:rPr>
-        <w:t>Initially</w:t>
-      </w:r>
-      <w:r>
-        <w:rPr>
-          <w:rFonts w:ascii="Helvetica" w:hAnsi="Helvetica" w:cstheme="minorHAnsi"/>
-          <w:lang w:val="en-GB"/>
-        </w:rPr>
-        <w:t>,</w:t>
-      </w:r>
-      <w:r>
-        <w:rPr>
-          <w:rFonts w:ascii="Helvetica" w:hAnsi="Helvetica" w:cstheme="minorHAnsi"/>
-          <w:lang w:val="en-GB"/>
-        </w:rPr>
-        <w:t xml:space="preserve"> plot level data will be used to identify if specific spectral signatures can be identified</w:t>
-      </w:r>
-      <w:r>
-        <w:rPr>
-          <w:rFonts w:ascii="Helvetica" w:hAnsi="Helvetica" w:cstheme="minorHAnsi"/>
-          <w:lang w:val="en-GB"/>
-        </w:rPr>
-        <w:t>. This scale of analysis is more likely to be successful</w:t>
-      </w:r>
-      <w:r>
-        <w:rPr>
-          <w:rFonts w:ascii="Helvetica" w:hAnsi="Helvetica" w:cstheme="minorHAnsi"/>
-          <w:lang w:val="en-GB"/>
-        </w:rPr>
-        <w:t xml:space="preserve"> due to higher resolution</w:t>
-      </w:r>
-      <w:r>
-        <w:rPr>
-          <w:rFonts w:ascii="Helvetica" w:hAnsi="Helvetica" w:cstheme="minorHAnsi"/>
-          <w:lang w:val="en-GB"/>
-        </w:rPr>
-        <w:t>, resulting in</w:t>
-      </w:r>
-      <w:r>
-        <w:rPr>
-          <w:rFonts w:ascii="Helvetica" w:hAnsi="Helvetica" w:cstheme="minorHAnsi"/>
-          <w:lang w:val="en-GB"/>
-        </w:rPr>
-        <w:t xml:space="preserve"> more </w:t>
-      </w:r>
-      <w:r>
-        <w:rPr>
-          <w:rFonts w:ascii="Helvetica" w:hAnsi="Helvetica" w:cstheme="minorHAnsi"/>
-          <w:lang w:val="en-GB"/>
-        </w:rPr>
-        <w:t>spectral</w:t>
-      </w:r>
-      <w:r>
-        <w:rPr>
-          <w:rFonts w:ascii="Helvetica" w:hAnsi="Helvetica" w:cstheme="minorHAnsi"/>
-          <w:lang w:val="en-GB"/>
-        </w:rPr>
-        <w:t xml:space="preserve"> variance is captured. If successful, I will attempt to detect these signatures</w:t>
-      </w:r>
-      <w:r>
-        <w:rPr>
-          <w:rFonts w:ascii="Helvetica" w:hAnsi="Helvetica" w:cstheme="minorHAnsi"/>
-          <w:lang w:val="en-GB"/>
-        </w:rPr>
-        <w:t xml:space="preserve"> at</w:t>
-      </w:r>
-      <w:r>
-        <w:rPr>
-          <w:rFonts w:ascii="Helvetica" w:hAnsi="Helvetica" w:cstheme="minorHAnsi"/>
-          <w:lang w:val="en-GB"/>
-        </w:rPr>
-        <w:t xml:space="preserve"> </w:t>
-      </w:r>
-      <w:r>
-        <w:rPr>
-          <w:rFonts w:ascii="Helvetica" w:hAnsi="Helvetica" w:cstheme="minorHAnsi"/>
-          <w:lang w:val="en-GB"/>
-        </w:rPr>
-        <w:t>a remotely sensed</w:t>
-      </w:r>
-      <w:r>
-        <w:rPr>
-          <w:rFonts w:ascii="Helvetica" w:hAnsi="Helvetica" w:cstheme="minorHAnsi"/>
-          <w:lang w:val="en-GB"/>
-        </w:rPr>
-        <w:t xml:space="preserve"> plane scale</w:t>
-      </w:r>
-      <w:r>
-        <w:rPr>
-          <w:rFonts w:ascii="Helvetica" w:hAnsi="Helvetica" w:cstheme="minorHAnsi"/>
-          <w:lang w:val="en-GB"/>
-        </w:rPr>
-        <w:t>. Here</w:t>
-      </w:r>
-      <w:r>
-        <w:rPr>
-          <w:rFonts w:ascii="Helvetica" w:hAnsi="Helvetica" w:cstheme="minorHAnsi"/>
-          <w:lang w:val="en-GB"/>
-        </w:rPr>
-        <w:t>,</w:t>
-      </w:r>
-      <w:r>
-        <w:rPr>
-          <w:rFonts w:ascii="Helvetica" w:hAnsi="Helvetica" w:cstheme="minorHAnsi"/>
-          <w:lang w:val="en-GB"/>
-        </w:rPr>
-        <w:t xml:space="preserve"> the variance in spectral diversity of </w:t>
-      </w:r>
-      <w:r>
-        <w:rPr>
-          <w:rFonts w:ascii="Helvetica" w:eastAsiaTheme="minorHAnsi" w:hAnsi="Helvetica" w:cstheme="minorHAnsi"/>
-          <w:lang w:val="en-GB" w:eastAsia="en-US"/>
-        </w:rPr>
-        <w:t xml:space="preserve">Herschel and </w:t>
-      </w:r>
-      <w:proofErr w:type="spellStart"/>
-      <w:r>
-        <w:rPr>
-          <w:rFonts w:ascii="Helvetica" w:eastAsiaTheme="minorHAnsi" w:hAnsi="Helvetica" w:cstheme="minorHAnsi"/>
-          <w:lang w:val="en-GB" w:eastAsia="en-US"/>
-        </w:rPr>
-        <w:t>Komakuk</w:t>
-      </w:r>
-      <w:proofErr w:type="spellEnd"/>
-      <w:r>
-        <w:rPr>
-          <w:rFonts w:ascii="Helvetica" w:eastAsiaTheme="minorHAnsi" w:hAnsi="Helvetica" w:cstheme="minorHAnsi"/>
-          <w:lang w:val="en-GB" w:eastAsia="en-US"/>
-        </w:rPr>
-        <w:t xml:space="preserve"> vegetation </w:t>
-      </w:r>
-      <w:r>
-        <w:rPr>
-          <w:rFonts w:ascii="Helvetica" w:hAnsi="Helvetica" w:cstheme="minorHAnsi"/>
-          <w:lang w:val="en-GB"/>
-        </w:rPr>
-        <w:t xml:space="preserve">will be compared using an existing mapping of the vegetation types present on </w:t>
-      </w:r>
-      <w:proofErr w:type="spellStart"/>
-      <w:r>
-        <w:rPr>
-          <w:rFonts w:ascii="Helvetica" w:hAnsi="Helvetica" w:cstheme="minorHAnsi"/>
-          <w:lang w:val="en-GB"/>
-        </w:rPr>
-        <w:t>Qikiqtaruk</w:t>
-      </w:r>
-      <w:proofErr w:type="spellEnd"/>
-      <w:r>
-        <w:rPr>
-          <w:rFonts w:ascii="Helvetica" w:hAnsi="Helvetica" w:cstheme="minorHAnsi"/>
-          <w:lang w:val="en-GB"/>
-        </w:rPr>
-        <w:t xml:space="preserve"> </w:t>
+        <w:t xml:space="preserve">Herschel and Komakuk vegetation </w:t>
+      </w:r>
+      <w:r>
+        <w:rPr>
+          <w:rFonts w:ascii="Helvetica" w:hAnsi="Helvetica" w:cstheme="minorHAnsi"/>
+          <w:lang w:val="en-GB"/>
+        </w:rPr>
+        <w:t xml:space="preserve">will be compared using an existing mapping of the vegetation types present on Qikiqtaruk </w:t>
       </w:r>
       <w:r>
         <w:rPr>
@@ -4537,7 +4378,7 @@
           <w:lang w:val="en-GB"/>
         </w:rPr>
       </w:pPr>
-      <w:commentRangeStart w:id="17"/>
+      <w:commentRangeStart w:id="18"/>
       <w:r>
         <w:rPr>
           <w:rFonts w:ascii="Helvetica" w:hAnsi="Helvetica" w:cstheme="minorHAnsi"/>
@@ -4547,13 +4388,13 @@
         </w:rPr>
         <w:t xml:space="preserve">Canopy cover and structure </w:t>
       </w:r>
-      <w:commentRangeEnd w:id="17"/>
+      <w:commentRangeEnd w:id="18"/>
       <w:r>
         <w:rPr>
           <w:rStyle w:val="CommentReference"/>
           <w:lang w:val="de-DE"/>
         </w:rPr>
-        <w:commentReference w:id="17"/>
+        <w:commentReference w:id="18"/>
       </w:r>
       <w:r>
         <w:rPr>
@@ -4654,29 +4495,7 @@
           <w:shd w:val="clear" w:color="auto" w:fill="FFFFFF"/>
           <w:lang w:val="en-GB"/>
         </w:rPr>
-        <w:t>(</w:t>
-      </w:r>
-      <w:proofErr w:type="spellStart"/>
-      <w:r>
-        <w:rPr>
-          <w:rFonts w:ascii="Helvetica" w:hAnsi="Helvetica" w:cstheme="minorHAnsi"/>
-          <w:color w:val="201F1E"/>
-          <w:bdr w:val="none" w:sz="0" w:space="0" w:color="auto" w:frame="1"/>
-          <w:shd w:val="clear" w:color="auto" w:fill="FFFFFF"/>
-          <w:lang w:val="en-GB"/>
-        </w:rPr>
-        <w:t>Gholizadeh</w:t>
-      </w:r>
-      <w:proofErr w:type="spellEnd"/>
-      <w:r>
-        <w:rPr>
-          <w:rFonts w:ascii="Helvetica" w:hAnsi="Helvetica" w:cstheme="minorHAnsi"/>
-          <w:color w:val="201F1E"/>
-          <w:bdr w:val="none" w:sz="0" w:space="0" w:color="auto" w:frame="1"/>
-          <w:shd w:val="clear" w:color="auto" w:fill="FFFFFF"/>
-          <w:lang w:val="en-GB"/>
-        </w:rPr>
-        <w:t xml:space="preserve"> et al., 2018)</w:t>
+        <w:t>(Gholizadeh et al., 2018)</w:t>
       </w:r>
       <w:r>
         <w:rPr>
@@ -4999,7 +4818,7 @@
           <w:lang w:val="en-GB"/>
         </w:rPr>
       </w:pPr>
-      <w:commentRangeStart w:id="18"/>
+      <w:commentRangeStart w:id="19"/>
       <w:r>
         <w:rPr>
           <w:rFonts w:ascii="Helvetica" w:eastAsiaTheme="minorHAnsi" w:hAnsi="Helvetica" w:cstheme="minorHAnsi"/>
@@ -5007,13 +4826,13 @@
         </w:rPr>
         <w:t>If feasible</w:t>
       </w:r>
-      <w:commentRangeEnd w:id="18"/>
+      <w:commentRangeEnd w:id="19"/>
       <w:r>
         <w:rPr>
           <w:rStyle w:val="CommentReference"/>
           <w:lang w:val="de-DE"/>
         </w:rPr>
-        <w:commentReference w:id="18"/>
+        <w:commentReference w:id="19"/>
       </w:r>
       <w:r>
         <w:rPr>
@@ -5022,7 +4841,7 @@
         </w:rPr>
         <w:t xml:space="preserve">, </w:t>
       </w:r>
-      <w:commentRangeStart w:id="19"/>
+      <w:commentRangeStart w:id="20"/>
       <w:r>
         <w:rPr>
           <w:rFonts w:ascii="Helvetica" w:eastAsiaTheme="minorHAnsi" w:hAnsi="Helvetica" w:cstheme="minorHAnsi"/>
@@ -5030,13 +4849,13 @@
         </w:rPr>
         <w:t xml:space="preserve">I may </w:t>
       </w:r>
-      <w:commentRangeEnd w:id="19"/>
+      <w:commentRangeEnd w:id="20"/>
       <w:r>
         <w:rPr>
           <w:rStyle w:val="CommentReference"/>
           <w:lang w:val="de-DE"/>
         </w:rPr>
-        <w:commentReference w:id="19"/>
+        <w:commentReference w:id="20"/>
       </w:r>
       <w:r>
         <w:rPr>
@@ -5398,7 +5217,6 @@
                 <w:lang w:val="en-GB"/>
               </w:rPr>
             </w:pPr>
-            <w:bookmarkStart w:id="20" w:name="_GoBack" w:colFirst="2" w:colLast="2"/>
             <w:r>
               <w:rPr>
                 <w:rFonts w:ascii="Helvetica" w:eastAsiaTheme="minorHAnsi" w:hAnsi="Helvetica" w:cstheme="minorHAnsi"/>
@@ -5740,7 +5558,6 @@
         </w:tc>
       </w:tr>
     </w:tbl>
-    <w:bookmarkEnd w:id="20"/>
     <w:p>
       <w:pPr>
         <w:spacing w:line="360" w:lineRule="auto"/>
@@ -6599,7 +6416,6 @@
         <w:t xml:space="preserve">he output biodiversity values will then be mapped spatially across </w:t>
       </w:r>
       <w:commentRangeStart w:id="34"/>
-      <w:proofErr w:type="spellStart"/>
       <w:r>
         <w:rPr>
           <w:rFonts w:ascii="Helvetica" w:hAnsi="Helvetica" w:cstheme="minorHAnsi"/>
@@ -6610,7 +6426,6 @@
         <w:t>Qikiqtaruk</w:t>
       </w:r>
       <w:commentRangeEnd w:id="34"/>
-      <w:proofErr w:type="spellEnd"/>
       <w:r>
         <w:rPr>
           <w:rStyle w:val="CommentReference"/>
@@ -7990,35 +7805,7 @@
         <w:rPr>
           <w:lang w:val="en-US"/>
         </w:rPr>
-        <w:t xml:space="preserve">Be careful with understand. What is understanding or </w:t>
-      </w:r>
-      <w:proofErr w:type="spellStart"/>
-      <w:r>
-        <w:rPr>
-          <w:lang w:val="en-US"/>
-        </w:rPr>
-        <w:t>im</w:t>
-      </w:r>
-      <w:proofErr w:type="spellEnd"/>
-      <w:r>
-        <w:rPr>
-          <w:lang w:val="en-US"/>
-        </w:rPr>
-        <w:t xml:space="preserve"> I </w:t>
-      </w:r>
-      <w:proofErr w:type="spellStart"/>
-      <w:r>
-        <w:rPr>
-          <w:lang w:val="en-US"/>
-        </w:rPr>
-        <w:t>qunaitifying</w:t>
-      </w:r>
-      <w:proofErr w:type="spellEnd"/>
-      <w:r>
-        <w:rPr>
-          <w:lang w:val="en-US"/>
-        </w:rPr>
-        <w:t>.</w:t>
+        <w:t>Be careful with understand. What is understanding or im I qunaitifying.</w:t>
       </w:r>
     </w:p>
     <w:p>
@@ -8071,21 +7858,7 @@
         <w:rPr>
           <w:lang w:val="en-US"/>
         </w:rPr>
-        <w:t xml:space="preserve">Slim down last </w:t>
-      </w:r>
-      <w:proofErr w:type="spellStart"/>
-      <w:r>
-        <w:rPr>
-          <w:lang w:val="en-US"/>
-        </w:rPr>
-        <w:t>sentince</w:t>
-      </w:r>
-      <w:proofErr w:type="spellEnd"/>
-      <w:r>
-        <w:rPr>
-          <w:lang w:val="en-US"/>
-        </w:rPr>
-        <w:t xml:space="preserve"> and make broader</w:t>
+        <w:t>Slim down last sentince and make broader</w:t>
       </w:r>
     </w:p>
     <w:p>
@@ -8141,21 +7914,7 @@
         <w:rPr>
           <w:lang w:val="en-US"/>
         </w:rPr>
-        <w:t xml:space="preserve">opment of </w:t>
-      </w:r>
-      <w:proofErr w:type="spellStart"/>
-      <w:r>
-        <w:rPr>
-          <w:lang w:val="en-US"/>
-        </w:rPr>
-        <w:t>satalites</w:t>
-      </w:r>
-      <w:proofErr w:type="spellEnd"/>
-      <w:r>
-        <w:rPr>
-          <w:lang w:val="en-US"/>
-        </w:rPr>
-        <w:t xml:space="preserve"> </w:t>
+        <w:t xml:space="preserve">opment of satalites </w:t>
       </w:r>
     </w:p>
   </w:comment>
@@ -8220,6 +7979,43 @@
       </w:pPr>
     </w:p>
   </w:comment>
+  <w:comment w:id="5" w:author="SCHNEIDEREIT Shawn" w:date="2020-04-13T13:37:00Z" w:initials="SS">
+    <w:p>
+      <w:pPr>
+        <w:pStyle w:val="NormalWeb"/>
+        <w:rPr>
+          <w:lang w:val="en-US"/>
+        </w:rPr>
+      </w:pPr>
+      <w:r>
+        <w:rPr>
+          <w:rStyle w:val="CommentReference"/>
+        </w:rPr>
+        <w:annotationRef/>
+      </w:r>
+      <w:r>
+        <w:rPr>
+          <w:rFonts w:ascii="TimesNewRomanPSMT" w:hAnsi="TimesNewRomanPSMT"/>
+        </w:rPr>
+        <w:t xml:space="preserve">Hyperspectral ground-based remote sensing data are critical for supporting the develop- ment and interpretation of optical satellite missions. Accurate and detailed remote sensing of tundra communities will likely improve with the use of hyperspectral remote sensing data such as the upcoming Environmental Mapping and Analysis Program (EnMAP; Deutsches Zentrum für Luft- und Raumfahrt, (DLR)) (Guanter et al., 2015) and the opera- tional, multispectral Sentinel-2 mission (Drusch et al., 2012). These two platforms repre- sent new tools in Arctic vegetation remote sensing by combining improved spatial resolu- tion and revisit rate (Sentinel-2: 10–20 m and five-day revisit rate with a constellation of two satellites) and spectral resolution to the freely available pool of remote sensing data. </w:t>
+      </w:r>
+      <w:r>
+        <w:rPr>
+          <w:rFonts w:ascii="TimesNewRomanPSMT" w:hAnsi="TimesNewRomanPSMT"/>
+          <w:lang w:val="en-US"/>
+        </w:rPr>
+        <w:t>beamish</w:t>
+      </w:r>
+    </w:p>
+    <w:p>
+      <w:pPr>
+        <w:pStyle w:val="CommentText"/>
+        <w:rPr>
+          <w:lang w:val="en-DE"/>
+        </w:rPr>
+      </w:pPr>
+    </w:p>
+  </w:comment>
   <w:comment w:id="4" w:author="SCHNEIDEREIT Shawn" w:date="2020-02-11T09:32:00Z" w:initials="SS">
     <w:p>
       <w:pPr>
@@ -8301,7 +8097,7 @@
       </w:pPr>
     </w:p>
   </w:comment>
-  <w:comment w:id="5" w:author="SCHNEIDEREIT Shawn" w:date="2020-02-12T16:13:00Z" w:initials="SS">
+  <w:comment w:id="6" w:author="SCHNEIDEREIT Shawn" w:date="2020-02-12T16:13:00Z" w:initials="SS">
     <w:p>
       <w:pPr>
         <w:pStyle w:val="CommentText"/>
@@ -8345,7 +8141,7 @@
       </w:pPr>
     </w:p>
   </w:comment>
-  <w:comment w:id="6" w:author="SCHNEIDEREIT Shawn" w:date="2020-02-06T12:18:00Z" w:initials="SS">
+  <w:comment w:id="7" w:author="SCHNEIDEREIT Shawn" w:date="2020-02-06T12:18:00Z" w:initials="SS">
     <w:p>
       <w:pPr>
         <w:pStyle w:val="CommentText"/>
@@ -8363,25 +8159,11 @@
         <w:rPr>
           <w:lang w:val="en-US"/>
         </w:rPr>
-        <w:t xml:space="preserve">Add mean </w:t>
-      </w:r>
-      <w:proofErr w:type="spellStart"/>
-      <w:r>
-        <w:rPr>
-          <w:lang w:val="en-US"/>
-        </w:rPr>
-        <w:t>nto</w:t>
-      </w:r>
-      <w:proofErr w:type="spellEnd"/>
-      <w:r>
-        <w:rPr>
-          <w:lang w:val="en-US"/>
-        </w:rPr>
-        <w:t xml:space="preserve"> question?</w:t>
+        <w:t>Add mean nto question?</w:t>
       </w:r>
     </w:p>
   </w:comment>
-  <w:comment w:id="7" w:author="SCHNEIDEREIT Shawn" w:date="2020-02-06T12:23:00Z" w:initials="SS">
+  <w:comment w:id="8" w:author="SCHNEIDEREIT Shawn" w:date="2020-02-06T12:23:00Z" w:initials="SS">
     <w:p>
       <w:pPr>
         <w:pStyle w:val="CommentText"/>
@@ -8395,56 +8177,12 @@
         </w:rPr>
         <w:annotationRef/>
       </w:r>
-      <w:proofErr w:type="spellStart"/>
-      <w:r>
-        <w:rPr>
-          <w:lang w:val="en-US"/>
-        </w:rPr>
-        <w:t>Analyii</w:t>
-      </w:r>
-      <w:proofErr w:type="spellEnd"/>
-      <w:r>
-        <w:rPr>
-          <w:lang w:val="en-US"/>
-        </w:rPr>
-        <w:t xml:space="preserve">: </w:t>
-      </w:r>
-      <w:proofErr w:type="spellStart"/>
-      <w:r>
-        <w:rPr>
-          <w:lang w:val="en-US"/>
-        </w:rPr>
-        <w:t>Pca</w:t>
-      </w:r>
-      <w:proofErr w:type="spellEnd"/>
-      <w:r>
-        <w:rPr>
-          <w:lang w:val="en-US"/>
-        </w:rPr>
-        <w:t xml:space="preserve"> </w:t>
-      </w:r>
-      <w:proofErr w:type="spellStart"/>
-      <w:r>
-        <w:rPr>
-          <w:lang w:val="en-US"/>
-        </w:rPr>
-        <w:t>Discimination</w:t>
-      </w:r>
-      <w:proofErr w:type="spellEnd"/>
-      <w:r>
-        <w:rPr>
-          <w:lang w:val="en-US"/>
-        </w:rPr>
-        <w:t xml:space="preserve"> </w:t>
-      </w:r>
-      <w:proofErr w:type="spellStart"/>
-      <w:r>
-        <w:rPr>
-          <w:lang w:val="en-US"/>
-        </w:rPr>
-        <w:t>analyis</w:t>
-      </w:r>
-      <w:proofErr w:type="spellEnd"/>
+      <w:r>
+        <w:rPr>
+          <w:lang w:val="en-US"/>
+        </w:rPr>
+        <w:t>Analyii: Pca Discimination analyis</w:t>
+      </w:r>
     </w:p>
     <w:p>
       <w:pPr>
@@ -8453,56 +8191,6 @@
           <w:lang w:val="en-US"/>
         </w:rPr>
       </w:pPr>
-    </w:p>
-  </w:comment>
-  <w:comment w:id="8" w:author="SCHNEIDEREIT Shawn" w:date="2020-02-06T12:24:00Z" w:initials="SS">
-    <w:p>
-      <w:pPr>
-        <w:pStyle w:val="CommentText"/>
-        <w:rPr>
-          <w:lang w:val="en-US"/>
-        </w:rPr>
-      </w:pPr>
-      <w:r>
-        <w:rPr>
-          <w:rStyle w:val="CommentReference"/>
-        </w:rPr>
-        <w:annotationRef/>
-      </w:r>
-      <w:proofErr w:type="spellStart"/>
-      <w:r>
-        <w:rPr>
-          <w:lang w:val="en-US"/>
-        </w:rPr>
-        <w:t>Hyperspretacral</w:t>
-      </w:r>
-      <w:proofErr w:type="spellEnd"/>
-      <w:r>
-        <w:rPr>
-          <w:lang w:val="en-US"/>
-        </w:rPr>
-        <w:t xml:space="preserve"> signatures will discriminate </w:t>
-      </w:r>
-      <w:proofErr w:type="spellStart"/>
-      <w:r>
-        <w:rPr>
-          <w:lang w:val="en-US"/>
-        </w:rPr>
-        <w:t>amo</w:t>
-      </w:r>
-      <w:r>
-        <w:rPr>
-          <w:lang w:val="en-US"/>
-        </w:rPr>
-        <w:t>ing</w:t>
-      </w:r>
-      <w:proofErr w:type="spellEnd"/>
-      <w:r>
-        <w:rPr>
-          <w:lang w:val="en-US"/>
-        </w:rPr>
-        <w:t xml:space="preserve"> discrimination types</w:t>
-      </w:r>
     </w:p>
   </w:comment>
   <w:comment w:id="9" w:author="SCHNEIDEREIT Shawn" w:date="2020-02-06T12:24:00Z" w:initials="SS">
@@ -8519,9 +8207,21 @@
         </w:rPr>
         <w:annotationRef/>
       </w:r>
+      <w:r>
+        <w:rPr>
+          <w:lang w:val="en-US"/>
+        </w:rPr>
+        <w:t>Hyperspretacral signatures will discriminate amo</w:t>
+      </w:r>
+      <w:r>
+        <w:rPr>
+          <w:lang w:val="en-US"/>
+        </w:rPr>
+        <w:t>ing discrimination types</w:t>
+      </w:r>
     </w:p>
   </w:comment>
-  <w:comment w:id="10" w:author="SCHNEIDEREIT Shawn" w:date="2020-02-06T12:26:00Z" w:initials="SS">
+  <w:comment w:id="10" w:author="SCHNEIDEREIT Shawn" w:date="2020-02-06T12:24:00Z" w:initials="SS">
     <w:p>
       <w:pPr>
         <w:pStyle w:val="CommentText"/>
@@ -8535,6 +8235,22 @@
         </w:rPr>
         <w:annotationRef/>
       </w:r>
+    </w:p>
+  </w:comment>
+  <w:comment w:id="11" w:author="SCHNEIDEREIT Shawn" w:date="2020-02-06T12:26:00Z" w:initials="SS">
+    <w:p>
+      <w:pPr>
+        <w:pStyle w:val="CommentText"/>
+        <w:rPr>
+          <w:lang w:val="en-US"/>
+        </w:rPr>
+      </w:pPr>
+      <w:r>
+        <w:rPr>
+          <w:rStyle w:val="CommentReference"/>
+        </w:rPr>
+        <w:annotationRef/>
+      </w:r>
       <w:r>
         <w:rPr>
           <w:lang w:val="en-US"/>
@@ -8549,7 +8265,7 @@
       </w:r>
     </w:p>
   </w:comment>
-  <w:comment w:id="11" w:author="SCHNEIDEREIT Shawn" w:date="2020-03-02T13:01:00Z" w:initials="SS">
+  <w:comment w:id="12" w:author="SCHNEIDEREIT Shawn" w:date="2020-03-02T13:01:00Z" w:initials="SS">
     <w:p>
       <w:pPr>
         <w:pStyle w:val="NormalWeb"/>
@@ -8569,23 +8285,7 @@
           <w:rFonts w:ascii="TimesNewRomanPSMT" w:hAnsi="TimesNewRomanPSMT"/>
           <w:lang w:val="en-US"/>
         </w:rPr>
-        <w:t xml:space="preserve">From </w:t>
-      </w:r>
-      <w:proofErr w:type="spellStart"/>
-      <w:r>
-        <w:rPr>
-          <w:rFonts w:ascii="TimesNewRomanPSMT" w:hAnsi="TimesNewRomanPSMT"/>
-          <w:lang w:val="en-US"/>
-        </w:rPr>
-        <w:t>ali</w:t>
-      </w:r>
-      <w:proofErr w:type="spellEnd"/>
-      <w:r>
-        <w:rPr>
-          <w:rFonts w:ascii="TimesNewRomanPSMT" w:hAnsi="TimesNewRomanPSMT"/>
-          <w:lang w:val="en-US"/>
-        </w:rPr>
-        <w:t xml:space="preserve"> beamish</w:t>
+        <w:t>From ali beamish</w:t>
       </w:r>
     </w:p>
     <w:p>
@@ -8668,7 +8368,7 @@
       </w:pPr>
     </w:p>
   </w:comment>
-  <w:comment w:id="16" w:author="SCHNEIDEREIT Shawn" w:date="2020-03-12T10:15:00Z" w:initials="SS">
+  <w:comment w:id="17" w:author="SCHNEIDEREIT Shawn" w:date="2020-03-12T10:15:00Z" w:initials="SS">
     <w:p>
       <w:pPr>
         <w:pStyle w:val="CommentText"/>
@@ -8731,7 +8431,7 @@
       </w:r>
     </w:p>
   </w:comment>
-  <w:comment w:id="17" w:author="SCHNEIDEREIT Shawn" w:date="2020-02-13T08:59:00Z" w:initials="SS">
+  <w:comment w:id="18" w:author="SCHNEIDEREIT Shawn" w:date="2020-02-13T08:59:00Z" w:initials="SS">
     <w:p>
       <w:pPr>
         <w:pStyle w:val="NormalWeb"/>
@@ -8787,7 +8487,7 @@
       </w:pPr>
     </w:p>
   </w:comment>
-  <w:comment w:id="18" w:author="SCHNEIDEREIT Shawn" w:date="2020-03-03T14:10:00Z" w:initials="SS">
+  <w:comment w:id="19" w:author="SCHNEIDEREIT Shawn" w:date="2020-03-03T14:10:00Z" w:initials="SS">
     <w:p>
       <w:pPr>
         <w:pStyle w:val="NormalWeb"/>
@@ -8807,7 +8507,6 @@
         </w:rPr>
         <w:t xml:space="preserve">From </w:t>
       </w:r>
-      <w:proofErr w:type="spellStart"/>
       <w:r>
         <w:rPr>
           <w:rFonts w:ascii="AdvP497E2" w:hAnsi="AdvP497E2"/>
@@ -8815,17 +8514,23 @@
           <w:szCs w:val="22"/>
           <w:lang w:val="en-US"/>
         </w:rPr>
-        <w:t>somers</w:t>
-      </w:r>
-      <w:proofErr w:type="spellEnd"/>
+        <w:t>somers 2009</w:t>
+      </w:r>
       <w:r>
         <w:rPr>
           <w:rFonts w:ascii="AdvP497E2" w:hAnsi="AdvP497E2"/>
           <w:sz w:val="22"/>
           <w:szCs w:val="22"/>
-          <w:lang w:val="en-US"/>
-        </w:rPr>
-        <w:t xml:space="preserve"> 2009</w:t>
+        </w:rPr>
+        <w:t xml:space="preserve">The authors demonstrated that the short- wave infrared domain range of 2050–2500 nm (SWIR2) was ideally suited to discriminate between soil and vegetation under arid conditions (Asner </w:t>
+      </w:r>
+      <w:r>
+        <w:rPr>
+          <w:rFonts w:ascii="AdvP497E3" w:hAnsi="AdvP497E3"/>
+          <w:sz w:val="22"/>
+          <w:szCs w:val="22"/>
+        </w:rPr>
+        <w:t xml:space="preserve">et al. </w:t>
       </w:r>
       <w:r>
         <w:rPr>
@@ -8833,22 +8538,6 @@
           <w:sz w:val="22"/>
           <w:szCs w:val="22"/>
         </w:rPr>
-        <w:t xml:space="preserve">The authors demonstrated that the short- wave infrared domain range of 2050–2500 nm (SWIR2) was ideally suited to discriminate between soil and vegetation under arid conditions (Asner </w:t>
-      </w:r>
-      <w:r>
-        <w:rPr>
-          <w:rFonts w:ascii="AdvP497E3" w:hAnsi="AdvP497E3"/>
-          <w:sz w:val="22"/>
-          <w:szCs w:val="22"/>
-        </w:rPr>
-        <w:t xml:space="preserve">et al. </w:t>
-      </w:r>
-      <w:r>
-        <w:rPr>
-          <w:rFonts w:ascii="AdvP497E2" w:hAnsi="AdvP497E2"/>
-          <w:sz w:val="22"/>
-          <w:szCs w:val="22"/>
-        </w:rPr>
         <w:t xml:space="preserve">1998) </w:t>
       </w:r>
     </w:p>
@@ -8861,7 +8550,7 @@
       </w:pPr>
     </w:p>
   </w:comment>
-  <w:comment w:id="19" w:author="SCHNEIDEREIT Shawn" w:date="2020-03-03T16:29:00Z" w:initials="SS">
+  <w:comment w:id="20" w:author="SCHNEIDEREIT Shawn" w:date="2020-03-03T16:29:00Z" w:initials="SS">
     <w:p>
       <w:pPr>
         <w:pStyle w:val="CommentText"/>
@@ -8879,21 +8568,7 @@
         <w:rPr>
           <w:lang w:val="en-US"/>
         </w:rPr>
-        <w:t xml:space="preserve">If </w:t>
-      </w:r>
-      <w:proofErr w:type="spellStart"/>
-      <w:r>
-        <w:rPr>
-          <w:lang w:val="en-US"/>
-        </w:rPr>
-        <w:t>i</w:t>
-      </w:r>
-      <w:proofErr w:type="spellEnd"/>
-      <w:r>
-        <w:rPr>
-          <w:lang w:val="en-US"/>
-        </w:rPr>
-        <w:t xml:space="preserve"> </w:t>
+        <w:t xml:space="preserve">If i </w:t>
       </w:r>
       <w:proofErr w:type="gramStart"/>
       <w:r>
@@ -8913,49 +8588,7 @@
         <w:rPr>
           <w:lang w:val="en-US"/>
         </w:rPr>
-        <w:t xml:space="preserve">tate that this </w:t>
-      </w:r>
-      <w:proofErr w:type="spellStart"/>
-      <w:r>
-        <w:rPr>
-          <w:lang w:val="en-US"/>
-        </w:rPr>
-        <w:t>codition</w:t>
-      </w:r>
-      <w:proofErr w:type="spellEnd"/>
-      <w:r>
-        <w:rPr>
-          <w:lang w:val="en-US"/>
-        </w:rPr>
-        <w:t xml:space="preserve"> is </w:t>
-      </w:r>
-      <w:proofErr w:type="spellStart"/>
-      <w:r>
-        <w:rPr>
-          <w:lang w:val="en-US"/>
-        </w:rPr>
-        <w:t>forfilled</w:t>
-      </w:r>
-      <w:proofErr w:type="spellEnd"/>
-      <w:r>
-        <w:rPr>
-          <w:lang w:val="en-US"/>
-        </w:rPr>
-        <w:t xml:space="preserve"> </w:t>
-      </w:r>
-      <w:proofErr w:type="spellStart"/>
-      <w:r>
-        <w:rPr>
-          <w:lang w:val="en-US"/>
-        </w:rPr>
-        <w:t>somers</w:t>
-      </w:r>
-      <w:proofErr w:type="spellEnd"/>
-      <w:r>
-        <w:rPr>
-          <w:lang w:val="en-US"/>
-        </w:rPr>
-        <w:t xml:space="preserve"> 2010:</w:t>
+        <w:t>tate that this codition is forfilled somers 2010:</w:t>
       </w:r>
     </w:p>
     <w:p>
@@ -9157,27 +8790,7 @@
           <w:szCs w:val="20"/>
           <w:lang w:val="en-US"/>
         </w:rPr>
-        <w:t>(</w:t>
-      </w:r>
-      <w:proofErr w:type="spellStart"/>
-      <w:r>
-        <w:rPr>
-          <w:rFonts w:ascii="AdvP497E2" w:hAnsi="AdvP497E2"/>
-          <w:sz w:val="20"/>
-          <w:szCs w:val="20"/>
-          <w:lang w:val="en-US"/>
-        </w:rPr>
-        <w:t>somers</w:t>
-      </w:r>
-      <w:proofErr w:type="spellEnd"/>
-      <w:r>
-        <w:rPr>
-          <w:rFonts w:ascii="AdvP497E2" w:hAnsi="AdvP497E2"/>
-          <w:sz w:val="20"/>
-          <w:szCs w:val="20"/>
-          <w:lang w:val="en-US"/>
-        </w:rPr>
-        <w:t xml:space="preserve"> 2010)</w:t>
+        <w:t>(somers 2010)</w:t>
       </w:r>
     </w:p>
     <w:p>
@@ -9337,7 +8950,6 @@
         </w:rPr>
         <w:t xml:space="preserve"> </w:t>
       </w:r>
-      <w:proofErr w:type="spellStart"/>
       <w:r>
         <w:rPr>
           <w:rFonts w:ascii="AdvOT596495f2" w:hAnsi="AdvOT596495f2"/>
@@ -9347,7 +8959,6 @@
         </w:rPr>
         <w:t>Gholiaze</w:t>
       </w:r>
-      <w:proofErr w:type="spellEnd"/>
       <w:proofErr w:type="gramEnd"/>
       <w:r>
         <w:rPr>
@@ -9392,16 +9003,8 @@
         <w:rPr>
           <w:lang w:val="en-US"/>
         </w:rPr>
-        <w:t xml:space="preserve">nd ground level: from </w:t>
-      </w:r>
-      <w:proofErr w:type="spellStart"/>
-      <w:r>
-        <w:rPr>
-          <w:lang w:val="en-US"/>
-        </w:rPr>
-        <w:t>ali</w:t>
-      </w:r>
-      <w:proofErr w:type="spellEnd"/>
+        <w:t>nd ground level: from ali</w:t>
+      </w:r>
     </w:p>
   </w:comment>
   <w:comment w:id="25" w:author="SCHNEIDEREIT Shawn" w:date="2020-03-02T15:08:00Z" w:initials="SS">
@@ -9509,16 +9112,7 @@
           <w:sz w:val="27"/>
           <w:szCs w:val="27"/>
         </w:rPr>
-        <w:t xml:space="preserve">Soil reflectance is highly sensitive to moisture and roughness </w:t>
-      </w:r>
-      <w:r>
-        <w:rPr>
-          <w:rFonts w:ascii="Georgia" w:hAnsi="Georgia"/>
-          <w:color w:val="2E2E2E"/>
-          <w:sz w:val="27"/>
-          <w:szCs w:val="27"/>
-        </w:rPr>
-        <w:t>(</w:t>
+        <w:t>Soil reflectance is highly sensitive to moisture and roughness (</w:t>
       </w:r>
       <w:bookmarkStart w:id="27" w:name="bbb0175"/>
       <w:r>
@@ -9617,11 +9211,44 @@
         </w:rPr>
         <w:t> </w:t>
       </w:r>
+      <w:hyperlink r:id="rId3" w:tooltip="Learn more about Imaging Spectrometer from ScienceDirect's AI-generated Topic Pages" w:history="1">
+        <w:r>
+          <w:rPr>
+            <w:rStyle w:val="Hyperlink"/>
+            <w:rFonts w:ascii="Georgia" w:hAnsi="Georgia"/>
+            <w:color w:val="0C7DBB"/>
+            <w:sz w:val="27"/>
+            <w:szCs w:val="27"/>
+            <w:u w:val="none"/>
+          </w:rPr>
+          <w:t>imaging spectrometers</w:t>
+        </w:r>
+      </w:hyperlink>
+      <w:r>
+        <w:rPr>
+          <w:rStyle w:val="apple-converted-space"/>
+          <w:rFonts w:ascii="Georgia" w:hAnsi="Georgia"/>
+          <w:color w:val="2E2E2E"/>
+          <w:sz w:val="27"/>
+          <w:szCs w:val="27"/>
+        </w:rPr>
+        <w:t> </w:t>
+      </w:r>
+      <w:r>
+        <w:rPr>
+          <w:rFonts w:ascii="Georgia" w:hAnsi="Georgia"/>
+          <w:color w:val="2E2E2E"/>
+          <w:sz w:val="27"/>
+          <w:szCs w:val="27"/>
+        </w:rPr>
+        <w:t>with moderate to coarse spatial resolutions, where the pixel size exceeds that of individual plant canopies. However, fusion of hyperspectral data with high spatial resolution multispectral data can provide the capability to extract soil background information (</w:t>
+      </w:r>
+      <w:bookmarkStart w:id="29" w:name="bbb0400"/>
       <w:r>
         <w:fldChar w:fldCharType="begin"/>
       </w:r>
       <w:r>
-        <w:instrText xml:space="preserve"> HYPERLINK "https://www.sciencedirect.com/topics/earth-and-planetary-sciences/imaging-spectrometer" \o "Learn more about Imaging Spectrometer from ScienceDirect's AI-generated Topic Pages" </w:instrText>
+        <w:instrText xml:space="preserve"> HYPERLINK "https://www.sciencedirect.com/science/article/pii/S0034425717305904" \l "bb0400" </w:instrText>
       </w:r>
       <w:r>
         <w:fldChar w:fldCharType="separate"/>
@@ -9635,7 +9262,122 @@
           <w:szCs w:val="27"/>
           <w:u w:val="none"/>
         </w:rPr>
-        <w:t>imaging spectrometers</w:t>
+        <w:t>Yokoya et al., 2012</w:t>
+      </w:r>
+      <w:r>
+        <w:fldChar w:fldCharType="end"/>
+      </w:r>
+      <w:bookmarkEnd w:id="29"/>
+      <w:r>
+        <w:rPr>
+          <w:rFonts w:ascii="Georgia" w:hAnsi="Georgia"/>
+          <w:color w:val="2E2E2E"/>
+          <w:sz w:val="27"/>
+          <w:szCs w:val="27"/>
+        </w:rPr>
+        <w:t>).</w:t>
+      </w:r>
+      <w:r>
+        <w:rPr>
+          <w:rFonts w:ascii="Georgia" w:hAnsi="Georgia"/>
+          <w:color w:val="2E2E2E"/>
+          <w:sz w:val="27"/>
+          <w:szCs w:val="27"/>
+          <w:lang w:val="en-US"/>
+        </w:rPr>
+        <w:t xml:space="preserve">“ </w:t>
+      </w:r>
+      <w:r>
+        <w:rPr>
+          <w:rFonts w:ascii="Georgia" w:hAnsi="Georgia"/>
+          <w:color w:val="2E2E2E"/>
+          <w:sz w:val="27"/>
+          <w:szCs w:val="27"/>
+          <w:lang w:val="en-US"/>
+        </w:rPr>
+        <w:t>Gholiaze 2018</w:t>
+      </w:r>
+    </w:p>
+    <w:p>
+      <w:pPr>
+        <w:pStyle w:val="CommentText"/>
+        <w:rPr>
+          <w:lang w:val="en-DE"/>
+        </w:rPr>
+      </w:pPr>
+    </w:p>
+  </w:comment>
+  <w:comment w:id="30" w:author="SCHNEIDEREIT Shawn" w:date="2020-02-10T12:11:00Z" w:initials="SS">
+    <w:p>
+      <w:pPr>
+        <w:pStyle w:val="CommentText"/>
+        <w:rPr>
+          <w:lang w:val="en-US"/>
+        </w:rPr>
+      </w:pPr>
+      <w:r>
+        <w:rPr>
+          <w:rStyle w:val="CommentReference"/>
+        </w:rPr>
+        <w:annotationRef/>
+      </w:r>
+      <w:r>
+        <w:rPr>
+          <w:lang w:val="en-US"/>
+        </w:rPr>
+        <w:t xml:space="preserve">When disscussing effect of </w:t>
+      </w:r>
+      <w:proofErr w:type="gramStart"/>
+      <w:r>
+        <w:rPr>
+          <w:lang w:val="en-US"/>
+        </w:rPr>
+        <w:t>scales.If</w:t>
+      </w:r>
+      <w:proofErr w:type="gramEnd"/>
+      <w:r>
+        <w:rPr>
+          <w:lang w:val="en-US"/>
+        </w:rPr>
+        <w:t xml:space="preserve"> i go into </w:t>
+      </w:r>
+      <w:r>
+        <w:rPr>
+          <w:lang w:val="en-US"/>
+        </w:rPr>
+        <w:t xml:space="preserve">scales </w:t>
+      </w:r>
+    </w:p>
+    <w:p>
+      <w:pPr>
+        <w:rPr>
+          <w:lang w:val="en-US"/>
+        </w:rPr>
+      </w:pPr>
+      <w:r>
+        <w:rPr>
+          <w:lang w:val="en-US"/>
+        </w:rPr>
+        <w:t>“</w:t>
+      </w:r>
+      <w:r>
+        <w:rPr>
+          <w:rFonts w:ascii="Georgia" w:hAnsi="Georgia"/>
+          <w:color w:val="2E2E2E"/>
+          <w:sz w:val="27"/>
+          <w:szCs w:val="27"/>
+        </w:rPr>
+        <w:t>The relative contribution of bands in the visible range (~ 427–700 nm) was greater than in the NIR range (~ 700–914 nm). The visible region of the spectrum is affected by leaf pigments, suggesting that leaf pigments influence spectral diversity. However, at a coarser spatial resolution (airborne data with spatial resolution of 0.75 m), the informative regions of the spectrum for estimating species richness varied significantly (</w:t>
+      </w:r>
+      <w:bookmarkStart w:id="31" w:name="bf0055"/>
+      <w:r>
+        <w:fldChar w:fldCharType="begin"/>
+      </w:r>
+      <w:r>
+        <w:instrText xml:space="preserve"> HYPERLINK "https://www.sciencedirect.com/science/article/pii/S0034425717305904" \l "f0055" </w:instrText>
+      </w:r>
+      <w:r>
+        <w:fldChar w:fldCharType="separate"/>
       </w:r>
       <w:r>
         <w:rPr>
@@ -9646,7 +9388,20 @@
           <w:szCs w:val="27"/>
           <w:u w:val="none"/>
         </w:rPr>
+        <w:t>Fig. 11</w:t>
+      </w:r>
+      <w:r>
         <w:fldChar w:fldCharType="end"/>
+      </w:r>
+      <w:bookmarkEnd w:id="31"/>
+      <w:r>
+        <w:rPr>
+          <w:rFonts w:ascii="Georgia" w:hAnsi="Georgia"/>
+          <w:color w:val="2E2E2E"/>
+          <w:sz w:val="27"/>
+          <w:szCs w:val="27"/>
+        </w:rPr>
+        <w:t>,</w:t>
       </w:r>
       <w:r>
         <w:rPr>
@@ -9658,21 +9413,12 @@
         </w:rPr>
         <w:t> </w:t>
       </w:r>
-      <w:r>
-        <w:rPr>
-          <w:rFonts w:ascii="Georgia" w:hAnsi="Georgia"/>
-          <w:color w:val="2E2E2E"/>
-          <w:sz w:val="27"/>
-          <w:szCs w:val="27"/>
-        </w:rPr>
-        <w:t>with moderate to coarse spatial resolutions, where the pixel size exceeds that of individual plant canopies. However, fusion of hyperspectral data with high spatial resolution multispectral data can provide the capability to extract soil background information (</w:t>
-      </w:r>
-      <w:bookmarkStart w:id="29" w:name="bbb0400"/>
+      <w:bookmarkStart w:id="32" w:name="bf0060"/>
       <w:r>
         <w:fldChar w:fldCharType="begin"/>
       </w:r>
       <w:r>
-        <w:instrText xml:space="preserve"> HYPERLINK "https://www.sciencedirect.com/science/article/pii/S0034425717305904" \l "bb0400" </w:instrText>
+        <w:instrText xml:space="preserve"> HYPERLINK "https://www.sciencedirect.com/science/article/pii/S0034425717305904" \l "f0060" </w:instrText>
       </w:r>
       <w:r>
         <w:fldChar w:fldCharType="separate"/>
@@ -9686,12 +9432,12 @@
           <w:szCs w:val="27"/>
           <w:u w:val="none"/>
         </w:rPr>
-        <w:t>Yokoya et al., 2012</w:t>
+        <w:t>Fig. 12</w:t>
       </w:r>
       <w:r>
         <w:fldChar w:fldCharType="end"/>
       </w:r>
-      <w:bookmarkEnd w:id="29"/>
+      <w:bookmarkEnd w:id="32"/>
       <w:r>
         <w:rPr>
           <w:rFonts w:ascii="Georgia" w:hAnsi="Georgia"/>
@@ -9699,148 +9445,14 @@
           <w:sz w:val="27"/>
           <w:szCs w:val="27"/>
         </w:rPr>
-        <w:t>).</w:t>
-      </w:r>
-      <w:r>
-        <w:rPr>
-          <w:rFonts w:ascii="Georgia" w:hAnsi="Georgia"/>
-          <w:color w:val="2E2E2E"/>
-          <w:sz w:val="27"/>
-          <w:szCs w:val="27"/>
-          <w:lang w:val="en-US"/>
-        </w:rPr>
-        <w:t xml:space="preserve">“ </w:t>
-      </w:r>
-      <w:proofErr w:type="spellStart"/>
-      <w:r>
-        <w:rPr>
-          <w:rFonts w:ascii="Georgia" w:hAnsi="Georgia"/>
-          <w:color w:val="2E2E2E"/>
-          <w:sz w:val="27"/>
-          <w:szCs w:val="27"/>
-          <w:lang w:val="en-US"/>
-        </w:rPr>
-        <w:t>Gholiaze</w:t>
-      </w:r>
-      <w:proofErr w:type="spellEnd"/>
-      <w:r>
-        <w:rPr>
-          <w:rFonts w:ascii="Georgia" w:hAnsi="Georgia"/>
-          <w:color w:val="2E2E2E"/>
-          <w:sz w:val="27"/>
-          <w:szCs w:val="27"/>
-          <w:lang w:val="en-US"/>
-        </w:rPr>
-        <w:t xml:space="preserve"> 2018</w:t>
-      </w:r>
-    </w:p>
-    <w:p>
-      <w:pPr>
-        <w:pStyle w:val="CommentText"/>
-        <w:rPr>
-          <w:lang w:val="en-DE"/>
-        </w:rPr>
-      </w:pPr>
-    </w:p>
-  </w:comment>
-  <w:comment w:id="30" w:author="SCHNEIDEREIT Shawn" w:date="2020-02-10T12:11:00Z" w:initials="SS">
-    <w:p>
-      <w:pPr>
-        <w:pStyle w:val="CommentText"/>
-        <w:rPr>
-          <w:lang w:val="en-US"/>
-        </w:rPr>
-      </w:pPr>
-      <w:r>
-        <w:rPr>
-          <w:rStyle w:val="CommentReference"/>
-        </w:rPr>
-        <w:annotationRef/>
-      </w:r>
-      <w:r>
-        <w:rPr>
-          <w:lang w:val="en-US"/>
-        </w:rPr>
-        <w:t xml:space="preserve">When </w:t>
-      </w:r>
-      <w:proofErr w:type="spellStart"/>
-      <w:r>
-        <w:rPr>
-          <w:lang w:val="en-US"/>
-        </w:rPr>
-        <w:t>disscussing</w:t>
-      </w:r>
-      <w:proofErr w:type="spellEnd"/>
-      <w:r>
-        <w:rPr>
-          <w:lang w:val="en-US"/>
-        </w:rPr>
-        <w:t xml:space="preserve"> effect of </w:t>
-      </w:r>
-      <w:proofErr w:type="spellStart"/>
-      <w:proofErr w:type="gramStart"/>
-      <w:r>
-        <w:rPr>
-          <w:lang w:val="en-US"/>
-        </w:rPr>
-        <w:t>scales.If</w:t>
-      </w:r>
-      <w:proofErr w:type="spellEnd"/>
-      <w:proofErr w:type="gramEnd"/>
-      <w:r>
-        <w:rPr>
-          <w:lang w:val="en-US"/>
-        </w:rPr>
-        <w:t xml:space="preserve"> </w:t>
-      </w:r>
-      <w:proofErr w:type="spellStart"/>
-      <w:r>
-        <w:rPr>
-          <w:lang w:val="en-US"/>
-        </w:rPr>
-        <w:t>i</w:t>
-      </w:r>
-      <w:proofErr w:type="spellEnd"/>
-      <w:r>
-        <w:rPr>
-          <w:lang w:val="en-US"/>
-        </w:rPr>
-        <w:t xml:space="preserve"> go into </w:t>
-      </w:r>
-      <w:r>
-        <w:rPr>
-          <w:lang w:val="en-US"/>
-        </w:rPr>
-        <w:t xml:space="preserve">scales </w:t>
-      </w:r>
-    </w:p>
-    <w:p>
-      <w:pPr>
-        <w:rPr>
-          <w:lang w:val="en-US"/>
-        </w:rPr>
-      </w:pPr>
-      <w:r>
-        <w:rPr>
-          <w:lang w:val="en-US"/>
-        </w:rPr>
-        <w:t>“</w:t>
-      </w:r>
-      <w:r>
-        <w:rPr>
-          <w:rFonts w:ascii="Georgia" w:hAnsi="Georgia"/>
-          <w:color w:val="2E2E2E"/>
-          <w:sz w:val="27"/>
-          <w:szCs w:val="27"/>
-        </w:rPr>
-        <w:t>The relative contribution of bands in the visible range (~ 427–700 nm) was greater than in the NIR range (~ 700–914 nm). The visible region of the spectrum is affected by leaf pigments, suggesting that leaf pigments influence spectral diversity. However, at a coarser spatial resolution (airborne data with spatial resolution of 0.75 m), the informative regions of the spectrum for estimating species richness varied significantly (</w:t>
-      </w:r>
-      <w:bookmarkStart w:id="31" w:name="bf0055"/>
+        <w:t>), and the visible region had little contribution to spectral diversity. This varying contribution of visible and NIR regions to spectral diversity can be attributed to the size of the phenomenon being observed at different scales. While leaf traits dominate the spectral response at high spatial resolution (i.e. small pixel size), at low spatial resolutions, the major contribution is from the canopy structure (</w:t>
+      </w:r>
+      <w:bookmarkStart w:id="33" w:name="bbb0385"/>
       <w:r>
         <w:fldChar w:fldCharType="begin"/>
       </w:r>
       <w:r>
-        <w:instrText xml:space="preserve"> HYPERLINK "https://www.sciencedirect.com/science/article/pii/S0034425717305904" \l "f0055" </w:instrText>
+        <w:instrText xml:space="preserve"> HYPERLINK "https://www.sciencedirect.com/science/article/pii/S0034425717305904" \l "bb0385" </w:instrText>
       </w:r>
       <w:r>
         <w:fldChar w:fldCharType="separate"/>
@@ -9854,12 +9466,12 @@
           <w:szCs w:val="27"/>
           <w:u w:val="none"/>
         </w:rPr>
-        <w:t>Fig. 11</w:t>
+        <w:t>Wang et al., in press</w:t>
       </w:r>
       <w:r>
         <w:fldChar w:fldCharType="end"/>
       </w:r>
-      <w:bookmarkEnd w:id="31"/>
+      <w:bookmarkEnd w:id="33"/>
       <w:r>
         <w:rPr>
           <w:rFonts w:ascii="Georgia" w:hAnsi="Georgia"/>
@@ -9867,7 +9479,343 @@
           <w:sz w:val="27"/>
           <w:szCs w:val="27"/>
         </w:rPr>
-        <w:t>,</w:t>
+        <w:t>).</w:t>
+      </w:r>
+      <w:r>
+        <w:rPr>
+          <w:rFonts w:ascii="Georgia" w:hAnsi="Georgia"/>
+          <w:color w:val="2E2E2E"/>
+          <w:sz w:val="27"/>
+          <w:szCs w:val="27"/>
+          <w:lang w:val="en-US"/>
+        </w:rPr>
+        <w:t>”</w:t>
+      </w:r>
+    </w:p>
+  </w:comment>
+  <w:comment w:id="34" w:author="SCHNEIDEREIT Shawn" w:date="2020-02-09T10:28:00Z" w:initials="SS">
+    <w:p>
+      <w:pPr>
+        <w:pStyle w:val="NormalWeb"/>
+        <w:rPr>
+          <w:lang w:val="en-US"/>
+        </w:rPr>
+      </w:pPr>
+      <w:r>
+        <w:rPr>
+          <w:rStyle w:val="CommentReference"/>
+        </w:rPr>
+        <w:annotationRef/>
+      </w:r>
+      <w:proofErr w:type="gramStart"/>
+      <w:r>
+        <w:rPr>
+          <w:rFonts w:ascii="AdvOT596495f2" w:hAnsi="AdvOT596495f2"/>
+          <w:sz w:val="14"/>
+          <w:szCs w:val="14"/>
+          <w:lang w:val="en-US"/>
+        </w:rPr>
+        <w:t>A</w:t>
+      </w:r>
+      <w:r>
+        <w:rPr>
+          <w:rFonts w:ascii="AdvOT596495f2" w:hAnsi="AdvOT596495f2"/>
+          <w:sz w:val="14"/>
+          <w:szCs w:val="14"/>
+          <w:lang w:val="en-US"/>
+        </w:rPr>
+        <w:t>lso</w:t>
+      </w:r>
+      <w:proofErr w:type="gramEnd"/>
+      <w:r>
+        <w:rPr>
+          <w:rFonts w:ascii="AdvOT596495f2" w:hAnsi="AdvOT596495f2"/>
+          <w:sz w:val="14"/>
+          <w:szCs w:val="14"/>
+          <w:lang w:val="en-US"/>
+        </w:rPr>
+        <w:t xml:space="preserve"> for conclusiton “</w:t>
+      </w:r>
+      <w:r>
+        <w:rPr>
+          <w:rFonts w:ascii="AdvOT596495f2" w:hAnsi="AdvOT596495f2"/>
+          <w:sz w:val="14"/>
+          <w:szCs w:val="14"/>
+        </w:rPr>
+        <w:t>Both optical diversity metrics (CV and PLS-DA classi</w:t>
+      </w:r>
+      <w:r>
+        <w:rPr>
+          <w:rFonts w:ascii="AdvOT596495f2+fb" w:hAnsi="AdvOT596495f2+fb"/>
+          <w:sz w:val="14"/>
+          <w:szCs w:val="14"/>
+        </w:rPr>
+        <w:t>fi</w:t>
+      </w:r>
+      <w:r>
+        <w:rPr>
+          <w:rFonts w:ascii="AdvOT596495f2" w:hAnsi="AdvOT596495f2"/>
+          <w:sz w:val="14"/>
+          <w:szCs w:val="14"/>
+        </w:rPr>
+        <w:t>ed species) were a</w:t>
+      </w:r>
+      <w:r>
+        <w:rPr>
+          <w:rFonts w:ascii="AdvOT596495f2+fb" w:hAnsi="AdvOT596495f2+fb"/>
+          <w:sz w:val="14"/>
+          <w:szCs w:val="14"/>
+        </w:rPr>
+        <w:t>ff</w:t>
+      </w:r>
+      <w:r>
+        <w:rPr>
+          <w:rFonts w:ascii="AdvOT596495f2" w:hAnsi="AdvOT596495f2"/>
+          <w:sz w:val="14"/>
+          <w:szCs w:val="14"/>
+        </w:rPr>
+        <w:t xml:space="preserve">ected by species richness and evenness. Diversity metrics that combined species richness and evenness together (e.g. Shannon's index) were more strongly correlated with optical diversity than either metric alone. </w:t>
+      </w:r>
+      <w:r>
+        <w:rPr>
+          <w:rFonts w:ascii="AdvOT596495f2" w:hAnsi="AdvOT596495f2"/>
+          <w:sz w:val="14"/>
+          <w:szCs w:val="14"/>
+          <w:lang w:val="en-US"/>
+        </w:rPr>
+        <w:t>„</w:t>
+      </w:r>
+    </w:p>
+    <w:p>
+      <w:pPr>
+        <w:pStyle w:val="CommentText"/>
+        <w:rPr>
+          <w:lang w:val="en-DE"/>
+        </w:rPr>
+      </w:pPr>
+    </w:p>
+  </w:comment>
+  <w:comment w:id="35" w:author="SCHNEIDEREIT Shawn" w:date="2020-02-09T10:26:00Z" w:initials="SS">
+    <w:p>
+      <w:pPr>
+        <w:pStyle w:val="CommentText"/>
+        <w:rPr>
+          <w:lang w:val="en-US"/>
+        </w:rPr>
+      </w:pPr>
+      <w:r>
+        <w:rPr>
+          <w:rStyle w:val="CommentReference"/>
+        </w:rPr>
+        <w:annotationRef/>
+      </w:r>
+      <w:r>
+        <w:rPr>
+          <w:lang w:val="en-US"/>
+        </w:rPr>
+        <w:t xml:space="preserve">Add to </w:t>
+      </w:r>
+      <w:r>
+        <w:rPr>
+          <w:lang w:val="en-US"/>
+        </w:rPr>
+        <w:t>conclusion</w:t>
+      </w:r>
+      <w:r>
+        <w:rPr>
+          <w:lang w:val="en-US"/>
+        </w:rPr>
+        <w:t xml:space="preserve"> </w:t>
+      </w:r>
+      <w:r>
+        <w:rPr>
+          <w:lang w:val="en-US"/>
+        </w:rPr>
+        <w:t xml:space="preserve">bit on </w:t>
+      </w:r>
+      <w:r>
+        <w:rPr>
+          <w:lang w:val="en-US"/>
+        </w:rPr>
+        <w:t xml:space="preserve">still needing to investigate the effect of single </w:t>
+      </w:r>
+      <w:r>
+        <w:rPr>
+          <w:lang w:val="en-US"/>
+        </w:rPr>
+        <w:t>species</w:t>
+      </w:r>
+      <w:r>
+        <w:rPr>
+          <w:lang w:val="en-US"/>
+        </w:rPr>
+        <w:t xml:space="preserve"> on spectral </w:t>
+      </w:r>
+      <w:r>
+        <w:rPr>
+          <w:lang w:val="en-US"/>
+        </w:rPr>
+        <w:t>signatures</w:t>
+      </w:r>
+      <w:r>
+        <w:rPr>
+          <w:lang w:val="en-US"/>
+        </w:rPr>
+        <w:t xml:space="preserve"> and </w:t>
+      </w:r>
+      <w:r>
+        <w:rPr>
+          <w:lang w:val="en-US"/>
+        </w:rPr>
+        <w:t>variation</w:t>
+      </w:r>
+    </w:p>
+    <w:p>
+      <w:pPr>
+        <w:pStyle w:val="NormalWeb"/>
+        <w:rPr>
+          <w:lang w:val="en-US"/>
+        </w:rPr>
+      </w:pPr>
+      <w:r>
+        <w:rPr>
+          <w:lang w:val="en-US"/>
+        </w:rPr>
+        <w:t>“</w:t>
+      </w:r>
+      <w:r>
+        <w:rPr>
+          <w:rFonts w:ascii="AdvOT596495f2" w:hAnsi="AdvOT596495f2"/>
+          <w:sz w:val="16"/>
+          <w:szCs w:val="16"/>
+        </w:rPr>
+        <w:t>One possible explanation is the e</w:t>
+      </w:r>
+      <w:r>
+        <w:rPr>
+          <w:rFonts w:ascii="AdvOT596495f2+fb" w:hAnsi="AdvOT596495f2+fb"/>
+          <w:sz w:val="16"/>
+          <w:szCs w:val="16"/>
+        </w:rPr>
+        <w:t>ff</w:t>
+      </w:r>
+      <w:r>
+        <w:rPr>
+          <w:rFonts w:ascii="AdvOT596495f2" w:hAnsi="AdvOT596495f2"/>
+          <w:sz w:val="16"/>
+          <w:szCs w:val="16"/>
+        </w:rPr>
+        <w:t xml:space="preserve">ects of species identity, in which individual species exert seemingly idiosyncratic ef- fects on the relationship between optical diversity and vegetation di- versity </w:t>
+      </w:r>
+      <w:r>
+        <w:rPr>
+          <w:rFonts w:ascii="AdvOT596495f2" w:hAnsi="AdvOT596495f2"/>
+          <w:sz w:val="16"/>
+          <w:szCs w:val="16"/>
+          <w:lang w:val="en-US"/>
+        </w:rPr>
+        <w:t>„</w:t>
+      </w:r>
+      <w:r>
+        <w:rPr>
+          <w:rFonts w:ascii="AdvOT596495f2" w:hAnsi="AdvOT596495f2"/>
+          <w:sz w:val="16"/>
+          <w:szCs w:val="16"/>
+          <w:lang w:val="en-US"/>
+        </w:rPr>
+        <w:t xml:space="preserve"> wang 2018</w:t>
+      </w:r>
+    </w:p>
+  </w:comment>
+  <w:comment w:id="36" w:author="SCHNEIDEREIT Shawn" w:date="2020-02-10T12:13:00Z" w:initials="SS">
+    <w:p>
+      <w:pPr>
+        <w:rPr>
+          <w:rFonts w:ascii="Georgia" w:hAnsi="Georgia"/>
+          <w:color w:val="2E2E2E"/>
+          <w:sz w:val="27"/>
+          <w:szCs w:val="27"/>
+          <w:lang w:val="en-US"/>
+        </w:rPr>
+      </w:pPr>
+      <w:r>
+        <w:rPr>
+          <w:rStyle w:val="CommentReference"/>
+        </w:rPr>
+        <w:annotationRef/>
+      </w:r>
+      <w:r>
+        <w:rPr>
+          <w:rFonts w:ascii="Georgia" w:hAnsi="Georgia"/>
+          <w:color w:val="2E2E2E"/>
+          <w:sz w:val="27"/>
+          <w:szCs w:val="27"/>
+          <w:lang w:val="en-US"/>
+        </w:rPr>
+        <w:t>Gold for</w:t>
+      </w:r>
+      <w:r>
+        <w:rPr>
+          <w:rFonts w:ascii="Georgia" w:hAnsi="Georgia"/>
+          <w:color w:val="2E2E2E"/>
+          <w:sz w:val="27"/>
+          <w:szCs w:val="27"/>
+          <w:lang w:val="en-US"/>
+        </w:rPr>
+        <w:t xml:space="preserve"> end of intro, </w:t>
+      </w:r>
+      <w:proofErr w:type="gramStart"/>
+      <w:r>
+        <w:rPr>
+          <w:rFonts w:ascii="Georgia" w:hAnsi="Georgia"/>
+          <w:color w:val="2E2E2E"/>
+          <w:sz w:val="27"/>
+          <w:szCs w:val="27"/>
+          <w:lang w:val="en-US"/>
+        </w:rPr>
+        <w:t xml:space="preserve">and </w:t>
+      </w:r>
+      <w:r>
+        <w:rPr>
+          <w:rFonts w:ascii="Georgia" w:hAnsi="Georgia"/>
+          <w:color w:val="2E2E2E"/>
+          <w:sz w:val="27"/>
+          <w:szCs w:val="27"/>
+          <w:lang w:val="en-US"/>
+        </w:rPr>
+        <w:t xml:space="preserve"> final</w:t>
+      </w:r>
+      <w:proofErr w:type="gramEnd"/>
+      <w:r>
+        <w:rPr>
+          <w:rFonts w:ascii="Georgia" w:hAnsi="Georgia"/>
+          <w:color w:val="2E2E2E"/>
+          <w:sz w:val="27"/>
+          <w:szCs w:val="27"/>
+          <w:lang w:val="en-US"/>
+        </w:rPr>
+        <w:t xml:space="preserve"> discussion bit</w:t>
+      </w:r>
+    </w:p>
+    <w:p>
+      <w:pPr>
+        <w:rPr>
+          <w:rFonts w:ascii="Georgia" w:hAnsi="Georgia"/>
+          <w:color w:val="2E2E2E"/>
+          <w:sz w:val="27"/>
+          <w:szCs w:val="27"/>
+        </w:rPr>
+      </w:pPr>
+    </w:p>
+    <w:p>
+      <w:r>
+        <w:rPr>
+          <w:rFonts w:ascii="Georgia" w:hAnsi="Georgia"/>
+          <w:color w:val="2E2E2E"/>
+          <w:sz w:val="27"/>
+          <w:szCs w:val="27"/>
+        </w:rPr>
+        <w:t>These results from a prairie ecosystem near or during the peak growing season might differ from those from other ecosystems that differ substantially in species traits or from results in similar ecosystems at different times. Our results imply that, for biodiversity mapping, we can focus on spectral regions that cause heterogeneity in</w:t>
       </w:r>
       <w:r>
         <w:rPr>
@@ -9879,441 +9827,7 @@
         </w:rPr>
         <w:t> </w:t>
       </w:r>
-      <w:bookmarkStart w:id="32" w:name="bf0060"/>
-      <w:r>
-        <w:fldChar w:fldCharType="begin"/>
-      </w:r>
-      <w:r>
-        <w:instrText xml:space="preserve"> HYPERLINK "https://www.sciencedirect.com/science/article/pii/S0034425717305904" \l "f0060" </w:instrText>
-      </w:r>
-      <w:r>
-        <w:fldChar w:fldCharType="separate"/>
-      </w:r>
-      <w:r>
-        <w:rPr>
-          <w:rStyle w:val="Hyperlink"/>
-          <w:rFonts w:ascii="Georgia" w:hAnsi="Georgia"/>
-          <w:color w:val="0C7DBB"/>
-          <w:sz w:val="27"/>
-          <w:szCs w:val="27"/>
-          <w:u w:val="none"/>
-        </w:rPr>
-        <w:t>Fig. 12</w:t>
-      </w:r>
-      <w:r>
-        <w:fldChar w:fldCharType="end"/>
-      </w:r>
-      <w:bookmarkEnd w:id="32"/>
-      <w:r>
-        <w:rPr>
-          <w:rFonts w:ascii="Georgia" w:hAnsi="Georgia"/>
-          <w:color w:val="2E2E2E"/>
-          <w:sz w:val="27"/>
-          <w:szCs w:val="27"/>
-        </w:rPr>
-        <w:t>), and the visible region had little contribution to spectral diversity. This varying contribution of visible and NIR regions to spectral diversity can be attributed to the size of the phenomenon being observed at different scales. While leaf traits dominate the spectral response at high spatial resolution (i.e. small pixel size), at low spatial resolutions, the major contribution is from the canopy structure (</w:t>
-      </w:r>
-      <w:bookmarkStart w:id="33" w:name="bbb0385"/>
-      <w:r>
-        <w:fldChar w:fldCharType="begin"/>
-      </w:r>
-      <w:r>
-        <w:instrText xml:space="preserve"> HYPERLINK "https://www.sciencedirect.com/science/article/pii/S0034425717305904" \l "bb0385" </w:instrText>
-      </w:r>
-      <w:r>
-        <w:fldChar w:fldCharType="separate"/>
-      </w:r>
-      <w:r>
-        <w:rPr>
-          <w:rStyle w:val="Hyperlink"/>
-          <w:rFonts w:ascii="Georgia" w:hAnsi="Georgia"/>
-          <w:color w:val="0C7DBB"/>
-          <w:sz w:val="27"/>
-          <w:szCs w:val="27"/>
-          <w:u w:val="none"/>
-        </w:rPr>
-        <w:t>Wang et al., in press</w:t>
-      </w:r>
-      <w:r>
-        <w:fldChar w:fldCharType="end"/>
-      </w:r>
-      <w:bookmarkEnd w:id="33"/>
-      <w:r>
-        <w:rPr>
-          <w:rFonts w:ascii="Georgia" w:hAnsi="Georgia"/>
-          <w:color w:val="2E2E2E"/>
-          <w:sz w:val="27"/>
-          <w:szCs w:val="27"/>
-        </w:rPr>
-        <w:t>).</w:t>
-      </w:r>
-      <w:r>
-        <w:rPr>
-          <w:rFonts w:ascii="Georgia" w:hAnsi="Georgia"/>
-          <w:color w:val="2E2E2E"/>
-          <w:sz w:val="27"/>
-          <w:szCs w:val="27"/>
-          <w:lang w:val="en-US"/>
-        </w:rPr>
-        <w:t>”</w:t>
-      </w:r>
-    </w:p>
-  </w:comment>
-  <w:comment w:id="34" w:author="SCHNEIDEREIT Shawn" w:date="2020-02-09T10:28:00Z" w:initials="SS">
-    <w:p>
-      <w:pPr>
-        <w:pStyle w:val="NormalWeb"/>
-        <w:rPr>
-          <w:lang w:val="en-US"/>
-        </w:rPr>
-      </w:pPr>
-      <w:r>
-        <w:rPr>
-          <w:rStyle w:val="CommentReference"/>
-        </w:rPr>
-        <w:annotationRef/>
-      </w:r>
-      <w:proofErr w:type="gramStart"/>
-      <w:r>
-        <w:rPr>
-          <w:rFonts w:ascii="AdvOT596495f2" w:hAnsi="AdvOT596495f2"/>
-          <w:sz w:val="14"/>
-          <w:szCs w:val="14"/>
-          <w:lang w:val="en-US"/>
-        </w:rPr>
-        <w:t>A</w:t>
-      </w:r>
-      <w:r>
-        <w:rPr>
-          <w:rFonts w:ascii="AdvOT596495f2" w:hAnsi="AdvOT596495f2"/>
-          <w:sz w:val="14"/>
-          <w:szCs w:val="14"/>
-          <w:lang w:val="en-US"/>
-        </w:rPr>
-        <w:t>lso</w:t>
-      </w:r>
-      <w:proofErr w:type="gramEnd"/>
-      <w:r>
-        <w:rPr>
-          <w:rFonts w:ascii="AdvOT596495f2" w:hAnsi="AdvOT596495f2"/>
-          <w:sz w:val="14"/>
-          <w:szCs w:val="14"/>
-          <w:lang w:val="en-US"/>
-        </w:rPr>
-        <w:t xml:space="preserve"> for </w:t>
-      </w:r>
-      <w:proofErr w:type="spellStart"/>
-      <w:r>
-        <w:rPr>
-          <w:rFonts w:ascii="AdvOT596495f2" w:hAnsi="AdvOT596495f2"/>
-          <w:sz w:val="14"/>
-          <w:szCs w:val="14"/>
-          <w:lang w:val="en-US"/>
-        </w:rPr>
-        <w:t>conclusiton</w:t>
-      </w:r>
-      <w:proofErr w:type="spellEnd"/>
-      <w:r>
-        <w:rPr>
-          <w:rFonts w:ascii="AdvOT596495f2" w:hAnsi="AdvOT596495f2"/>
-          <w:sz w:val="14"/>
-          <w:szCs w:val="14"/>
-          <w:lang w:val="en-US"/>
-        </w:rPr>
-        <w:t xml:space="preserve"> “</w:t>
-      </w:r>
-      <w:r>
-        <w:rPr>
-          <w:rFonts w:ascii="AdvOT596495f2" w:hAnsi="AdvOT596495f2"/>
-          <w:sz w:val="14"/>
-          <w:szCs w:val="14"/>
-        </w:rPr>
-        <w:t>Both optical diversity metrics (CV and PLS-DA classi</w:t>
-      </w:r>
-      <w:r>
-        <w:rPr>
-          <w:rFonts w:ascii="AdvOT596495f2+fb" w:hAnsi="AdvOT596495f2+fb"/>
-          <w:sz w:val="14"/>
-          <w:szCs w:val="14"/>
-        </w:rPr>
-        <w:t>fi</w:t>
-      </w:r>
-      <w:r>
-        <w:rPr>
-          <w:rFonts w:ascii="AdvOT596495f2" w:hAnsi="AdvOT596495f2"/>
-          <w:sz w:val="14"/>
-          <w:szCs w:val="14"/>
-        </w:rPr>
-        <w:t>ed species) were a</w:t>
-      </w:r>
-      <w:r>
-        <w:rPr>
-          <w:rFonts w:ascii="AdvOT596495f2+fb" w:hAnsi="AdvOT596495f2+fb"/>
-          <w:sz w:val="14"/>
-          <w:szCs w:val="14"/>
-        </w:rPr>
-        <w:t>ff</w:t>
-      </w:r>
-      <w:r>
-        <w:rPr>
-          <w:rFonts w:ascii="AdvOT596495f2" w:hAnsi="AdvOT596495f2"/>
-          <w:sz w:val="14"/>
-          <w:szCs w:val="14"/>
-        </w:rPr>
-        <w:t xml:space="preserve">ected by species richness and evenness. Diversity metrics that combined species richness and evenness together (e.g. Shannon's index) were more strongly correlated with optical diversity than either metric alone. </w:t>
-      </w:r>
-      <w:r>
-        <w:rPr>
-          <w:rFonts w:ascii="AdvOT596495f2" w:hAnsi="AdvOT596495f2"/>
-          <w:sz w:val="14"/>
-          <w:szCs w:val="14"/>
-          <w:lang w:val="en-US"/>
-        </w:rPr>
-        <w:t>„</w:t>
-      </w:r>
-    </w:p>
-    <w:p>
-      <w:pPr>
-        <w:pStyle w:val="CommentText"/>
-        <w:rPr>
-          <w:lang w:val="en-DE"/>
-        </w:rPr>
-      </w:pPr>
-    </w:p>
-  </w:comment>
-  <w:comment w:id="35" w:author="SCHNEIDEREIT Shawn" w:date="2020-02-09T10:26:00Z" w:initials="SS">
-    <w:p>
-      <w:pPr>
-        <w:pStyle w:val="CommentText"/>
-        <w:rPr>
-          <w:lang w:val="en-US"/>
-        </w:rPr>
-      </w:pPr>
-      <w:r>
-        <w:rPr>
-          <w:rStyle w:val="CommentReference"/>
-        </w:rPr>
-        <w:annotationRef/>
-      </w:r>
-      <w:r>
-        <w:rPr>
-          <w:lang w:val="en-US"/>
-        </w:rPr>
-        <w:t xml:space="preserve">Add to </w:t>
-      </w:r>
-      <w:r>
-        <w:rPr>
-          <w:lang w:val="en-US"/>
-        </w:rPr>
-        <w:t>conclusion</w:t>
-      </w:r>
-      <w:r>
-        <w:rPr>
-          <w:lang w:val="en-US"/>
-        </w:rPr>
-        <w:t xml:space="preserve"> </w:t>
-      </w:r>
-      <w:r>
-        <w:rPr>
-          <w:lang w:val="en-US"/>
-        </w:rPr>
-        <w:t xml:space="preserve">bit on </w:t>
-      </w:r>
-      <w:r>
-        <w:rPr>
-          <w:lang w:val="en-US"/>
-        </w:rPr>
-        <w:t xml:space="preserve">still needing to investigate the effect of single </w:t>
-      </w:r>
-      <w:r>
-        <w:rPr>
-          <w:lang w:val="en-US"/>
-        </w:rPr>
-        <w:t>species</w:t>
-      </w:r>
-      <w:r>
-        <w:rPr>
-          <w:lang w:val="en-US"/>
-        </w:rPr>
-        <w:t xml:space="preserve"> on spectral </w:t>
-      </w:r>
-      <w:r>
-        <w:rPr>
-          <w:lang w:val="en-US"/>
-        </w:rPr>
-        <w:t>signatures</w:t>
-      </w:r>
-      <w:r>
-        <w:rPr>
-          <w:lang w:val="en-US"/>
-        </w:rPr>
-        <w:t xml:space="preserve"> and </w:t>
-      </w:r>
-      <w:r>
-        <w:rPr>
-          <w:lang w:val="en-US"/>
-        </w:rPr>
-        <w:t>variation</w:t>
-      </w:r>
-    </w:p>
-    <w:p>
-      <w:pPr>
-        <w:pStyle w:val="NormalWeb"/>
-        <w:rPr>
-          <w:lang w:val="en-US"/>
-        </w:rPr>
-      </w:pPr>
-      <w:r>
-        <w:rPr>
-          <w:lang w:val="en-US"/>
-        </w:rPr>
-        <w:t>“</w:t>
-      </w:r>
-      <w:r>
-        <w:rPr>
-          <w:rFonts w:ascii="AdvOT596495f2" w:hAnsi="AdvOT596495f2"/>
-          <w:sz w:val="16"/>
-          <w:szCs w:val="16"/>
-        </w:rPr>
-        <w:t>One possible explanation is the e</w:t>
-      </w:r>
-      <w:r>
-        <w:rPr>
-          <w:rFonts w:ascii="AdvOT596495f2+fb" w:hAnsi="AdvOT596495f2+fb"/>
-          <w:sz w:val="16"/>
-          <w:szCs w:val="16"/>
-        </w:rPr>
-        <w:t>ff</w:t>
-      </w:r>
-      <w:r>
-        <w:rPr>
-          <w:rFonts w:ascii="AdvOT596495f2" w:hAnsi="AdvOT596495f2"/>
-          <w:sz w:val="16"/>
-          <w:szCs w:val="16"/>
-        </w:rPr>
-        <w:t xml:space="preserve">ects of species identity, in which individual species exert seemingly idiosyncratic ef- fects on the relationship between optical diversity and vegetation di- versity </w:t>
-      </w:r>
-      <w:r>
-        <w:rPr>
-          <w:rFonts w:ascii="AdvOT596495f2" w:hAnsi="AdvOT596495f2"/>
-          <w:sz w:val="16"/>
-          <w:szCs w:val="16"/>
-          <w:lang w:val="en-US"/>
-        </w:rPr>
-        <w:t>„</w:t>
-      </w:r>
-      <w:r>
-        <w:rPr>
-          <w:rFonts w:ascii="AdvOT596495f2" w:hAnsi="AdvOT596495f2"/>
-          <w:sz w:val="16"/>
-          <w:szCs w:val="16"/>
-          <w:lang w:val="en-US"/>
-        </w:rPr>
-        <w:t xml:space="preserve"> wang 2018</w:t>
-      </w:r>
-    </w:p>
-  </w:comment>
-  <w:comment w:id="36" w:author="SCHNEIDEREIT Shawn" w:date="2020-02-10T12:13:00Z" w:initials="SS">
-    <w:p>
-      <w:pPr>
-        <w:rPr>
-          <w:rFonts w:ascii="Georgia" w:hAnsi="Georgia"/>
-          <w:color w:val="2E2E2E"/>
-          <w:sz w:val="27"/>
-          <w:szCs w:val="27"/>
-          <w:lang w:val="en-US"/>
-        </w:rPr>
-      </w:pPr>
-      <w:r>
-        <w:rPr>
-          <w:rStyle w:val="CommentReference"/>
-        </w:rPr>
-        <w:annotationRef/>
-      </w:r>
-      <w:r>
-        <w:rPr>
-          <w:rFonts w:ascii="Georgia" w:hAnsi="Georgia"/>
-          <w:color w:val="2E2E2E"/>
-          <w:sz w:val="27"/>
-          <w:szCs w:val="27"/>
-          <w:lang w:val="en-US"/>
-        </w:rPr>
-        <w:t>Gold for</w:t>
-      </w:r>
-      <w:r>
-        <w:rPr>
-          <w:rFonts w:ascii="Georgia" w:hAnsi="Georgia"/>
-          <w:color w:val="2E2E2E"/>
-          <w:sz w:val="27"/>
-          <w:szCs w:val="27"/>
-          <w:lang w:val="en-US"/>
-        </w:rPr>
-        <w:t xml:space="preserve"> end of intro, </w:t>
-      </w:r>
-      <w:proofErr w:type="gramStart"/>
-      <w:r>
-        <w:rPr>
-          <w:rFonts w:ascii="Georgia" w:hAnsi="Georgia"/>
-          <w:color w:val="2E2E2E"/>
-          <w:sz w:val="27"/>
-          <w:szCs w:val="27"/>
-          <w:lang w:val="en-US"/>
-        </w:rPr>
-        <w:t xml:space="preserve">and </w:t>
-      </w:r>
-      <w:r>
-        <w:rPr>
-          <w:rFonts w:ascii="Georgia" w:hAnsi="Georgia"/>
-          <w:color w:val="2E2E2E"/>
-          <w:sz w:val="27"/>
-          <w:szCs w:val="27"/>
-          <w:lang w:val="en-US"/>
-        </w:rPr>
-        <w:t xml:space="preserve"> final</w:t>
-      </w:r>
-      <w:proofErr w:type="gramEnd"/>
-      <w:r>
-        <w:rPr>
-          <w:rFonts w:ascii="Georgia" w:hAnsi="Georgia"/>
-          <w:color w:val="2E2E2E"/>
-          <w:sz w:val="27"/>
-          <w:szCs w:val="27"/>
-          <w:lang w:val="en-US"/>
-        </w:rPr>
-        <w:t xml:space="preserve"> discussion bit</w:t>
-      </w:r>
-    </w:p>
-    <w:p>
-      <w:pPr>
-        <w:rPr>
-          <w:rFonts w:ascii="Georgia" w:hAnsi="Georgia"/>
-          <w:color w:val="2E2E2E"/>
-          <w:sz w:val="27"/>
-          <w:szCs w:val="27"/>
-        </w:rPr>
-      </w:pPr>
-    </w:p>
-    <w:p>
-      <w:r>
-        <w:rPr>
-          <w:rFonts w:ascii="Georgia" w:hAnsi="Georgia"/>
-          <w:color w:val="2E2E2E"/>
-          <w:sz w:val="27"/>
-          <w:szCs w:val="27"/>
-        </w:rPr>
-        <w:t>These results from a prairie ecosystem near or during the peak growing season might differ from those from other ecosystems that differ substantially in species traits or from results in similar ecosystems at different times. Our results imply that, for biodiversity mapping, we can focus on spectral regions that cause heterogeneity in</w:t>
-      </w:r>
-      <w:r>
-        <w:rPr>
-          <w:rStyle w:val="apple-converted-space"/>
-          <w:rFonts w:ascii="Georgia" w:hAnsi="Georgia"/>
-          <w:color w:val="2E2E2E"/>
-          <w:sz w:val="27"/>
-          <w:szCs w:val="27"/>
-        </w:rPr>
-        <w:t> </w:t>
-      </w:r>
-      <w:hyperlink r:id="rId3" w:tooltip="Learn more about Reflected Wave from ScienceDirect's AI-generated Topic Pages" w:history="1">
+      <w:hyperlink r:id="rId4" w:tooltip="Learn more about Reflected Wave from ScienceDirect's AI-generated Topic Pages" w:history="1">
         <w:r>
           <w:rPr>
             <w:rStyle w:val="Hyperlink"/>
@@ -10354,7 +9868,7 @@
         </w:rPr>
         <w:t> </w:t>
       </w:r>
-      <w:hyperlink r:id="rId4" w:tooltip="Learn more about Biochemistry from ScienceDirect's AI-generated Topic Pages" w:history="1">
+      <w:hyperlink r:id="rId5" w:tooltip="Learn more about Biochemistry from ScienceDirect's AI-generated Topic Pages" w:history="1">
         <w:r>
           <w:rPr>
             <w:rStyle w:val="Hyperlink"/>
@@ -10385,7 +9899,7 @@
         </w:rPr>
         <w:t> </w:t>
       </w:r>
-      <w:hyperlink r:id="rId5" w:tooltip="Learn more about Phenology from ScienceDirect's AI-generated Topic Pages" w:history="1">
+      <w:hyperlink r:id="rId6" w:tooltip="Learn more about Phenology from ScienceDirect's AI-generated Topic Pages" w:history="1">
         <w:r>
           <w:rPr>
             <w:rStyle w:val="Hyperlink"/>
@@ -10414,16 +9928,7 @@
           <w:sz w:val="27"/>
           <w:szCs w:val="27"/>
         </w:rPr>
-        <w:t xml:space="preserve">of plants, rather than using all bands. However, the exact influence of these factors is likely to vary with species type, environmental conditions, and time </w:t>
-      </w:r>
-      <w:r>
-        <w:rPr>
-          <w:rFonts w:ascii="Georgia" w:hAnsi="Georgia"/>
-          <w:color w:val="2E2E2E"/>
-          <w:sz w:val="27"/>
-          <w:szCs w:val="27"/>
-        </w:rPr>
-        <w:t>(</w:t>
+        <w:t>of plants, rather than using all bands. However, the exact influence of these factors is likely to vary with species type, environmental conditions, and time (</w:t>
       </w:r>
       <w:bookmarkStart w:id="37" w:name="bbb0060"/>
       <w:r>
@@ -10640,7 +10145,7 @@
         </w:rPr>
         <w:t> </w:t>
       </w:r>
-      <w:hyperlink r:id="rId6" w:tooltip="Learn more about Temporal Resolution from ScienceDirect's AI-generated Topic Pages" w:history="1">
+      <w:hyperlink r:id="rId7" w:tooltip="Learn more about Temporal Resolution from ScienceDirect's AI-generated Topic Pages" w:history="1">
         <w:r>
           <w:rPr>
             <w:rStyle w:val="Hyperlink"/>
@@ -10681,7 +10186,7 @@
         </w:rPr>
         <w:t> </w:t>
       </w:r>
-      <w:hyperlink r:id="rId7" w:tooltip="Learn more about Multisensor Fusion from ScienceDirect's AI-generated Topic Pages" w:history="1">
+      <w:hyperlink r:id="rId8" w:tooltip="Learn more about Multisensor Fusion from ScienceDirect's AI-generated Topic Pages" w:history="1">
         <w:r>
           <w:rPr>
             <w:rStyle w:val="Hyperlink"/>
@@ -10807,6 +10312,7 @@
   <w15:commentEx w15:paraId="3BDC5887" w15:done="0"/>
   <w15:commentEx w15:paraId="1144B8F7" w15:done="0"/>
   <w15:commentEx w15:paraId="6933B0D2" w15:done="0"/>
+  <w15:commentEx w15:paraId="16025C48" w15:done="0"/>
   <w15:commentEx w15:paraId="2553AA6E" w15:done="0"/>
   <w15:commentEx w15:paraId="7A915B08" w15:done="0"/>
   <w15:commentEx w15:paraId="79E9674C" w15:done="0"/>
@@ -10838,6 +10344,7 @@
   <w16cid:commentId w16cid:paraId="3BDC5887" w16cid:durableId="21E7B21D"/>
   <w16cid:commentId w16cid:paraId="1144B8F7" w16cid:durableId="21ECE2C8"/>
   <w16cid:commentId w16cid:paraId="6933B0D2" w16cid:durableId="21EBD82C"/>
+  <w16cid:commentId w16cid:paraId="16025C48" w16cid:durableId="223EE97E"/>
   <w16cid:commentId w16cid:paraId="2553AA6E" w16cid:durableId="21ECF339"/>
   <w16cid:commentId w16cid:paraId="7A915B08" w16cid:durableId="21EEA2B3"/>
   <w16cid:commentId w16cid:paraId="79E9674C" w16cid:durableId="21E6829A"/>

--- a/documents/Full Dissertation Plan.docx
+++ b/documents/Full Dissertation Plan.docx
@@ -992,7 +992,39 @@
           <w:rFonts w:ascii="Helvetica" w:hAnsi="Helvetica"/>
           <w:lang w:val="en-GB"/>
         </w:rPr>
-        <w:t xml:space="preserve"> spectral reflectance (Wang and Gamon 2019, Laliberté et al., 2019)</w:t>
+        <w:t xml:space="preserve"> spectral reflectance (Wang and </w:t>
+      </w:r>
+      <w:proofErr w:type="spellStart"/>
+      <w:r>
+        <w:rPr>
+          <w:rFonts w:ascii="Helvetica" w:hAnsi="Helvetica"/>
+          <w:lang w:val="en-GB"/>
+        </w:rPr>
+        <w:t>Gamon</w:t>
+      </w:r>
+      <w:proofErr w:type="spellEnd"/>
+      <w:r>
+        <w:rPr>
+          <w:rFonts w:ascii="Helvetica" w:hAnsi="Helvetica"/>
+          <w:lang w:val="en-GB"/>
+        </w:rPr>
+        <w:t xml:space="preserve"> 2019, </w:t>
+      </w:r>
+      <w:proofErr w:type="spellStart"/>
+      <w:r>
+        <w:rPr>
+          <w:rFonts w:ascii="Helvetica" w:hAnsi="Helvetica"/>
+          <w:lang w:val="en-GB"/>
+        </w:rPr>
+        <w:t>Laliberté</w:t>
+      </w:r>
+      <w:proofErr w:type="spellEnd"/>
+      <w:r>
+        <w:rPr>
+          <w:rFonts w:ascii="Helvetica" w:hAnsi="Helvetica"/>
+          <w:lang w:val="en-GB"/>
+        </w:rPr>
+        <w:t xml:space="preserve"> et al., 2019)</w:t>
       </w:r>
       <w:r>
         <w:rPr>
@@ -1232,7 +1264,23 @@
           <w:rFonts w:ascii="Helvetica" w:hAnsi="Helvetica"/>
           <w:lang w:val="en-GB"/>
         </w:rPr>
-        <w:t>(Wang and Gamon, 2019).</w:t>
+        <w:t xml:space="preserve">(Wang and </w:t>
+      </w:r>
+      <w:proofErr w:type="spellStart"/>
+      <w:r>
+        <w:rPr>
+          <w:rFonts w:ascii="Helvetica" w:hAnsi="Helvetica"/>
+          <w:lang w:val="en-GB"/>
+        </w:rPr>
+        <w:t>Gamon</w:t>
+      </w:r>
+      <w:proofErr w:type="spellEnd"/>
+      <w:r>
+        <w:rPr>
+          <w:rFonts w:ascii="Helvetica" w:hAnsi="Helvetica"/>
+          <w:lang w:val="en-GB"/>
+        </w:rPr>
+        <w:t>, 2019).</w:t>
       </w:r>
       <w:r>
         <w:rPr>
@@ -1350,13 +1398,13 @@
         </w:rPr>
         <w:t xml:space="preserve"> at multiple scale</w:t>
       </w:r>
-      <w:commentRangeEnd w:id="5"/>
+      <w:commentRangeEnd w:id="4"/>
       <w:r>
         <w:rPr>
           <w:rStyle w:val="CommentReference"/>
           <w:lang w:val="de-DE"/>
         </w:rPr>
-        <w:commentReference w:id="5"/>
+        <w:commentReference w:id="4"/>
       </w:r>
       <w:r>
         <w:rPr>
@@ -1409,13 +1457,13 @@
         </w:rPr>
         <w:t>.</w:t>
       </w:r>
-      <w:commentRangeEnd w:id="4"/>
+      <w:commentRangeEnd w:id="5"/>
       <w:r>
         <w:rPr>
           <w:rStyle w:val="CommentReference"/>
           <w:lang w:val="de-DE"/>
         </w:rPr>
-        <w:commentReference w:id="4"/>
+        <w:commentReference w:id="5"/>
       </w:r>
     </w:p>
     <w:p>
@@ -2805,21 +2853,46 @@
           <w:rFonts w:ascii="Helvetica" w:eastAsiaTheme="minorHAnsi" w:hAnsi="Helvetica" w:cstheme="minorHAnsi"/>
           <w:lang w:val="en-GB"/>
         </w:rPr>
-        <w:t>spectral signatures. At increased observations scales, canopy cover and especially bare ground visibility will begin to have a significant impact on observed spectral diversity and the subsequent biodiversity predictions (Ollinger, 2011</w:t>
-      </w:r>
+        <w:t>spectral signatures. At increased observations scales, canopy cover and especially bare ground visibility will begin to have a significant impact on observed spectral diversity and the subsequent biodiversity predictions (</w:t>
+      </w:r>
+      <w:proofErr w:type="spellStart"/>
       <w:r>
         <w:rPr>
           <w:rFonts w:ascii="Helvetica" w:eastAsiaTheme="minorHAnsi" w:hAnsi="Helvetica" w:cstheme="minorHAnsi"/>
           <w:lang w:val="en-GB"/>
         </w:rPr>
+        <w:t>Ollinger</w:t>
+      </w:r>
+      <w:proofErr w:type="spellEnd"/>
+      <w:r>
+        <w:rPr>
+          <w:rFonts w:ascii="Helvetica" w:eastAsiaTheme="minorHAnsi" w:hAnsi="Helvetica" w:cstheme="minorHAnsi"/>
+          <w:lang w:val="en-GB"/>
+        </w:rPr>
+        <w:t>, 2011</w:t>
+      </w:r>
+      <w:r>
+        <w:rPr>
+          <w:rFonts w:ascii="Helvetica" w:eastAsiaTheme="minorHAnsi" w:hAnsi="Helvetica" w:cstheme="minorHAnsi"/>
+          <w:lang w:val="en-GB"/>
+        </w:rPr>
         <w:t xml:space="preserve">; </w:t>
       </w:r>
+      <w:proofErr w:type="spellStart"/>
       <w:r>
         <w:rPr>
           <w:rFonts w:ascii="Helvetica" w:eastAsiaTheme="minorHAnsi" w:hAnsi="Helvetica" w:cstheme="minorHAnsi"/>
           <w:lang w:val="en-GB"/>
         </w:rPr>
-        <w:t>Gholizadeh et al., 2018).</w:t>
+        <w:t>Gholizadeh</w:t>
+      </w:r>
+      <w:proofErr w:type="spellEnd"/>
+      <w:r>
+        <w:rPr>
+          <w:rFonts w:ascii="Helvetica" w:eastAsiaTheme="minorHAnsi" w:hAnsi="Helvetica" w:cstheme="minorHAnsi"/>
+          <w:lang w:val="en-GB"/>
+        </w:rPr>
+        <w:t xml:space="preserve"> et al., 2018).</w:t>
       </w:r>
     </w:p>
     <w:p>
@@ -3491,6 +3564,7 @@
       </w:pPr>
     </w:p>
     <w:p>
+      <w:proofErr w:type="spellStart"/>
       <w:r>
         <w:rPr>
           <w:rFonts w:ascii="Helvetica" w:hAnsi="Helvetica" w:cstheme="minorHAnsi"/>
@@ -3501,7 +3575,19 @@
           <w:lang w:val="en-GB"/>
         </w:rPr>
         <w:lastRenderedPageBreak/>
-        <w:t>ρλ </w:t>
+        <w:t>ρλ</w:t>
+      </w:r>
+      <w:proofErr w:type="spellEnd"/>
+      <w:r>
+        <w:rPr>
+          <w:rFonts w:ascii="Helvetica" w:hAnsi="Helvetica" w:cstheme="minorHAnsi"/>
+          <w:i/>
+          <w:iCs/>
+          <w:sz w:val="20"/>
+          <w:szCs w:val="20"/>
+          <w:lang w:val="en-GB"/>
+        </w:rPr>
+        <w:t> </w:t>
       </w:r>
       <w:r>
         <w:rPr>
@@ -3555,8 +3641,9 @@
           <w:szCs w:val="20"/>
           <w:lang w:val="en-GB"/>
         </w:rPr>
-        <w:t>(ρλ)</w:t>
-      </w:r>
+        <w:t>(</w:t>
+      </w:r>
+      <w:proofErr w:type="spellStart"/>
       <w:r>
         <w:rPr>
           <w:rFonts w:ascii="Helvetica" w:hAnsi="Helvetica" w:cstheme="minorHAnsi"/>
@@ -3566,8 +3653,9 @@
           <w:szCs w:val="20"/>
           <w:lang w:val="en-GB"/>
         </w:rPr>
-        <w:t> and μ(ρλ) </w:t>
-      </w:r>
+        <w:t>ρλ</w:t>
+      </w:r>
+      <w:proofErr w:type="spellEnd"/>
       <w:r>
         <w:rPr>
           <w:rFonts w:ascii="Helvetica" w:hAnsi="Helvetica" w:cstheme="minorHAnsi"/>
@@ -3577,7 +3665,7 @@
           <w:szCs w:val="20"/>
           <w:lang w:val="en-GB"/>
         </w:rPr>
-        <w:t>are</w:t>
+        <w:t>)</w:t>
       </w:r>
       <w:r>
         <w:rPr>
@@ -3588,8 +3676,9 @@
           <w:szCs w:val="20"/>
           <w:lang w:val="en-GB"/>
         </w:rPr>
-        <w:t xml:space="preserve"> the standard deviation and mean value of reflectance at wavelength λ across all the pixels in one plot, respectively. </w:t>
-      </w:r>
+        <w:t> and μ(</w:t>
+      </w:r>
+      <w:proofErr w:type="spellStart"/>
       <w:r>
         <w:rPr>
           <w:rFonts w:ascii="Helvetica" w:hAnsi="Helvetica" w:cstheme="minorHAnsi"/>
@@ -3599,8 +3688,9 @@
           <w:szCs w:val="20"/>
           <w:lang w:val="en-GB"/>
         </w:rPr>
-        <w:fldChar w:fldCharType="begin"/>
-      </w:r>
+        <w:t>ρλ</w:t>
+      </w:r>
+      <w:proofErr w:type="spellEnd"/>
       <w:r>
         <w:rPr>
           <w:rFonts w:ascii="Helvetica" w:hAnsi="Helvetica" w:cstheme="minorHAnsi"/>
@@ -3610,7 +3700,7 @@
           <w:szCs w:val="20"/>
           <w:lang w:val="en-GB"/>
         </w:rPr>
-        <w:instrText xml:space="preserve"> ADDIN ZOTERO_ITEM CSL_CITATION {"citationID":"DUHVWgOm","properties":{"formattedCitation":"(Wang, Gamon, Cavender-Bares, et al., 2018b)","plainCitation":"(Wang, Gamon, Cavender-Bares, et al., 2018b)","noteIndex":0},"citationItems":[{"id":"scFdxgim/NSFfjHlX","uris":["http://zotero.org/users/local/8RirLiuI/items/PFHUP97H"],"uri":["http://zotero.org/users/local/8RirLiuI/items/PFHUP97H"],"itemData":{"id":410,"type":"article-journal","container-title":"Ecological Applications","DOI":"10.1002/eap.1669","ISSN":"10510761","issue":"2","journalAbbreviation":"Ecol Appl","language":"en","page":"541-556","source":"DOI.org (Crossref)","title":"The spatial sensitivity of the spectral diversity-biodiversity relationship: an experimental test in a prairie grassland","title-short":"The spatial sensitivity of the spectral diversity-biodiversity relationship","volume":"28","author":[{"family":"Wang","given":"Ran"},{"family":"Gamon","given":"John A."},{"family":"Cavender-Bares","given":"Jeannine"},{"family":"Townsend","given":"Philip A."},{"family":"Zygielbaum","given":"Arthur I."}],"issued":{"date-parts":[["2018",3]]}}}],"schema":"https://github.com/citation-style-language/schema/raw/master/csl-citation.json"} </w:instrText>
+        <w:t>) </w:t>
       </w:r>
       <w:r>
         <w:rPr>
@@ -3621,7 +3711,7 @@
           <w:szCs w:val="20"/>
           <w:lang w:val="en-GB"/>
         </w:rPr>
-        <w:fldChar w:fldCharType="separate"/>
+        <w:t>are</w:t>
       </w:r>
       <w:r>
         <w:rPr>
@@ -3632,7 +3722,7 @@
           <w:szCs w:val="20"/>
           <w:lang w:val="en-GB"/>
         </w:rPr>
-        <w:t>(Wang, Gamon, Cavender-Bares, et al., 2018b)</w:t>
+        <w:t xml:space="preserve"> the standard deviation and mean value of reflectance at wavelength λ across all the pixels in one plot, respectively. </w:t>
       </w:r>
       <w:r>
         <w:rPr>
@@ -3643,6 +3733,50 @@
           <w:szCs w:val="20"/>
           <w:lang w:val="en-GB"/>
         </w:rPr>
+        <w:fldChar w:fldCharType="begin"/>
+      </w:r>
+      <w:r>
+        <w:rPr>
+          <w:rFonts w:ascii="Helvetica" w:hAnsi="Helvetica" w:cstheme="minorHAnsi"/>
+          <w:i/>
+          <w:iCs/>
+          <w:sz w:val="20"/>
+          <w:szCs w:val="20"/>
+          <w:lang w:val="en-GB"/>
+        </w:rPr>
+        <w:instrText xml:space="preserve"> ADDIN ZOTERO_ITEM CSL_CITATION {"citationID":"DUHVWgOm","properties":{"formattedCitation":"(Wang, Gamon, Cavender-Bares, et al., 2018b)","plainCitation":"(Wang, Gamon, Cavender-Bares, et al., 2018b)","noteIndex":0},"citationItems":[{"id":"scFdxgim/NSFfjHlX","uris":["http://zotero.org/users/local/8RirLiuI/items/PFHUP97H"],"uri":["http://zotero.org/users/local/8RirLiuI/items/PFHUP97H"],"itemData":{"id":410,"type":"article-journal","container-title":"Ecological Applications","DOI":"10.1002/eap.1669","ISSN":"10510761","issue":"2","journalAbbreviation":"Ecol Appl","language":"en","page":"541-556","source":"DOI.org (Crossref)","title":"The spatial sensitivity of the spectral diversity-biodiversity relationship: an experimental test in a prairie grassland","title-short":"The spatial sensitivity of the spectral diversity-biodiversity relationship","volume":"28","author":[{"family":"Wang","given":"Ran"},{"family":"Gamon","given":"John A."},{"family":"Cavender-Bares","given":"Jeannine"},{"family":"Townsend","given":"Philip A."},{"family":"Zygielbaum","given":"Arthur I."}],"issued":{"date-parts":[["2018",3]]}}}],"schema":"https://github.com/citation-style-language/schema/raw/master/csl-citation.json"} </w:instrText>
+      </w:r>
+      <w:r>
+        <w:rPr>
+          <w:rFonts w:ascii="Helvetica" w:hAnsi="Helvetica" w:cstheme="minorHAnsi"/>
+          <w:i/>
+          <w:iCs/>
+          <w:sz w:val="20"/>
+          <w:szCs w:val="20"/>
+          <w:lang w:val="en-GB"/>
+        </w:rPr>
+        <w:fldChar w:fldCharType="separate"/>
+      </w:r>
+      <w:r>
+        <w:rPr>
+          <w:rFonts w:ascii="Helvetica" w:hAnsi="Helvetica" w:cstheme="minorHAnsi"/>
+          <w:i/>
+          <w:iCs/>
+          <w:sz w:val="20"/>
+          <w:szCs w:val="20"/>
+          <w:lang w:val="en-GB"/>
+        </w:rPr>
+        <w:t>(Wang, Gamon, Cavender-Bares, et al., 2018b)</w:t>
+      </w:r>
+      <w:r>
+        <w:rPr>
+          <w:rFonts w:ascii="Helvetica" w:hAnsi="Helvetica" w:cstheme="minorHAnsi"/>
+          <w:i/>
+          <w:iCs/>
+          <w:sz w:val="20"/>
+          <w:szCs w:val="20"/>
+          <w:lang w:val="en-GB"/>
+        </w:rPr>
         <w:fldChar w:fldCharType="end"/>
       </w:r>
     </w:p>
@@ -3948,12 +4082,21 @@
         </w:rPr>
         <w:t xml:space="preserve">The first question of whether </w:t>
       </w:r>
+      <w:proofErr w:type="spellStart"/>
       <w:r>
         <w:rPr>
           <w:rFonts w:ascii="Helvetica" w:eastAsiaTheme="minorHAnsi" w:hAnsi="Helvetica" w:cstheme="minorHAnsi"/>
           <w:lang w:val="en-GB" w:eastAsia="en-US"/>
         </w:rPr>
-        <w:t>Quikiqtaruk vegetation types differ in their hyperspectral signatures</w:t>
+        <w:t>Quikiqtaruk</w:t>
+      </w:r>
+      <w:proofErr w:type="spellEnd"/>
+      <w:r>
+        <w:rPr>
+          <w:rFonts w:ascii="Helvetica" w:eastAsiaTheme="minorHAnsi" w:hAnsi="Helvetica" w:cstheme="minorHAnsi"/>
+          <w:lang w:val="en-GB" w:eastAsia="en-US"/>
+        </w:rPr>
+        <w:t xml:space="preserve"> vegetation types differ in their hyperspectral signatures</w:t>
       </w:r>
       <w:r>
         <w:rPr>
@@ -4495,7 +4638,29 @@
           <w:shd w:val="clear" w:color="auto" w:fill="FFFFFF"/>
           <w:lang w:val="en-GB"/>
         </w:rPr>
-        <w:t>(Gholizadeh et al., 2018)</w:t>
+        <w:t>(</w:t>
+      </w:r>
+      <w:proofErr w:type="spellStart"/>
+      <w:r>
+        <w:rPr>
+          <w:rFonts w:ascii="Helvetica" w:hAnsi="Helvetica" w:cstheme="minorHAnsi"/>
+          <w:color w:val="201F1E"/>
+          <w:bdr w:val="none" w:sz="0" w:space="0" w:color="auto" w:frame="1"/>
+          <w:shd w:val="clear" w:color="auto" w:fill="FFFFFF"/>
+          <w:lang w:val="en-GB"/>
+        </w:rPr>
+        <w:t>Gholizadeh</w:t>
+      </w:r>
+      <w:proofErr w:type="spellEnd"/>
+      <w:r>
+        <w:rPr>
+          <w:rFonts w:ascii="Helvetica" w:hAnsi="Helvetica" w:cstheme="minorHAnsi"/>
+          <w:color w:val="201F1E"/>
+          <w:bdr w:val="none" w:sz="0" w:space="0" w:color="auto" w:frame="1"/>
+          <w:shd w:val="clear" w:color="auto" w:fill="FFFFFF"/>
+          <w:lang w:val="en-GB"/>
+        </w:rPr>
+        <w:t xml:space="preserve"> et al., 2018)</w:t>
       </w:r>
       <w:r>
         <w:rPr>
@@ -7690,6 +7855,168 @@
     </w:p>
     <w:p>
       <w:pPr>
+        <w:rPr>
+          <w:rFonts w:ascii="Helvetica Neue" w:eastAsia="Helvetica Neue" w:hAnsi="Helvetica Neue" w:cs="Helvetica Neue"/>
+          <w:b/>
+          <w:sz w:val="28"/>
+          <w:szCs w:val="28"/>
+        </w:rPr>
+      </w:pPr>
+      <w:r>
+        <w:rPr>
+          <w:rFonts w:ascii="Helvetica" w:hAnsi="Helvetica"/>
+          <w:sz w:val="20"/>
+          <w:szCs w:val="20"/>
+          <w:lang w:val="en-US"/>
+        </w:rPr>
+        <w:lastRenderedPageBreak/>
+        <w:fldChar w:fldCharType="end"/>
+      </w:r>
+      <w:r>
+        <w:rPr>
+          <w:rFonts w:ascii="Helvetica Neue" w:eastAsia="Helvetica Neue" w:hAnsi="Helvetica Neue" w:cs="Helvetica Neue"/>
+          <w:b/>
+          <w:sz w:val="28"/>
+          <w:szCs w:val="28"/>
+        </w:rPr>
+        <w:t xml:space="preserve"> </w:t>
+      </w:r>
+      <w:r>
+        <w:rPr>
+          <w:rFonts w:ascii="Helvetica Neue" w:eastAsia="Helvetica Neue" w:hAnsi="Helvetica Neue" w:cs="Helvetica Neue"/>
+          <w:b/>
+          <w:sz w:val="28"/>
+          <w:szCs w:val="28"/>
+        </w:rPr>
+        <w:t>References:</w:t>
+      </w:r>
+    </w:p>
+    <w:p>
+      <w:pPr>
+        <w:rPr>
+          <w:rFonts w:ascii="Helvetica Neue" w:eastAsia="Helvetica Neue" w:hAnsi="Helvetica Neue" w:cs="Helvetica Neue"/>
+        </w:rPr>
+      </w:pPr>
+    </w:p>
+    <w:p>
+      <w:pPr>
+        <w:rPr>
+          <w:sz w:val="20"/>
+        </w:rPr>
+      </w:pPr>
+      <w:r>
+        <w:rPr>
+          <w:sz w:val="20"/>
+        </w:rPr>
+        <w:t xml:space="preserve">IPCC, 2019: IPCC Special Report on the Ocean and Cryosphere in a Changing Climate [H.-O. Pörtner, D.C. </w:t>
+      </w:r>
+    </w:p>
+    <w:p>
+      <w:pPr>
+        <w:ind w:firstLine="720"/>
+        <w:rPr>
+          <w:sz w:val="20"/>
+        </w:rPr>
+      </w:pPr>
+      <w:r>
+        <w:rPr>
+          <w:sz w:val="20"/>
+        </w:rPr>
+        <w:t xml:space="preserve">Roberts, V. Masson-Delmotte, P. Zhai, M. Tignor, E. Poloczanska, K. Mintenbeck, A. Alegría, M. Nicolai, </w:t>
+      </w:r>
+    </w:p>
+    <w:p>
+      <w:pPr>
+        <w:ind w:firstLine="720"/>
+        <w:rPr>
+          <w:sz w:val="20"/>
+        </w:rPr>
+      </w:pPr>
+      <w:r>
+        <w:rPr>
+          <w:sz w:val="20"/>
+        </w:rPr>
+        <w:t>A. Okem, J. Petzold, B. Rama, N.M. Weyer (eds.)].</w:t>
+      </w:r>
+    </w:p>
+    <w:p>
+      <w:pPr>
+        <w:rPr>
+          <w:rFonts w:ascii="Helvetica Neue" w:eastAsia="Helvetica Neue" w:hAnsi="Helvetica Neue" w:cs="Helvetica Neue"/>
+        </w:rPr>
+      </w:pPr>
+    </w:p>
+    <w:p>
+      <w:pPr>
+        <w:rPr>
+          <w:rFonts w:ascii="Helvetica Neue" w:eastAsia="Helvetica Neue" w:hAnsi="Helvetica Neue" w:cs="Helvetica Neue"/>
+        </w:rPr>
+      </w:pPr>
+      <w:r>
+        <w:rPr>
+          <w:rFonts w:ascii="Helvetica Neue" w:eastAsia="Helvetica Neue" w:hAnsi="Helvetica Neue" w:cs="Helvetica Neue"/>
+        </w:rPr>
+        <w:t>Molau, U. and Mølgaard, P.E., 1996. ITEX Manual Danish Polar Center.</w:t>
+      </w:r>
+    </w:p>
+    <w:p>
+      <w:pPr>
+        <w:rPr>
+          <w:rFonts w:ascii="Helvetica Neue" w:eastAsia="Helvetica Neue" w:hAnsi="Helvetica Neue" w:cs="Helvetica Neue"/>
+        </w:rPr>
+      </w:pPr>
+    </w:p>
+    <w:p>
+      <w:pPr>
+        <w:rPr>
+          <w:rFonts w:ascii="Helvetica Neue" w:eastAsia="Helvetica Neue" w:hAnsi="Helvetica Neue" w:cs="Helvetica Neue"/>
+        </w:rPr>
+      </w:pPr>
+    </w:p>
+    <w:p>
+      <w:pPr>
+        <w:rPr>
+          <w:rFonts w:ascii="Helvetica Neue" w:eastAsia="Helvetica Neue" w:hAnsi="Helvetica Neue" w:cs="Helvetica Neue"/>
+        </w:rPr>
+      </w:pPr>
+    </w:p>
+    <w:p>
+      <w:pPr>
+        <w:rPr>
+          <w:rFonts w:ascii="Helvetica Neue" w:eastAsia="Helvetica Neue" w:hAnsi="Helvetica Neue" w:cs="Helvetica Neue"/>
+        </w:rPr>
+      </w:pPr>
+    </w:p>
+    <w:p>
+      <w:pPr>
+        <w:spacing w:line="360" w:lineRule="auto"/>
+        <w:jc w:val="both"/>
+        <w:rPr>
+          <w:rFonts w:ascii="Arial" w:eastAsia="Helvetica Neue" w:hAnsi="Arial" w:cs="Arial"/>
+          <w:color w:val="000000"/>
+          <w:sz w:val="22"/>
+          <w:szCs w:val="22"/>
+        </w:rPr>
+      </w:pPr>
+      <w:r>
+        <w:rPr>
+          <w:rFonts w:ascii="Arial" w:eastAsia="Helvetica Neue" w:hAnsi="Arial" w:cs="Arial"/>
+          <w:color w:val="000000"/>
+          <w:sz w:val="22"/>
+          <w:szCs w:val="22"/>
+        </w:rPr>
+        <w:t xml:space="preserve">The use of spectral mixture analysis may have improved differentiating vegetation types based on their spectral signatures. In spectral mixture analysis, vegetation type is predicted by comparing the proportional correspondence of plot level spectral signatures to endmember spectral signatures. Furthermore, spectral mixture analysis has been shown to benefit through dimensional reduction, based on ISI band selection (Somers et al., 2010). While my results indicated that vegetation types do have distinct spectral signatures, increased differentiation may be achieved through the use of spectral mixture analysis. </w:t>
+      </w:r>
+    </w:p>
+    <w:p>
+      <w:pPr>
+        <w:rPr>
+          <w:rFonts w:ascii="Helvetica Neue" w:eastAsia="Helvetica Neue" w:hAnsi="Helvetica Neue" w:cs="Helvetica Neue"/>
+        </w:rPr>
+      </w:pPr>
+    </w:p>
+    <w:p>
+      <w:pPr>
         <w:pStyle w:val="NormalWeb"/>
         <w:spacing w:line="360" w:lineRule="auto"/>
         <w:jc w:val="both"/>
@@ -7697,19 +8024,528 @@
           <w:rFonts w:ascii="Helvetica" w:hAnsi="Helvetica"/>
           <w:sz w:val="20"/>
           <w:szCs w:val="20"/>
-          <w:lang w:val="en-US"/>
-        </w:rPr>
-      </w:pPr>
-      <w:r>
+        </w:rPr>
+      </w:pPr>
+    </w:p>
+    <w:p>
+      <w:pPr>
+        <w:rPr>
+          <w:rFonts w:ascii="Helvetica Neue" w:eastAsia="Helvetica Neue" w:hAnsi="Helvetica Neue" w:cs="Helvetica Neue"/>
+        </w:rPr>
+      </w:pPr>
+      <w:r>
+        <w:rPr>
+          <w:rFonts w:ascii="Helvetica Neue" w:eastAsia="Helvetica Neue" w:hAnsi="Helvetica Neue" w:cs="Helvetica Neue"/>
+          <w:color w:val="FF0000"/>
+        </w:rPr>
+        <w:t>Though providing an independent set of measurements</w:t>
+      </w:r>
+      <w:r>
+        <w:rPr>
+          <w:rFonts w:ascii="Helvetica Neue" w:eastAsia="Helvetica Neue" w:hAnsi="Helvetica Neue" w:cs="Helvetica Neue"/>
+        </w:rPr>
+        <w:t>,</w:t>
+      </w:r>
+    </w:p>
+    <w:p>
+      <w:pPr>
+        <w:rPr>
+          <w:rFonts w:ascii="Helvetica Neue" w:eastAsia="Helvetica Neue" w:hAnsi="Helvetica Neue" w:cs="Helvetica Neue"/>
+        </w:rPr>
+      </w:pPr>
+    </w:p>
+    <w:p>
+      <w:pPr>
+        <w:spacing w:line="360" w:lineRule="auto"/>
+        <w:jc w:val="both"/>
+        <w:rPr>
+          <w:rFonts w:ascii="Arial" w:eastAsia="Helvetica Neue" w:hAnsi="Arial" w:cs="Arial"/>
+          <w:color w:val="000000"/>
+          <w:sz w:val="22"/>
+          <w:szCs w:val="22"/>
+        </w:rPr>
+      </w:pPr>
+      <w:r>
+        <w:rPr>
+          <w:rFonts w:ascii="Arial" w:eastAsia="Helvetica Neue" w:hAnsi="Arial" w:cs="Arial"/>
+          <w:color w:val="000000"/>
+          <w:sz w:val="22"/>
+          <w:szCs w:val="22"/>
+        </w:rPr>
+        <w:t xml:space="preserve">AVRIS data can </w:t>
+      </w:r>
+      <w:r>
+        <w:rPr>
+          <w:rFonts w:ascii="Arial" w:eastAsia="Helvetica Neue" w:hAnsi="Arial" w:cs="Arial"/>
+          <w:color w:val="000000"/>
+          <w:sz w:val="22"/>
+          <w:szCs w:val="22"/>
+        </w:rPr>
+        <w:t>only provide limited benefits to</w:t>
+      </w:r>
+      <w:r>
+        <w:rPr>
+          <w:rFonts w:ascii="Arial" w:eastAsia="Helvetica Neue" w:hAnsi="Arial" w:cs="Arial"/>
+          <w:color w:val="000000"/>
+          <w:sz w:val="22"/>
+          <w:szCs w:val="22"/>
+        </w:rPr>
+        <w:t xml:space="preserve"> the interpretation of plot level data</w:t>
+      </w:r>
+      <w:r>
+        <w:rPr>
+          <w:rFonts w:ascii="Arial" w:eastAsia="Helvetica Neue" w:hAnsi="Arial" w:cs="Arial"/>
+          <w:color w:val="000000"/>
+          <w:sz w:val="22"/>
+          <w:szCs w:val="22"/>
+        </w:rPr>
+        <w:t>. D</w:t>
+      </w:r>
+      <w:r>
+        <w:rPr>
+          <w:rFonts w:ascii="Arial" w:eastAsia="Helvetica Neue" w:hAnsi="Arial" w:cs="Arial"/>
+          <w:color w:val="000000"/>
+          <w:sz w:val="22"/>
+          <w:szCs w:val="22"/>
+        </w:rPr>
+        <w:t xml:space="preserve">irect comparison is complicated by differences in scale. Lower spatial resolution results in airborne spectral measurements capturing less intertype variance (cite). This is due to increased influence of canopy complexity, bare ground, and landscape features (Gholizadeh et al., 2018). My results indicated that bare ground has limited impact on spectral signatures. </w:t>
+      </w:r>
+      <w:sdt>
+        <w:sdtPr>
+          <w:rPr>
+            <w:rFonts w:ascii="Arial" w:eastAsia="Helvetica Neue" w:hAnsi="Arial" w:cs="Arial"/>
+            <w:color w:val="000000"/>
+            <w:sz w:val="22"/>
+            <w:szCs w:val="22"/>
+          </w:rPr>
+          <w:tag w:val="goog_rdk_10"/>
+          <w:id w:val="680775695"/>
+        </w:sdtPr>
+        <w:sdtContent>
+          <w:commentRangeStart w:id="44"/>
+        </w:sdtContent>
+      </w:sdt>
+      <w:r>
+        <w:rPr>
+          <w:rFonts w:ascii="Arial" w:eastAsia="Helvetica Neue" w:hAnsi="Arial" w:cs="Arial"/>
+          <w:color w:val="000000"/>
+          <w:sz w:val="22"/>
+          <w:szCs w:val="22"/>
+        </w:rPr>
+        <w:t xml:space="preserve">Yet these (bareground influences) increase with spatial scale, resulting in greater spectral deviation from plot level measurements (Gholizadeh et al., 2018). </w:t>
+      </w:r>
+      <w:commentRangeEnd w:id="44"/>
+      <w:r>
+        <w:rPr>
+          <w:rFonts w:ascii="Arial" w:eastAsia="Helvetica Neue" w:hAnsi="Arial" w:cs="Arial"/>
+          <w:color w:val="000000"/>
+          <w:sz w:val="22"/>
+          <w:szCs w:val="22"/>
+        </w:rPr>
+        <w:commentReference w:id="44"/>
+      </w:r>
+      <w:r>
+        <w:rPr>
+          <w:rFonts w:ascii="Arial" w:eastAsia="Helvetica Neue" w:hAnsi="Arial" w:cs="Arial"/>
+          <w:color w:val="000000"/>
+          <w:sz w:val="22"/>
+          <w:szCs w:val="22"/>
+        </w:rPr>
+        <w:t xml:space="preserve">Furthermore atmospheric light interactions would add noise to spectral measurements (Ollinger, 2011). Scale influences on remotely-sensed spectral data limit the direct comparability of AVRIS and plot level data. </w:t>
+      </w:r>
+    </w:p>
+    <w:p>
+      <w:pPr>
+        <w:pBdr>
+          <w:top w:val="nil"/>
+          <w:left w:val="nil"/>
+          <w:bottom w:val="nil"/>
+          <w:right w:val="nil"/>
+          <w:between w:val="nil"/>
+        </w:pBdr>
+        <w:spacing w:line="360" w:lineRule="auto"/>
+        <w:jc w:val="both"/>
+        <w:rPr>
+          <w:rFonts w:ascii="Arial" w:eastAsia="Helvetica Neue" w:hAnsi="Arial" w:cs="Arial"/>
+          <w:color w:val="000000"/>
+          <w:sz w:val="22"/>
+          <w:szCs w:val="22"/>
+        </w:rPr>
+      </w:pPr>
+      <w:r>
+        <w:rPr>
+          <w:rFonts w:ascii="Arial" w:eastAsia="Helvetica Neue" w:hAnsi="Arial" w:cs="Arial"/>
+          <w:color w:val="000000"/>
+          <w:sz w:val="22"/>
+          <w:szCs w:val="22"/>
+        </w:rPr>
+        <w:t xml:space="preserve">Vegetation types may show greater discrimination by spectral diversity during senescence. At vegetation senescence, differences in chemical properties, such as photosynthetic pigmentation are most prominent (Beamish et al., 2017). Pigmentation influences reflectance across multiple spectral regions, resulting in vegetation types showing less differentiation based on their mean reflectance (Wang, et al., 2018a;  2018b). Spectral diversity accounts for variation across spectral regions and would be a better metric for distinguishing vegetation types (ibid). Quantifying how mean reflectance and spectral diversity vary between </w:t>
+      </w:r>
+      <w:r>
+        <w:rPr>
+          <w:rFonts w:ascii="Arial" w:eastAsia="Helvetica Neue" w:hAnsi="Arial" w:cs="Arial"/>
+          <w:color w:val="000000"/>
+          <w:sz w:val="22"/>
+          <w:szCs w:val="22"/>
+        </w:rPr>
+        <w:lastRenderedPageBreak/>
+        <w:t>phenological phases, could provide insight into when vegetation types are most distinct in their spectral diversity.</w:t>
+      </w:r>
+    </w:p>
+    <w:p>
+      <w:pPr>
+        <w:spacing w:line="360" w:lineRule="auto"/>
+        <w:jc w:val="both"/>
+        <w:rPr>
+          <w:rFonts w:ascii="Arial" w:eastAsia="Helvetica Neue" w:hAnsi="Arial" w:cs="Arial"/>
+          <w:sz w:val="22"/>
+          <w:szCs w:val="22"/>
+        </w:rPr>
+      </w:pPr>
+    </w:p>
+    <w:p>
+      <w:pPr>
+        <w:spacing w:line="360" w:lineRule="auto"/>
+        <w:jc w:val="both"/>
+        <w:rPr>
+          <w:rFonts w:ascii="Arial" w:eastAsia="Helvetica Neue" w:hAnsi="Arial" w:cs="Arial"/>
+          <w:color w:val="000000"/>
+          <w:sz w:val="22"/>
+          <w:szCs w:val="22"/>
+        </w:rPr>
+      </w:pPr>
+      <w:r>
+        <w:rPr>
+          <w:rFonts w:ascii="Arial" w:eastAsia="Helvetica Neue" w:hAnsi="Arial" w:cs="Arial"/>
+          <w:color w:val="000000"/>
+          <w:sz w:val="22"/>
+          <w:szCs w:val="22"/>
+        </w:rPr>
+        <w:t xml:space="preserve">This does not correspond with the six-day difference in measurement date between the 2018 and 2019 data. AVRIS. AVRIS data can also be used as a baseline to evaluate between year variability plot level data. If one year of plot measurements show a stronger correspondence AVRIS data, this would help validate the accuracy of measurements in that year. AVRIS data can be used to assess phenological influences on spectral signatures, as well as between year variations of plot level data. </w:t>
+      </w:r>
+    </w:p>
+    <w:p>
+      <w:pPr>
+        <w:spacing w:line="360" w:lineRule="auto"/>
+        <w:jc w:val="both"/>
+        <w:rPr>
+          <w:rFonts w:ascii="Arial" w:eastAsia="Helvetica Neue" w:hAnsi="Arial" w:cs="Arial"/>
+          <w:color w:val="000000"/>
+          <w:sz w:val="22"/>
+          <w:szCs w:val="22"/>
+        </w:rPr>
+      </w:pPr>
+      <w:r>
+        <w:rPr>
+          <w:rFonts w:ascii="Arial" w:eastAsia="Helvetica Neue" w:hAnsi="Arial" w:cs="Arial"/>
+          <w:color w:val="000000"/>
+          <w:sz w:val="22"/>
+          <w:szCs w:val="22"/>
+        </w:rPr>
+        <w:t>My results not supporting the spe</w:t>
+      </w:r>
+    </w:p>
+    <w:p>
+      <w:pPr>
+        <w:spacing w:line="360" w:lineRule="auto"/>
+        <w:jc w:val="both"/>
+        <w:rPr>
+          <w:rFonts w:ascii="Arial" w:eastAsia="Helvetica Neue" w:hAnsi="Arial" w:cs="Arial"/>
+          <w:color w:val="000000"/>
+          <w:sz w:val="22"/>
+          <w:szCs w:val="22"/>
+        </w:rPr>
+      </w:pPr>
+      <w:r>
+        <w:rPr>
+          <w:rFonts w:ascii="Arial" w:eastAsia="Helvetica Neue" w:hAnsi="Arial" w:cs="Arial"/>
+          <w:color w:val="000000"/>
+          <w:sz w:val="22"/>
+          <w:szCs w:val="22"/>
+        </w:rPr>
+        <w:t>ctral diversity hypothesis is unlikely to be attributed to phenology. It has been identified that other spectral-biodiversity relationships (NDVI-richness) are variable over the growing season. Yet, Wang et al., 2016b showed spectral-biodiversity relationships are most pronounced during maximum canopy. Measurements occurring at maximum canopy can result in the reduced visibility of short-statured vegetation (Gholizadeh et al., 2018; Wang, et al., 2018a). Thus, increased diversity in understory vegetation would be not captured by increases in spectral diversity. My results do not show evidence of this</w:t>
+      </w:r>
+      <w:sdt>
+        <w:sdtPr>
+          <w:rPr>
+            <w:rFonts w:ascii="Arial" w:eastAsia="Helvetica Neue" w:hAnsi="Arial" w:cs="Arial"/>
+            <w:color w:val="000000"/>
+            <w:sz w:val="22"/>
+            <w:szCs w:val="22"/>
+          </w:rPr>
+          <w:tag w:val="goog_rdk_9"/>
+          <w:id w:val="-1065335832"/>
+        </w:sdtPr>
+        <w:sdtContent>
+          <w:commentRangeStart w:id="45"/>
+        </w:sdtContent>
+      </w:sdt>
+      <w:r>
+        <w:rPr>
+          <w:rFonts w:ascii="Arial" w:eastAsia="Helvetica Neue" w:hAnsi="Arial" w:cs="Arial"/>
+          <w:color w:val="000000"/>
+          <w:sz w:val="22"/>
+          <w:szCs w:val="22"/>
+        </w:rPr>
+        <w:t xml:space="preserve"> as spectral diversity was found to increase with richness in Herschel vegetation, which has </w:t>
+      </w:r>
+      <w:r>
+        <w:rPr>
+          <w:rFonts w:ascii="Arial" w:eastAsia="Helvetica Neue" w:hAnsi="Arial" w:cs="Arial"/>
+          <w:color w:val="000000"/>
+          <w:sz w:val="22"/>
+          <w:szCs w:val="22"/>
+        </w:rPr>
+        <w:t>denser</w:t>
+      </w:r>
+      <w:r>
+        <w:rPr>
+          <w:rFonts w:ascii="Arial" w:eastAsia="Helvetica Neue" w:hAnsi="Arial" w:cs="Arial"/>
+          <w:color w:val="000000"/>
+          <w:sz w:val="22"/>
+          <w:szCs w:val="22"/>
+        </w:rPr>
+        <w:t xml:space="preserve"> canopy </w:t>
+      </w:r>
+      <w:r>
+        <w:rPr>
+          <w:rFonts w:ascii="Arial" w:eastAsia="Helvetica Neue" w:hAnsi="Arial" w:cs="Arial"/>
+          <w:color w:val="000000"/>
+          <w:sz w:val="22"/>
+          <w:szCs w:val="22"/>
+        </w:rPr>
+        <w:t>cover</w:t>
+      </w:r>
+      <w:r>
+        <w:rPr>
+          <w:rFonts w:ascii="Arial" w:eastAsia="Helvetica Neue" w:hAnsi="Arial" w:cs="Arial"/>
+          <w:color w:val="000000"/>
+          <w:sz w:val="22"/>
+          <w:szCs w:val="22"/>
+        </w:rPr>
+        <w:t xml:space="preserve"> than Komakuk</w:t>
+      </w:r>
+      <w:commentRangeEnd w:id="45"/>
+      <w:r>
+        <w:rPr>
+          <w:rFonts w:ascii="Arial" w:eastAsia="Helvetica Neue" w:hAnsi="Arial" w:cs="Arial"/>
+          <w:color w:val="000000"/>
+          <w:sz w:val="22"/>
+          <w:szCs w:val="22"/>
+        </w:rPr>
+        <w:commentReference w:id="45"/>
+      </w:r>
+      <w:r>
+        <w:rPr>
+          <w:rFonts w:ascii="Arial" w:eastAsia="Helvetica Neue" w:hAnsi="Arial" w:cs="Arial"/>
+          <w:color w:val="000000"/>
+          <w:sz w:val="22"/>
+          <w:szCs w:val="22"/>
+        </w:rPr>
+        <w:t>. Observed spectral-biodiversity relationships are unlikely to be influenced by measurements occurring at maximum canopy.</w:t>
+      </w:r>
+    </w:p>
+    <w:p>
+      <w:pPr>
+        <w:pStyle w:val="NormalWeb"/>
+        <w:spacing w:line="360" w:lineRule="auto"/>
+        <w:jc w:val="both"/>
         <w:rPr>
           <w:rFonts w:ascii="Helvetica" w:hAnsi="Helvetica"/>
           <w:sz w:val="20"/>
           <w:szCs w:val="20"/>
-          <w:lang w:val="en-US"/>
-        </w:rPr>
-        <w:lastRenderedPageBreak/>
+        </w:rPr>
+      </w:pPr>
+    </w:p>
+    <w:p>
+      <w:pPr>
+        <w:pStyle w:val="NormalWeb"/>
+        <w:spacing w:line="360" w:lineRule="auto"/>
+        <w:jc w:val="both"/>
+        <w:rPr>
+          <w:rFonts w:ascii="Helvetica" w:hAnsi="Helvetica"/>
+          <w:sz w:val="20"/>
+          <w:szCs w:val="20"/>
+        </w:rPr>
+      </w:pPr>
+    </w:p>
+    <w:p>
+      <w:pPr>
+        <w:spacing w:line="360" w:lineRule="auto"/>
+        <w:jc w:val="both"/>
+        <w:rPr>
+          <w:rFonts w:ascii="Arial" w:eastAsia="Helvetica Neue" w:hAnsi="Arial" w:cs="Arial"/>
+          <w:sz w:val="22"/>
+          <w:szCs w:val="22"/>
+        </w:rPr>
+      </w:pPr>
+      <w:r>
+        <w:rPr>
+          <w:rFonts w:ascii="Arial" w:eastAsia="Helvetica Neue" w:hAnsi="Arial" w:cs="Arial"/>
+          <w:sz w:val="22"/>
+          <w:szCs w:val="22"/>
+        </w:rPr>
+        <w:t xml:space="preserve">The high dimensionality of hyperspectral data poses challenges to successfully identifying vegetation types </w:t>
+      </w:r>
+      <w:r>
+        <w:rPr>
+          <w:rFonts w:ascii="Arial" w:eastAsia="Helvetica Neue" w:hAnsi="Arial" w:cs="Arial"/>
+          <w:sz w:val="22"/>
+          <w:szCs w:val="22"/>
+        </w:rPr>
+        <w:fldChar w:fldCharType="begin"/>
+      </w:r>
+      <w:r>
+        <w:rPr>
+          <w:rFonts w:ascii="Arial" w:eastAsia="Helvetica Neue" w:hAnsi="Arial" w:cs="Arial"/>
+          <w:sz w:val="22"/>
+          <w:szCs w:val="22"/>
+        </w:rPr>
+        <w:instrText xml:space="preserve"> ADDIN ZOTERO_ITEM CSL_CITATION {"citationID":"ids92n2P","properties":{"formattedCitation":"(Somers et al., 2010; Song, 2005)","plainCitation":"(Somers et al., 2010; Song, 2005)","noteIndex":0},"citationItems":[{"id":533,"uris":["http://zotero.org/users/local/8RirLiuI/items/E2BXLZ8R"],"uri":["http://zotero.org/users/local/8RirLiuI/items/E2BXLZ8R"],"itemData":{"id":533,"type":"article-journal","container-title":"International Journal of Remote Sensing","DOI":"10.1080/01431160903311305","ISSN":"0143-1161, 1366-5901","issue":"20","journalAbbreviation":"International Journal of Remote Sensing","language":"en","page":"5549-5568","source":"DOI.org (Crossref)","title":"An automated waveband selection technique for optimized hyperspectral mixture analysis","volume":"31","author":[{"family":"Somers","given":"B."},{"family":"Delalieux","given":"S."},{"family":"Verstraeten","given":"W. W."},{"family":"Aardt","given":"J. A. N.","non-dropping-particle":"van"},{"family":"Albrigo","given":"G. L."},{"family":"Coppin","given":"P."}],"issued":{"date-parts":[["2010",10,20]]}}},{"id":759,"uris":["http://zotero.org/users/local/8RirLiuI/items/FP99F5KH"],"uri":["http://zotero.org/users/local/8RirLiuI/items/FP99F5KH"],"itemData":{"id":759,"type":"article-journal","abstract":"In the urban environment both quality of life and surface biophysical processes are closely related to the presence of vegetation. Spectral mixture analysis (SMA) has been frequently used to derive subpixel vegetation information from remotely sensed imagery in urban areas, where the underlying landscapes are assumed to be composed of a few fundamental components, called endmembers. A critical step in SMA is to identify the endmembers and their corresponding spectral signatures. A common practice in SMA assumes a constant spectral signature for each endmember. In fact, the spectral signatures of endmembers may vary from pixel to pixel due to changes in biophysical (e.g. leaves, stems and bark) and biochemical (e.g. chlorophyll content) composition. This study developed a Bayesian Spectral Mixture Analysis (BSMA) model to understand the impact of endmember variability on the derivation of subpixel vegetation fractions in an urban environment. BSMA incorporates endmember spectral variability in the unmixing process based on Bayes Theorem. In traditional SMA, each endmember is represented by a constant signature, while BSMA uses the endmember signature probability distribution in the analysis. BSMA has the advantage of maximally capturing the spectral variability of an image with the least number of endmembers. In this study, the BSMA model is first applied to simulated images, and then to Ikonos and Landsat ETM+ images. BSMA leads to an improved estimate of subpixel vegetation fractions, and provides uncertainty information for the estimates. The study also found that the traditional SMA using the statistical means of the signature distributions as endmember signatures produces subpixel endmember fractions with almost the same and sometimes even better accuracy than those from BSMA except without uncertainty information for the estimates. However, using the modes of signature distributions as endmembers may result in serious bias in subpixel endmember fractions derived from traditional SMA.","container-title":"Remote Sensing of Environment","DOI":"10.1016/j.rse.2005.01.002","ISSN":"0034-4257","issue":"2","journalAbbreviation":"Remote Sensing of Environment","language":"en","page":"248-263","source":"ScienceDirect","title":"Spectral mixture analysis for subpixel vegetation fractions in the urban environment: How to incorporate endmember variability?","title-short":"Spectral mixture analysis for subpixel vegetation fractions in the urban environment","volume":"95","author":[{"family":"Song","given":"Conghe"}],"issued":{"date-parts":[["2005",3,30]]}}}],"schema":"https://github.com/citation-style-language/schema/raw/master/csl-citation.json"} </w:instrText>
+      </w:r>
+      <w:r>
+        <w:rPr>
+          <w:rFonts w:ascii="Arial" w:eastAsia="Helvetica Neue" w:hAnsi="Arial" w:cs="Arial"/>
+          <w:sz w:val="22"/>
+          <w:szCs w:val="22"/>
+        </w:rPr>
+        <w:fldChar w:fldCharType="separate"/>
+      </w:r>
+      <w:r>
+        <w:rPr>
+          <w:rFonts w:ascii="Arial" w:eastAsia="Helvetica Neue" w:hAnsi="Arial" w:cs="Arial"/>
+          <w:noProof/>
+          <w:sz w:val="22"/>
+          <w:szCs w:val="22"/>
+        </w:rPr>
+        <w:t>(Somers et al., 2010; Song, 2005)</w:t>
+      </w:r>
+      <w:r>
+        <w:rPr>
+          <w:rFonts w:ascii="Arial" w:eastAsia="Helvetica Neue" w:hAnsi="Arial" w:cs="Arial"/>
+          <w:sz w:val="22"/>
+          <w:szCs w:val="22"/>
+        </w:rPr>
         <w:fldChar w:fldCharType="end"/>
       </w:r>
+      <w:r>
+        <w:rPr>
+          <w:rFonts w:ascii="Arial" w:eastAsia="Helvetica Neue" w:hAnsi="Arial" w:cs="Arial"/>
+          <w:sz w:val="22"/>
+          <w:szCs w:val="22"/>
+        </w:rPr>
+        <w:t xml:space="preserve">. Hyperspectral sensors measure reflectance in small bands of wavelengths that span the spectrum. Vegetation identification accuracy decreases once a threshold of included bands is passed (Hughes Phenomenon) </w:t>
+      </w:r>
+      <w:r>
+        <w:rPr>
+          <w:rFonts w:ascii="Arial" w:eastAsia="Helvetica Neue" w:hAnsi="Arial" w:cs="Arial"/>
+          <w:sz w:val="22"/>
+          <w:szCs w:val="22"/>
+        </w:rPr>
+        <w:fldChar w:fldCharType="begin"/>
+      </w:r>
+      <w:r>
+        <w:rPr>
+          <w:rFonts w:ascii="Arial" w:eastAsia="Helvetica Neue" w:hAnsi="Arial" w:cs="Arial"/>
+          <w:sz w:val="22"/>
+          <w:szCs w:val="22"/>
+        </w:rPr>
+        <w:instrText xml:space="preserve"> ADDIN ZOTERO_ITEM CSL_CITATION {"citationID":"pXVZe99F","properties":{"formattedCitation":"(Gholizadeh et al., 2018)","plainCitation":"(Gholizadeh et al., 2018)","noteIndex":0},"citationItems":[{"id":516,"uris":["http://zotero.org/users/local/8RirLiuI/items/XG75ITPJ"],"uri":["http://zotero.org/users/local/8RirLiuI/items/XG75ITPJ"],"itemData":{"id":516,"type":"article-journal","abstract":"Hyperspectral data, with their detailed spectral information at different wavelengths, offer multiple ways to assess biodiversity. One approach, known as the “spectral variation hypothesis” (SVH), proposes that biodiversity is linked to spectral diversity. However, SVH-based approaches, which we refer to as “spectral diversity metrics”, can be confounded by soil exposure and are sensitive to the spatial resolution of the data. To address these issues, we 1) investigated the impact of soil exposure on spectral diversity, 2) identified optimal bands for mapping biodiversity using a spectral diversity metric based on dimension reduction, and 3) assessed the impact of spatial resolution on spectral diversity metrics. In this study, α-diversity (species richness) was used as a measure of plant biodiversity. The study was based on two imaging spectrometry data sets from the Cedar Creek Ecosystem Science Reserve in Central Minnesota, USA, at two levels: proximal and airborne. The data sets included varying degrees of soil background sampled at two different spatial resolutions (1mm and 0.75m). We explored five spectral diversity metrics, including the coefficient of variation, convex hull volume, spectral angle mapper, spectral information divergence, and a newly proposed dimension reduction-based metric called “convex hull area.” For the proximal data set (pixel size of 1mm), filtering soil pixels by applying a normalized difference vegetation index (NDVI) threshold improved the performance of all spectral diversity metrics significantly, with the coefficient of variation showing the highest correlation with species richness. In the airborne data set (pixel size of 0.75m), the convex hull area outperformed other metrics. These findings demonstrate promising approaches for remote sensing of biodiversity, illustrate a confounding effect of soil background on remote diversity measurement, and indicate that the most informative regions of the electromagnetic spectrum for estimating species richness can vary with spatial scale.","container-title":"Remote Sensing of Environment","DOI":"10.1016/j.rse.2017.12.014","ISSN":"0034-4257","journalAbbreviation":"Remote Sensing of Environment","language":"en","page":"240-253","source":"ScienceDirect","title":"Remote sensing of biodiversity: Soil correction and data dimension reduction methods improve assessment of α-diversity (species richness) in prairie ecosystems","title-short":"Remote sensing of biodiversity","volume":"206","author":[{"family":"Gholizadeh","given":"Hamed"},{"family":"Gamon","given":"John A."},{"family":"Zygielbaum","given":"Arthur I."},{"family":"Wang","given":"Ran"},{"family":"Schweiger","given":"Anna K."},{"family":"Cavender-Bares","given":"Jeannine"}],"issued":{"date-parts":[["2018",3,1]]}}}],"schema":"https://github.com/citation-style-language/schema/raw/master/csl-citation.json"} </w:instrText>
+      </w:r>
+      <w:r>
+        <w:rPr>
+          <w:rFonts w:ascii="Arial" w:eastAsia="Helvetica Neue" w:hAnsi="Arial" w:cs="Arial"/>
+          <w:sz w:val="22"/>
+          <w:szCs w:val="22"/>
+        </w:rPr>
+        <w:fldChar w:fldCharType="separate"/>
+      </w:r>
+      <w:r>
+        <w:rPr>
+          <w:rFonts w:ascii="Arial" w:eastAsia="Helvetica Neue" w:hAnsi="Arial" w:cs="Arial"/>
+          <w:noProof/>
+          <w:sz w:val="22"/>
+          <w:szCs w:val="22"/>
+        </w:rPr>
+        <w:t>(Gholizadeh et al., 2018)</w:t>
+      </w:r>
+      <w:r>
+        <w:rPr>
+          <w:rFonts w:ascii="Arial" w:eastAsia="Helvetica Neue" w:hAnsi="Arial" w:cs="Arial"/>
+          <w:sz w:val="22"/>
+          <w:szCs w:val="22"/>
+        </w:rPr>
+        <w:fldChar w:fldCharType="end"/>
+      </w:r>
+      <w:r>
+        <w:rPr>
+          <w:rFonts w:ascii="Arial" w:eastAsia="Helvetica Neue" w:hAnsi="Arial" w:cs="Arial"/>
+          <w:sz w:val="22"/>
+          <w:szCs w:val="22"/>
+        </w:rPr>
+        <w:t xml:space="preserve">. This is due to additional spectral bands being highly correlated to adjacent bands, while containing redundant information, as well as additional sensor noise </w:t>
+      </w:r>
+      <w:r>
+        <w:rPr>
+          <w:rFonts w:ascii="Arial" w:eastAsia="Helvetica Neue" w:hAnsi="Arial" w:cs="Arial"/>
+          <w:sz w:val="22"/>
+          <w:szCs w:val="22"/>
+        </w:rPr>
+        <w:fldChar w:fldCharType="begin"/>
+      </w:r>
+      <w:r>
+        <w:rPr>
+          <w:rFonts w:ascii="Arial" w:eastAsia="Helvetica Neue" w:hAnsi="Arial" w:cs="Arial"/>
+          <w:sz w:val="22"/>
+          <w:szCs w:val="22"/>
+        </w:rPr>
+        <w:instrText xml:space="preserve"> ADDIN ZOTERO_ITEM CSL_CITATION {"citationID":"chEAa3je","properties":{"formattedCitation":"(Delalieux et al., 2007; Somers et al., 2010)","plainCitation":"(Delalieux et al., 2007; Somers et al., 2010)","noteIndex":0},"citationItems":[{"id":797,"uris":["http://zotero.org/users/local/8RirLiuI/items/P39KMX7U"],"uri":["http://zotero.org/users/local/8RirLiuI/items/P39KMX7U"],"itemData":{"id":797,"type":"article-journal","container-title":"European Journal of Agronomy","DOI":"10.1016/j.eja.2007.02.005","ISSN":"11610301","issue":"1","journalAbbreviation":"European Journal of Agronomy","language":"en","page":"130-143","source":"DOI.org (Crossref)","title":"Detection of biotic stress (Venturia inaequalis) in apple trees using hyperspectral data: Non-parametric statistical approaches and physiological implications","title-short":"Detection of biotic stress (Venturia inaequalis) in apple trees using hyperspectral data","volume":"27","author":[{"family":"Delalieux","given":"Stephanie"},{"family":"Aardt","given":"Jan","non-dropping-particle":"van"},{"family":"Keulemans","given":"Wannes"},{"family":"Schrevens","given":"Eddie"},{"family":"Coppin","given":"Pol"}],"issued":{"date-parts":[["2007",7]]}}},{"id":533,"uris":["http://zotero.org/users/local/8RirLiuI/items/E2BXLZ8R"],"uri":["http://zotero.org/users/local/8RirLiuI/items/E2BXLZ8R"],"itemData":{"id":533,"type":"article-journal","container-title":"International Journal of Remote Sensing","DOI":"10.1080/01431160903311305","ISSN":"0143-1161, 1366-5901","issue":"20","journalAbbreviation":"International Journal of Remote Sensing","language":"en","page":"5549-5568","source":"DOI.org (Crossref)","title":"An automated waveband selection technique for optimized hyperspectral mixture analysis","volume":"31","author":[{"family":"Somers","given":"B."},{"family":"Delalieux","given":"S."},{"family":"Verstraeten","given":"W. W."},{"family":"Aardt","given":"J. A. N.","non-dropping-particle":"van"},{"family":"Albrigo","given":"G. L."},{"family":"Coppin","given":"P."}],"issued":{"date-parts":[["2010",10,20]]}}}],"schema":"https://github.com/citation-style-language/schema/raw/master/csl-citation.json"} </w:instrText>
+      </w:r>
+      <w:r>
+        <w:rPr>
+          <w:rFonts w:ascii="Arial" w:eastAsia="Helvetica Neue" w:hAnsi="Arial" w:cs="Arial"/>
+          <w:sz w:val="22"/>
+          <w:szCs w:val="22"/>
+        </w:rPr>
+        <w:fldChar w:fldCharType="separate"/>
+      </w:r>
+      <w:r>
+        <w:rPr>
+          <w:rFonts w:ascii="Arial" w:eastAsia="Helvetica Neue" w:hAnsi="Arial" w:cs="Arial"/>
+          <w:noProof/>
+          <w:sz w:val="22"/>
+          <w:szCs w:val="22"/>
+        </w:rPr>
+        <w:t>(Delalieux et al., 2007; Somers et al., 2010)</w:t>
+      </w:r>
+      <w:r>
+        <w:rPr>
+          <w:rFonts w:ascii="Arial" w:eastAsia="Helvetica Neue" w:hAnsi="Arial" w:cs="Arial"/>
+          <w:sz w:val="22"/>
+          <w:szCs w:val="22"/>
+        </w:rPr>
+        <w:fldChar w:fldCharType="end"/>
+      </w:r>
+      <w:r>
+        <w:rPr>
+          <w:rFonts w:ascii="Arial" w:eastAsia="Helvetica Neue" w:hAnsi="Arial" w:cs="Arial"/>
+          <w:sz w:val="22"/>
+          <w:szCs w:val="22"/>
+        </w:rPr>
+        <w:t xml:space="preserve">. High data dimensionality reduces the potential to discriminate vegetation types based on their hyperspectral signatures. </w:t>
+      </w:r>
+    </w:p>
+    <w:p>
+      <w:pPr>
+        <w:pStyle w:val="NormalWeb"/>
+        <w:spacing w:line="360" w:lineRule="auto"/>
+        <w:jc w:val="both"/>
+        <w:rPr>
+          <w:rFonts w:ascii="Helvetica" w:hAnsi="Helvetica"/>
+          <w:sz w:val="20"/>
+          <w:szCs w:val="20"/>
+        </w:rPr>
+      </w:pPr>
     </w:p>
     <w:sectPr>
       <w:pgSz w:w="11900" w:h="16840"/>
@@ -7805,7 +8641,35 @@
         <w:rPr>
           <w:lang w:val="en-US"/>
         </w:rPr>
-        <w:t>Be careful with understand. What is understanding or im I qunaitifying.</w:t>
+        <w:t xml:space="preserve">Be careful with understand. What is understanding or </w:t>
+      </w:r>
+      <w:proofErr w:type="spellStart"/>
+      <w:r>
+        <w:rPr>
+          <w:lang w:val="en-US"/>
+        </w:rPr>
+        <w:t>im</w:t>
+      </w:r>
+      <w:proofErr w:type="spellEnd"/>
+      <w:r>
+        <w:rPr>
+          <w:lang w:val="en-US"/>
+        </w:rPr>
+        <w:t xml:space="preserve"> I </w:t>
+      </w:r>
+      <w:proofErr w:type="spellStart"/>
+      <w:r>
+        <w:rPr>
+          <w:lang w:val="en-US"/>
+        </w:rPr>
+        <w:t>qunaitifying</w:t>
+      </w:r>
+      <w:proofErr w:type="spellEnd"/>
+      <w:r>
+        <w:rPr>
+          <w:lang w:val="en-US"/>
+        </w:rPr>
+        <w:t>.</w:t>
       </w:r>
     </w:p>
     <w:p>
@@ -7858,7 +8722,21 @@
         <w:rPr>
           <w:lang w:val="en-US"/>
         </w:rPr>
-        <w:t>Slim down last sentince and make broader</w:t>
+        <w:t xml:space="preserve">Slim down last </w:t>
+      </w:r>
+      <w:proofErr w:type="spellStart"/>
+      <w:r>
+        <w:rPr>
+          <w:lang w:val="en-US"/>
+        </w:rPr>
+        <w:t>sentince</w:t>
+      </w:r>
+      <w:proofErr w:type="spellEnd"/>
+      <w:r>
+        <w:rPr>
+          <w:lang w:val="en-US"/>
+        </w:rPr>
+        <w:t xml:space="preserve"> and make broader</w:t>
       </w:r>
     </w:p>
     <w:p>
@@ -7914,7 +8792,21 @@
         <w:rPr>
           <w:lang w:val="en-US"/>
         </w:rPr>
-        <w:t xml:space="preserve">opment of satalites </w:t>
+        <w:t xml:space="preserve">opment of </w:t>
+      </w:r>
+      <w:proofErr w:type="spellStart"/>
+      <w:r>
+        <w:rPr>
+          <w:lang w:val="en-US"/>
+        </w:rPr>
+        <w:t>satalites</w:t>
+      </w:r>
+      <w:proofErr w:type="spellEnd"/>
+      <w:r>
+        <w:rPr>
+          <w:lang w:val="en-US"/>
+        </w:rPr>
+        <w:t xml:space="preserve"> </w:t>
       </w:r>
     </w:p>
   </w:comment>
@@ -7979,7 +8871,7 @@
       </w:pPr>
     </w:p>
   </w:comment>
-  <w:comment w:id="5" w:author="SCHNEIDEREIT Shawn" w:date="2020-04-13T13:37:00Z" w:initials="SS">
+  <w:comment w:id="4" w:author="SCHNEIDEREIT Shawn" w:date="2020-04-13T13:37:00Z" w:initials="SS">
     <w:p>
       <w:pPr>
         <w:pStyle w:val="NormalWeb"/>
@@ -8016,7 +8908,7 @@
       </w:pPr>
     </w:p>
   </w:comment>
-  <w:comment w:id="4" w:author="SCHNEIDEREIT Shawn" w:date="2020-02-11T09:32:00Z" w:initials="SS">
+  <w:comment w:id="5" w:author="SCHNEIDEREIT Shawn" w:date="2020-02-11T09:32:00Z" w:initials="SS">
     <w:p>
       <w:pPr>
         <w:pStyle w:val="CommentText"/>
@@ -8159,7 +9051,21 @@
         <w:rPr>
           <w:lang w:val="en-US"/>
         </w:rPr>
-        <w:t>Add mean nto question?</w:t>
+        <w:t xml:space="preserve">Add mean </w:t>
+      </w:r>
+      <w:proofErr w:type="spellStart"/>
+      <w:r>
+        <w:rPr>
+          <w:lang w:val="en-US"/>
+        </w:rPr>
+        <w:t>nto</w:t>
+      </w:r>
+      <w:proofErr w:type="spellEnd"/>
+      <w:r>
+        <w:rPr>
+          <w:lang w:val="en-US"/>
+        </w:rPr>
+        <w:t xml:space="preserve"> question?</w:t>
       </w:r>
     </w:p>
   </w:comment>
@@ -8177,12 +9083,56 @@
         </w:rPr>
         <w:annotationRef/>
       </w:r>
-      <w:r>
-        <w:rPr>
-          <w:lang w:val="en-US"/>
-        </w:rPr>
-        <w:t>Analyii: Pca Discimination analyis</w:t>
-      </w:r>
+      <w:proofErr w:type="spellStart"/>
+      <w:r>
+        <w:rPr>
+          <w:lang w:val="en-US"/>
+        </w:rPr>
+        <w:t>Analyii</w:t>
+      </w:r>
+      <w:proofErr w:type="spellEnd"/>
+      <w:r>
+        <w:rPr>
+          <w:lang w:val="en-US"/>
+        </w:rPr>
+        <w:t xml:space="preserve">: </w:t>
+      </w:r>
+      <w:proofErr w:type="spellStart"/>
+      <w:r>
+        <w:rPr>
+          <w:lang w:val="en-US"/>
+        </w:rPr>
+        <w:t>Pca</w:t>
+      </w:r>
+      <w:proofErr w:type="spellEnd"/>
+      <w:r>
+        <w:rPr>
+          <w:lang w:val="en-US"/>
+        </w:rPr>
+        <w:t xml:space="preserve"> </w:t>
+      </w:r>
+      <w:proofErr w:type="spellStart"/>
+      <w:r>
+        <w:rPr>
+          <w:lang w:val="en-US"/>
+        </w:rPr>
+        <w:t>Discimination</w:t>
+      </w:r>
+      <w:proofErr w:type="spellEnd"/>
+      <w:r>
+        <w:rPr>
+          <w:lang w:val="en-US"/>
+        </w:rPr>
+        <w:t xml:space="preserve"> </w:t>
+      </w:r>
+      <w:proofErr w:type="spellStart"/>
+      <w:r>
+        <w:rPr>
+          <w:lang w:val="en-US"/>
+        </w:rPr>
+        <w:t>analyis</w:t>
+      </w:r>
+      <w:proofErr w:type="spellEnd"/>
     </w:p>
     <w:p>
       <w:pPr>
@@ -8207,17 +9157,39 @@
         </w:rPr>
         <w:annotationRef/>
       </w:r>
-      <w:r>
-        <w:rPr>
-          <w:lang w:val="en-US"/>
-        </w:rPr>
-        <w:t>Hyperspretacral signatures will discriminate amo</w:t>
-      </w:r>
-      <w:r>
-        <w:rPr>
-          <w:lang w:val="en-US"/>
-        </w:rPr>
-        <w:t>ing discrimination types</w:t>
+      <w:proofErr w:type="spellStart"/>
+      <w:r>
+        <w:rPr>
+          <w:lang w:val="en-US"/>
+        </w:rPr>
+        <w:t>Hyperspretacral</w:t>
+      </w:r>
+      <w:proofErr w:type="spellEnd"/>
+      <w:r>
+        <w:rPr>
+          <w:lang w:val="en-US"/>
+        </w:rPr>
+        <w:t xml:space="preserve"> signatures will discriminate </w:t>
+      </w:r>
+      <w:proofErr w:type="spellStart"/>
+      <w:r>
+        <w:rPr>
+          <w:lang w:val="en-US"/>
+        </w:rPr>
+        <w:t>amo</w:t>
+      </w:r>
+      <w:r>
+        <w:rPr>
+          <w:lang w:val="en-US"/>
+        </w:rPr>
+        <w:t>ing</w:t>
+      </w:r>
+      <w:proofErr w:type="spellEnd"/>
+      <w:r>
+        <w:rPr>
+          <w:lang w:val="en-US"/>
+        </w:rPr>
+        <w:t xml:space="preserve"> discrimination types</w:t>
       </w:r>
     </w:p>
   </w:comment>
@@ -8285,7 +9257,23 @@
           <w:rFonts w:ascii="TimesNewRomanPSMT" w:hAnsi="TimesNewRomanPSMT"/>
           <w:lang w:val="en-US"/>
         </w:rPr>
-        <w:t>From ali beamish</w:t>
+        <w:t xml:space="preserve">From </w:t>
+      </w:r>
+      <w:proofErr w:type="spellStart"/>
+      <w:r>
+        <w:rPr>
+          <w:rFonts w:ascii="TimesNewRomanPSMT" w:hAnsi="TimesNewRomanPSMT"/>
+          <w:lang w:val="en-US"/>
+        </w:rPr>
+        <w:t>ali</w:t>
+      </w:r>
+      <w:proofErr w:type="spellEnd"/>
+      <w:r>
+        <w:rPr>
+          <w:rFonts w:ascii="TimesNewRomanPSMT" w:hAnsi="TimesNewRomanPSMT"/>
+          <w:lang w:val="en-US"/>
+        </w:rPr>
+        <w:t xml:space="preserve"> beamish</w:t>
       </w:r>
     </w:p>
     <w:p>
@@ -8427,7 +9415,21 @@
         <w:rPr>
           <w:lang w:val="en-US"/>
         </w:rPr>
-        <w:t>(Bratch 2016)</w:t>
+        <w:t>(</w:t>
+      </w:r>
+      <w:proofErr w:type="spellStart"/>
+      <w:r>
+        <w:rPr>
+          <w:lang w:val="en-US"/>
+        </w:rPr>
+        <w:t>Bratch</w:t>
+      </w:r>
+      <w:proofErr w:type="spellEnd"/>
+      <w:r>
+        <w:rPr>
+          <w:lang w:val="en-US"/>
+        </w:rPr>
+        <w:t xml:space="preserve"> 2016)</w:t>
       </w:r>
     </w:p>
   </w:comment>
@@ -8507,6 +9509,7 @@
         </w:rPr>
         <w:t xml:space="preserve">From </w:t>
       </w:r>
+      <w:proofErr w:type="spellStart"/>
       <w:r>
         <w:rPr>
           <w:rFonts w:ascii="AdvP497E2" w:hAnsi="AdvP497E2"/>
@@ -8514,13 +9517,23 @@
           <w:szCs w:val="22"/>
           <w:lang w:val="en-US"/>
         </w:rPr>
-        <w:t>somers 2009</w:t>
-      </w:r>
+        <w:t>somers</w:t>
+      </w:r>
+      <w:proofErr w:type="spellEnd"/>
       <w:r>
         <w:rPr>
           <w:rFonts w:ascii="AdvP497E2" w:hAnsi="AdvP497E2"/>
           <w:sz w:val="22"/>
           <w:szCs w:val="22"/>
+          <w:lang w:val="en-US"/>
+        </w:rPr>
+        <w:t xml:space="preserve"> 2009</w:t>
+      </w:r>
+      <w:r>
+        <w:rPr>
+          <w:rFonts w:ascii="AdvP497E2" w:hAnsi="AdvP497E2"/>
+          <w:sz w:val="22"/>
+          <w:szCs w:val="22"/>
         </w:rPr>
         <w:t xml:space="preserve">The authors demonstrated that the short- wave infrared domain range of 2050–2500 nm (SWIR2) was ideally suited to discriminate between soil and vegetation under arid conditions (Asner </w:t>
       </w:r>
@@ -8568,7 +9581,21 @@
         <w:rPr>
           <w:lang w:val="en-US"/>
         </w:rPr>
-        <w:t xml:space="preserve">If i </w:t>
+        <w:t xml:space="preserve">If </w:t>
+      </w:r>
+      <w:proofErr w:type="spellStart"/>
+      <w:r>
+        <w:rPr>
+          <w:lang w:val="en-US"/>
+        </w:rPr>
+        <w:t>i</w:t>
+      </w:r>
+      <w:proofErr w:type="spellEnd"/>
+      <w:r>
+        <w:rPr>
+          <w:lang w:val="en-US"/>
+        </w:rPr>
+        <w:t xml:space="preserve"> </w:t>
       </w:r>
       <w:proofErr w:type="gramStart"/>
       <w:r>
@@ -8588,7 +9615,49 @@
         <w:rPr>
           <w:lang w:val="en-US"/>
         </w:rPr>
-        <w:t>tate that this codition is forfilled somers 2010:</w:t>
+        <w:t xml:space="preserve">tate that this </w:t>
+      </w:r>
+      <w:proofErr w:type="spellStart"/>
+      <w:r>
+        <w:rPr>
+          <w:lang w:val="en-US"/>
+        </w:rPr>
+        <w:t>codition</w:t>
+      </w:r>
+      <w:proofErr w:type="spellEnd"/>
+      <w:r>
+        <w:rPr>
+          <w:lang w:val="en-US"/>
+        </w:rPr>
+        <w:t xml:space="preserve"> is </w:t>
+      </w:r>
+      <w:proofErr w:type="spellStart"/>
+      <w:r>
+        <w:rPr>
+          <w:lang w:val="en-US"/>
+        </w:rPr>
+        <w:t>forfilled</w:t>
+      </w:r>
+      <w:proofErr w:type="spellEnd"/>
+      <w:r>
+        <w:rPr>
+          <w:lang w:val="en-US"/>
+        </w:rPr>
+        <w:t xml:space="preserve"> </w:t>
+      </w:r>
+      <w:proofErr w:type="spellStart"/>
+      <w:r>
+        <w:rPr>
+          <w:lang w:val="en-US"/>
+        </w:rPr>
+        <w:t>somers</w:t>
+      </w:r>
+      <w:proofErr w:type="spellEnd"/>
+      <w:r>
+        <w:rPr>
+          <w:lang w:val="en-US"/>
+        </w:rPr>
+        <w:t xml:space="preserve"> 2010:</w:t>
       </w:r>
     </w:p>
     <w:p>
@@ -8790,7 +9859,27 @@
           <w:szCs w:val="20"/>
           <w:lang w:val="en-US"/>
         </w:rPr>
-        <w:t>(somers 2010)</w:t>
+        <w:t>(</w:t>
+      </w:r>
+      <w:proofErr w:type="spellStart"/>
+      <w:r>
+        <w:rPr>
+          <w:rFonts w:ascii="AdvP497E2" w:hAnsi="AdvP497E2"/>
+          <w:sz w:val="20"/>
+          <w:szCs w:val="20"/>
+          <w:lang w:val="en-US"/>
+        </w:rPr>
+        <w:t>somers</w:t>
+      </w:r>
+      <w:proofErr w:type="spellEnd"/>
+      <w:r>
+        <w:rPr>
+          <w:rFonts w:ascii="AdvP497E2" w:hAnsi="AdvP497E2"/>
+          <w:sz w:val="20"/>
+          <w:szCs w:val="20"/>
+          <w:lang w:val="en-US"/>
+        </w:rPr>
+        <w:t xml:space="preserve"> 2010)</w:t>
       </w:r>
     </w:p>
     <w:p>
@@ -8950,6 +10039,7 @@
         </w:rPr>
         <w:t xml:space="preserve"> </w:t>
       </w:r>
+      <w:proofErr w:type="spellStart"/>
       <w:r>
         <w:rPr>
           <w:rFonts w:ascii="AdvOT596495f2" w:hAnsi="AdvOT596495f2"/>
@@ -8959,6 +10049,7 @@
         </w:rPr>
         <w:t>Gholiaze</w:t>
       </w:r>
+      <w:proofErr w:type="spellEnd"/>
       <w:proofErr w:type="gramEnd"/>
       <w:r>
         <w:rPr>
@@ -9003,8 +10094,16 @@
         <w:rPr>
           <w:lang w:val="en-US"/>
         </w:rPr>
-        <w:t>nd ground level: from ali</w:t>
-      </w:r>
+        <w:t xml:space="preserve">nd ground level: from </w:t>
+      </w:r>
+      <w:proofErr w:type="spellStart"/>
+      <w:r>
+        <w:rPr>
+          <w:lang w:val="en-US"/>
+        </w:rPr>
+        <w:t>ali</w:t>
+      </w:r>
+      <w:proofErr w:type="spellEnd"/>
     </w:p>
   </w:comment>
   <w:comment w:id="25" w:author="SCHNEIDEREIT Shawn" w:date="2020-03-02T15:08:00Z" w:initials="SS">
@@ -9190,16 +10289,7 @@
           <w:sz w:val="27"/>
           <w:szCs w:val="27"/>
         </w:rPr>
-        <w:t xml:space="preserve">) and its reflectance can vary within and across study sites and through time. Therefore, the spectra extracted from one site (or image) may not be applicable to another site and another time. </w:t>
-      </w:r>
-      <w:r>
-        <w:rPr>
-          <w:rFonts w:ascii="Georgia" w:hAnsi="Georgia"/>
-          <w:color w:val="2E2E2E"/>
-          <w:sz w:val="27"/>
-          <w:szCs w:val="27"/>
-        </w:rPr>
-        <w:t>In addition, given the findings of this experiment, removing soil background can be a limiting factor for</w:t>
+        <w:t>) and its reflectance can vary within and across study sites and through time. Therefore, the spectra extracted from one site (or image) may not be applicable to another site and another time. In addition, given the findings of this experiment, removing soil background can be a limiting factor for</w:t>
       </w:r>
       <w:r>
         <w:rPr>
@@ -9211,44 +10301,14 @@
         </w:rPr>
         <w:t> </w:t>
       </w:r>
-      <w:hyperlink r:id="rId3" w:tooltip="Learn more about Imaging Spectrometer from ScienceDirect's AI-generated Topic Pages" w:history="1">
-        <w:r>
-          <w:rPr>
-            <w:rStyle w:val="Hyperlink"/>
-            <w:rFonts w:ascii="Georgia" w:hAnsi="Georgia"/>
-            <w:color w:val="0C7DBB"/>
-            <w:sz w:val="27"/>
-            <w:szCs w:val="27"/>
-            <w:u w:val="none"/>
-          </w:rPr>
-          <w:t>imaging spectrometers</w:t>
-        </w:r>
-      </w:hyperlink>
-      <w:r>
-        <w:rPr>
-          <w:rStyle w:val="apple-converted-space"/>
-          <w:rFonts w:ascii="Georgia" w:hAnsi="Georgia"/>
-          <w:color w:val="2E2E2E"/>
-          <w:sz w:val="27"/>
-          <w:szCs w:val="27"/>
-        </w:rPr>
-        <w:t> </w:t>
-      </w:r>
-      <w:r>
-        <w:rPr>
-          <w:rFonts w:ascii="Georgia" w:hAnsi="Georgia"/>
-          <w:color w:val="2E2E2E"/>
-          <w:sz w:val="27"/>
-          <w:szCs w:val="27"/>
-        </w:rPr>
-        <w:t>with moderate to coarse spatial resolutions, where the pixel size exceeds that of individual plant canopies. However, fusion of hyperspectral data with high spatial resolution multispectral data can provide the capability to extract soil background information (</w:t>
-      </w:r>
-      <w:bookmarkStart w:id="29" w:name="bbb0400"/>
       <w:r>
         <w:fldChar w:fldCharType="begin"/>
       </w:r>
       <w:r>
-        <w:instrText xml:space="preserve"> HYPERLINK "https://www.sciencedirect.com/science/article/pii/S0034425717305904" \l "bb0400" </w:instrText>
+        <w:instrText xml:space="preserve"> HYPERLINK "https://www.sciencedirect.com/topics/earth-and-planetary-sciences/imaging-spectromete</w:instrText>
+      </w:r>
+      <w:r>
+        <w:instrText xml:space="preserve">r" \o "Learn more about Imaging Spectrometer from ScienceDirect's AI-generated Topic Pages" </w:instrText>
       </w:r>
       <w:r>
         <w:fldChar w:fldCharType="separate"/>
@@ -9262,122 +10322,7 @@
           <w:szCs w:val="27"/>
           <w:u w:val="none"/>
         </w:rPr>
-        <w:t>Yokoya et al., 2012</w:t>
-      </w:r>
-      <w:r>
-        <w:fldChar w:fldCharType="end"/>
-      </w:r>
-      <w:bookmarkEnd w:id="29"/>
-      <w:r>
-        <w:rPr>
-          <w:rFonts w:ascii="Georgia" w:hAnsi="Georgia"/>
-          <w:color w:val="2E2E2E"/>
-          <w:sz w:val="27"/>
-          <w:szCs w:val="27"/>
-        </w:rPr>
-        <w:t>).</w:t>
-      </w:r>
-      <w:r>
-        <w:rPr>
-          <w:rFonts w:ascii="Georgia" w:hAnsi="Georgia"/>
-          <w:color w:val="2E2E2E"/>
-          <w:sz w:val="27"/>
-          <w:szCs w:val="27"/>
-          <w:lang w:val="en-US"/>
-        </w:rPr>
-        <w:t xml:space="preserve">“ </w:t>
-      </w:r>
-      <w:r>
-        <w:rPr>
-          <w:rFonts w:ascii="Georgia" w:hAnsi="Georgia"/>
-          <w:color w:val="2E2E2E"/>
-          <w:sz w:val="27"/>
-          <w:szCs w:val="27"/>
-          <w:lang w:val="en-US"/>
-        </w:rPr>
-        <w:t>Gholiaze 2018</w:t>
-      </w:r>
-    </w:p>
-    <w:p>
-      <w:pPr>
-        <w:pStyle w:val="CommentText"/>
-        <w:rPr>
-          <w:lang w:val="en-DE"/>
-        </w:rPr>
-      </w:pPr>
-    </w:p>
-  </w:comment>
-  <w:comment w:id="30" w:author="SCHNEIDEREIT Shawn" w:date="2020-02-10T12:11:00Z" w:initials="SS">
-    <w:p>
-      <w:pPr>
-        <w:pStyle w:val="CommentText"/>
-        <w:rPr>
-          <w:lang w:val="en-US"/>
-        </w:rPr>
-      </w:pPr>
-      <w:r>
-        <w:rPr>
-          <w:rStyle w:val="CommentReference"/>
-        </w:rPr>
-        <w:annotationRef/>
-      </w:r>
-      <w:r>
-        <w:rPr>
-          <w:lang w:val="en-US"/>
-        </w:rPr>
-        <w:t xml:space="preserve">When disscussing effect of </w:t>
-      </w:r>
-      <w:proofErr w:type="gramStart"/>
-      <w:r>
-        <w:rPr>
-          <w:lang w:val="en-US"/>
-        </w:rPr>
-        <w:t>scales.If</w:t>
-      </w:r>
-      <w:proofErr w:type="gramEnd"/>
-      <w:r>
-        <w:rPr>
-          <w:lang w:val="en-US"/>
-        </w:rPr>
-        <w:t xml:space="preserve"> i go into </w:t>
-      </w:r>
-      <w:r>
-        <w:rPr>
-          <w:lang w:val="en-US"/>
-        </w:rPr>
-        <w:t xml:space="preserve">scales </w:t>
-      </w:r>
-    </w:p>
-    <w:p>
-      <w:pPr>
-        <w:rPr>
-          <w:lang w:val="en-US"/>
-        </w:rPr>
-      </w:pPr>
-      <w:r>
-        <w:rPr>
-          <w:lang w:val="en-US"/>
-        </w:rPr>
-        <w:t>“</w:t>
-      </w:r>
-      <w:r>
-        <w:rPr>
-          <w:rFonts w:ascii="Georgia" w:hAnsi="Georgia"/>
-          <w:color w:val="2E2E2E"/>
-          <w:sz w:val="27"/>
-          <w:szCs w:val="27"/>
-        </w:rPr>
-        <w:t>The relative contribution of bands in the visible range (~ 427–700 nm) was greater than in the NIR range (~ 700–914 nm). The visible region of the spectrum is affected by leaf pigments, suggesting that leaf pigments influence spectral diversity. However, at a coarser spatial resolution (airborne data with spatial resolution of 0.75 m), the informative regions of the spectrum for estimating species richness varied significantly (</w:t>
-      </w:r>
-      <w:bookmarkStart w:id="31" w:name="bf0055"/>
-      <w:r>
-        <w:fldChar w:fldCharType="begin"/>
-      </w:r>
-      <w:r>
-        <w:instrText xml:space="preserve"> HYPERLINK "https://www.sciencedirect.com/science/article/pii/S0034425717305904" \l "f0055" </w:instrText>
-      </w:r>
-      <w:r>
-        <w:fldChar w:fldCharType="separate"/>
+        <w:t>imaging spectrometers</w:t>
       </w:r>
       <w:r>
         <w:rPr>
@@ -9388,20 +10333,7 @@
           <w:szCs w:val="27"/>
           <w:u w:val="none"/>
         </w:rPr>
-        <w:t>Fig. 11</w:t>
-      </w:r>
-      <w:r>
         <w:fldChar w:fldCharType="end"/>
-      </w:r>
-      <w:bookmarkEnd w:id="31"/>
-      <w:r>
-        <w:rPr>
-          <w:rFonts w:ascii="Georgia" w:hAnsi="Georgia"/>
-          <w:color w:val="2E2E2E"/>
-          <w:sz w:val="27"/>
-          <w:szCs w:val="27"/>
-        </w:rPr>
-        <w:t>,</w:t>
       </w:r>
       <w:r>
         <w:rPr>
@@ -9413,12 +10345,30 @@
         </w:rPr>
         <w:t> </w:t>
       </w:r>
-      <w:bookmarkStart w:id="32" w:name="bf0060"/>
+      <w:r>
+        <w:rPr>
+          <w:rFonts w:ascii="Georgia" w:hAnsi="Georgia"/>
+          <w:color w:val="2E2E2E"/>
+          <w:sz w:val="27"/>
+          <w:szCs w:val="27"/>
+        </w:rPr>
+        <w:t xml:space="preserve">with moderate to coarse spatial resolutions, where the pixel size exceeds that of individual plant canopies. </w:t>
+      </w:r>
+      <w:r>
+        <w:rPr>
+          <w:rFonts w:ascii="Georgia" w:hAnsi="Georgia"/>
+          <w:color w:val="2E2E2E"/>
+          <w:sz w:val="27"/>
+          <w:szCs w:val="27"/>
+        </w:rPr>
+        <w:t>However, fusion of hyperspectral data with high spatial resolution multispectral data can provide the capability to extract soil background information (</w:t>
+      </w:r>
+      <w:bookmarkStart w:id="29" w:name="bbb0400"/>
       <w:r>
         <w:fldChar w:fldCharType="begin"/>
       </w:r>
       <w:r>
-        <w:instrText xml:space="preserve"> HYPERLINK "https://www.sciencedirect.com/science/article/pii/S0034425717305904" \l "f0060" </w:instrText>
+        <w:instrText xml:space="preserve"> HYPERLINK "https://www.sciencedirect.com/science/article/pii/S0034425717305904" \l "bb0400" </w:instrText>
       </w:r>
       <w:r>
         <w:fldChar w:fldCharType="separate"/>
@@ -9432,12 +10382,12 @@
           <w:szCs w:val="27"/>
           <w:u w:val="none"/>
         </w:rPr>
-        <w:t>Fig. 12</w:t>
+        <w:t>Yokoya et al., 2012</w:t>
       </w:r>
       <w:r>
         <w:fldChar w:fldCharType="end"/>
       </w:r>
-      <w:bookmarkEnd w:id="32"/>
+      <w:bookmarkEnd w:id="29"/>
       <w:r>
         <w:rPr>
           <w:rFonts w:ascii="Georgia" w:hAnsi="Georgia"/>
@@ -9445,14 +10395,148 @@
           <w:sz w:val="27"/>
           <w:szCs w:val="27"/>
         </w:rPr>
-        <w:t>), and the visible region had little contribution to spectral diversity. This varying contribution of visible and NIR regions to spectral diversity can be attributed to the size of the phenomenon being observed at different scales. While leaf traits dominate the spectral response at high spatial resolution (i.e. small pixel size), at low spatial resolutions, the major contribution is from the canopy structure (</w:t>
-      </w:r>
-      <w:bookmarkStart w:id="33" w:name="bbb0385"/>
+        <w:t>).</w:t>
+      </w:r>
+      <w:r>
+        <w:rPr>
+          <w:rFonts w:ascii="Georgia" w:hAnsi="Georgia"/>
+          <w:color w:val="2E2E2E"/>
+          <w:sz w:val="27"/>
+          <w:szCs w:val="27"/>
+          <w:lang w:val="en-US"/>
+        </w:rPr>
+        <w:t xml:space="preserve">“ </w:t>
+      </w:r>
+      <w:proofErr w:type="spellStart"/>
+      <w:r>
+        <w:rPr>
+          <w:rFonts w:ascii="Georgia" w:hAnsi="Georgia"/>
+          <w:color w:val="2E2E2E"/>
+          <w:sz w:val="27"/>
+          <w:szCs w:val="27"/>
+          <w:lang w:val="en-US"/>
+        </w:rPr>
+        <w:t>Gholiaze</w:t>
+      </w:r>
+      <w:proofErr w:type="spellEnd"/>
+      <w:r>
+        <w:rPr>
+          <w:rFonts w:ascii="Georgia" w:hAnsi="Georgia"/>
+          <w:color w:val="2E2E2E"/>
+          <w:sz w:val="27"/>
+          <w:szCs w:val="27"/>
+          <w:lang w:val="en-US"/>
+        </w:rPr>
+        <w:t xml:space="preserve"> 2018</w:t>
+      </w:r>
+    </w:p>
+    <w:p>
+      <w:pPr>
+        <w:pStyle w:val="CommentText"/>
+        <w:rPr>
+          <w:lang w:val="en-DE"/>
+        </w:rPr>
+      </w:pPr>
+    </w:p>
+  </w:comment>
+  <w:comment w:id="30" w:author="SCHNEIDEREIT Shawn" w:date="2020-02-10T12:11:00Z" w:initials="SS">
+    <w:p>
+      <w:pPr>
+        <w:pStyle w:val="CommentText"/>
+        <w:rPr>
+          <w:lang w:val="en-US"/>
+        </w:rPr>
+      </w:pPr>
+      <w:r>
+        <w:rPr>
+          <w:rStyle w:val="CommentReference"/>
+        </w:rPr>
+        <w:annotationRef/>
+      </w:r>
+      <w:r>
+        <w:rPr>
+          <w:lang w:val="en-US"/>
+        </w:rPr>
+        <w:t xml:space="preserve">When </w:t>
+      </w:r>
+      <w:proofErr w:type="spellStart"/>
+      <w:r>
+        <w:rPr>
+          <w:lang w:val="en-US"/>
+        </w:rPr>
+        <w:t>disscussing</w:t>
+      </w:r>
+      <w:proofErr w:type="spellEnd"/>
+      <w:r>
+        <w:rPr>
+          <w:lang w:val="en-US"/>
+        </w:rPr>
+        <w:t xml:space="preserve"> effect of </w:t>
+      </w:r>
+      <w:proofErr w:type="spellStart"/>
+      <w:proofErr w:type="gramStart"/>
+      <w:r>
+        <w:rPr>
+          <w:lang w:val="en-US"/>
+        </w:rPr>
+        <w:t>scales.If</w:t>
+      </w:r>
+      <w:proofErr w:type="spellEnd"/>
+      <w:proofErr w:type="gramEnd"/>
+      <w:r>
+        <w:rPr>
+          <w:lang w:val="en-US"/>
+        </w:rPr>
+        <w:t xml:space="preserve"> </w:t>
+      </w:r>
+      <w:proofErr w:type="spellStart"/>
+      <w:r>
+        <w:rPr>
+          <w:lang w:val="en-US"/>
+        </w:rPr>
+        <w:t>i</w:t>
+      </w:r>
+      <w:proofErr w:type="spellEnd"/>
+      <w:r>
+        <w:rPr>
+          <w:lang w:val="en-US"/>
+        </w:rPr>
+        <w:t xml:space="preserve"> go into </w:t>
+      </w:r>
+      <w:r>
+        <w:rPr>
+          <w:lang w:val="en-US"/>
+        </w:rPr>
+        <w:t xml:space="preserve">scales </w:t>
+      </w:r>
+    </w:p>
+    <w:p>
+      <w:pPr>
+        <w:rPr>
+          <w:lang w:val="en-US"/>
+        </w:rPr>
+      </w:pPr>
+      <w:r>
+        <w:rPr>
+          <w:lang w:val="en-US"/>
+        </w:rPr>
+        <w:t>“</w:t>
+      </w:r>
+      <w:r>
+        <w:rPr>
+          <w:rFonts w:ascii="Georgia" w:hAnsi="Georgia"/>
+          <w:color w:val="2E2E2E"/>
+          <w:sz w:val="27"/>
+          <w:szCs w:val="27"/>
+        </w:rPr>
+        <w:t>The relative contribution of bands in the visible range (~ 427–700 nm) was greater than in the NIR range (~ 700–914 nm). The visible region of the spectrum is affected by leaf pigments, suggesting that leaf pigments influence spectral diversity. However, at a coarser spatial resolution (airborne data with spatial resolution of 0.75 m), the informative regions of the spectrum for estimating species richness varied significantly (</w:t>
+      </w:r>
+      <w:bookmarkStart w:id="31" w:name="bf0055"/>
       <w:r>
         <w:fldChar w:fldCharType="begin"/>
       </w:r>
       <w:r>
-        <w:instrText xml:space="preserve"> HYPERLINK "https://www.sciencedirect.com/science/article/pii/S0034425717305904" \l "bb0385" </w:instrText>
+        <w:instrText xml:space="preserve"> HYPERLINK "https://www.sciencedirect.com/science/article/pii/S0034425717305904" \l "f0055" </w:instrText>
       </w:r>
       <w:r>
         <w:fldChar w:fldCharType="separate"/>
@@ -9466,12 +10550,12 @@
           <w:szCs w:val="27"/>
           <w:u w:val="none"/>
         </w:rPr>
-        <w:t>Wang et al., in press</w:t>
+        <w:t>Fig. 11</w:t>
       </w:r>
       <w:r>
         <w:fldChar w:fldCharType="end"/>
       </w:r>
-      <w:bookmarkEnd w:id="33"/>
+      <w:bookmarkEnd w:id="31"/>
       <w:r>
         <w:rPr>
           <w:rFonts w:ascii="Georgia" w:hAnsi="Georgia"/>
@@ -9479,343 +10563,7 @@
           <w:sz w:val="27"/>
           <w:szCs w:val="27"/>
         </w:rPr>
-        <w:t>).</w:t>
-      </w:r>
-      <w:r>
-        <w:rPr>
-          <w:rFonts w:ascii="Georgia" w:hAnsi="Georgia"/>
-          <w:color w:val="2E2E2E"/>
-          <w:sz w:val="27"/>
-          <w:szCs w:val="27"/>
-          <w:lang w:val="en-US"/>
-        </w:rPr>
-        <w:t>”</w:t>
-      </w:r>
-    </w:p>
-  </w:comment>
-  <w:comment w:id="34" w:author="SCHNEIDEREIT Shawn" w:date="2020-02-09T10:28:00Z" w:initials="SS">
-    <w:p>
-      <w:pPr>
-        <w:pStyle w:val="NormalWeb"/>
-        <w:rPr>
-          <w:lang w:val="en-US"/>
-        </w:rPr>
-      </w:pPr>
-      <w:r>
-        <w:rPr>
-          <w:rStyle w:val="CommentReference"/>
-        </w:rPr>
-        <w:annotationRef/>
-      </w:r>
-      <w:proofErr w:type="gramStart"/>
-      <w:r>
-        <w:rPr>
-          <w:rFonts w:ascii="AdvOT596495f2" w:hAnsi="AdvOT596495f2"/>
-          <w:sz w:val="14"/>
-          <w:szCs w:val="14"/>
-          <w:lang w:val="en-US"/>
-        </w:rPr>
-        <w:t>A</w:t>
-      </w:r>
-      <w:r>
-        <w:rPr>
-          <w:rFonts w:ascii="AdvOT596495f2" w:hAnsi="AdvOT596495f2"/>
-          <w:sz w:val="14"/>
-          <w:szCs w:val="14"/>
-          <w:lang w:val="en-US"/>
-        </w:rPr>
-        <w:t>lso</w:t>
-      </w:r>
-      <w:proofErr w:type="gramEnd"/>
-      <w:r>
-        <w:rPr>
-          <w:rFonts w:ascii="AdvOT596495f2" w:hAnsi="AdvOT596495f2"/>
-          <w:sz w:val="14"/>
-          <w:szCs w:val="14"/>
-          <w:lang w:val="en-US"/>
-        </w:rPr>
-        <w:t xml:space="preserve"> for conclusiton “</w:t>
-      </w:r>
-      <w:r>
-        <w:rPr>
-          <w:rFonts w:ascii="AdvOT596495f2" w:hAnsi="AdvOT596495f2"/>
-          <w:sz w:val="14"/>
-          <w:szCs w:val="14"/>
-        </w:rPr>
-        <w:t>Both optical diversity metrics (CV and PLS-DA classi</w:t>
-      </w:r>
-      <w:r>
-        <w:rPr>
-          <w:rFonts w:ascii="AdvOT596495f2+fb" w:hAnsi="AdvOT596495f2+fb"/>
-          <w:sz w:val="14"/>
-          <w:szCs w:val="14"/>
-        </w:rPr>
-        <w:t>fi</w:t>
-      </w:r>
-      <w:r>
-        <w:rPr>
-          <w:rFonts w:ascii="AdvOT596495f2" w:hAnsi="AdvOT596495f2"/>
-          <w:sz w:val="14"/>
-          <w:szCs w:val="14"/>
-        </w:rPr>
-        <w:t>ed species) were a</w:t>
-      </w:r>
-      <w:r>
-        <w:rPr>
-          <w:rFonts w:ascii="AdvOT596495f2+fb" w:hAnsi="AdvOT596495f2+fb"/>
-          <w:sz w:val="14"/>
-          <w:szCs w:val="14"/>
-        </w:rPr>
-        <w:t>ff</w:t>
-      </w:r>
-      <w:r>
-        <w:rPr>
-          <w:rFonts w:ascii="AdvOT596495f2" w:hAnsi="AdvOT596495f2"/>
-          <w:sz w:val="14"/>
-          <w:szCs w:val="14"/>
-        </w:rPr>
-        <w:t xml:space="preserve">ected by species richness and evenness. Diversity metrics that combined species richness and evenness together (e.g. Shannon's index) were more strongly correlated with optical diversity than either metric alone. </w:t>
-      </w:r>
-      <w:r>
-        <w:rPr>
-          <w:rFonts w:ascii="AdvOT596495f2" w:hAnsi="AdvOT596495f2"/>
-          <w:sz w:val="14"/>
-          <w:szCs w:val="14"/>
-          <w:lang w:val="en-US"/>
-        </w:rPr>
-        <w:t>„</w:t>
-      </w:r>
-    </w:p>
-    <w:p>
-      <w:pPr>
-        <w:pStyle w:val="CommentText"/>
-        <w:rPr>
-          <w:lang w:val="en-DE"/>
-        </w:rPr>
-      </w:pPr>
-    </w:p>
-  </w:comment>
-  <w:comment w:id="35" w:author="SCHNEIDEREIT Shawn" w:date="2020-02-09T10:26:00Z" w:initials="SS">
-    <w:p>
-      <w:pPr>
-        <w:pStyle w:val="CommentText"/>
-        <w:rPr>
-          <w:lang w:val="en-US"/>
-        </w:rPr>
-      </w:pPr>
-      <w:r>
-        <w:rPr>
-          <w:rStyle w:val="CommentReference"/>
-        </w:rPr>
-        <w:annotationRef/>
-      </w:r>
-      <w:r>
-        <w:rPr>
-          <w:lang w:val="en-US"/>
-        </w:rPr>
-        <w:t xml:space="preserve">Add to </w:t>
-      </w:r>
-      <w:r>
-        <w:rPr>
-          <w:lang w:val="en-US"/>
-        </w:rPr>
-        <w:t>conclusion</w:t>
-      </w:r>
-      <w:r>
-        <w:rPr>
-          <w:lang w:val="en-US"/>
-        </w:rPr>
-        <w:t xml:space="preserve"> </w:t>
-      </w:r>
-      <w:r>
-        <w:rPr>
-          <w:lang w:val="en-US"/>
-        </w:rPr>
-        <w:t xml:space="preserve">bit on </w:t>
-      </w:r>
-      <w:r>
-        <w:rPr>
-          <w:lang w:val="en-US"/>
-        </w:rPr>
-        <w:t xml:space="preserve">still needing to investigate the effect of single </w:t>
-      </w:r>
-      <w:r>
-        <w:rPr>
-          <w:lang w:val="en-US"/>
-        </w:rPr>
-        <w:t>species</w:t>
-      </w:r>
-      <w:r>
-        <w:rPr>
-          <w:lang w:val="en-US"/>
-        </w:rPr>
-        <w:t xml:space="preserve"> on spectral </w:t>
-      </w:r>
-      <w:r>
-        <w:rPr>
-          <w:lang w:val="en-US"/>
-        </w:rPr>
-        <w:t>signatures</w:t>
-      </w:r>
-      <w:r>
-        <w:rPr>
-          <w:lang w:val="en-US"/>
-        </w:rPr>
-        <w:t xml:space="preserve"> and </w:t>
-      </w:r>
-      <w:r>
-        <w:rPr>
-          <w:lang w:val="en-US"/>
-        </w:rPr>
-        <w:t>variation</w:t>
-      </w:r>
-    </w:p>
-    <w:p>
-      <w:pPr>
-        <w:pStyle w:val="NormalWeb"/>
-        <w:rPr>
-          <w:lang w:val="en-US"/>
-        </w:rPr>
-      </w:pPr>
-      <w:r>
-        <w:rPr>
-          <w:lang w:val="en-US"/>
-        </w:rPr>
-        <w:t>“</w:t>
-      </w:r>
-      <w:r>
-        <w:rPr>
-          <w:rFonts w:ascii="AdvOT596495f2" w:hAnsi="AdvOT596495f2"/>
-          <w:sz w:val="16"/>
-          <w:szCs w:val="16"/>
-        </w:rPr>
-        <w:t>One possible explanation is the e</w:t>
-      </w:r>
-      <w:r>
-        <w:rPr>
-          <w:rFonts w:ascii="AdvOT596495f2+fb" w:hAnsi="AdvOT596495f2+fb"/>
-          <w:sz w:val="16"/>
-          <w:szCs w:val="16"/>
-        </w:rPr>
-        <w:t>ff</w:t>
-      </w:r>
-      <w:r>
-        <w:rPr>
-          <w:rFonts w:ascii="AdvOT596495f2" w:hAnsi="AdvOT596495f2"/>
-          <w:sz w:val="16"/>
-          <w:szCs w:val="16"/>
-        </w:rPr>
-        <w:t xml:space="preserve">ects of species identity, in which individual species exert seemingly idiosyncratic ef- fects on the relationship between optical diversity and vegetation di- versity </w:t>
-      </w:r>
-      <w:r>
-        <w:rPr>
-          <w:rFonts w:ascii="AdvOT596495f2" w:hAnsi="AdvOT596495f2"/>
-          <w:sz w:val="16"/>
-          <w:szCs w:val="16"/>
-          <w:lang w:val="en-US"/>
-        </w:rPr>
-        <w:t>„</w:t>
-      </w:r>
-      <w:r>
-        <w:rPr>
-          <w:rFonts w:ascii="AdvOT596495f2" w:hAnsi="AdvOT596495f2"/>
-          <w:sz w:val="16"/>
-          <w:szCs w:val="16"/>
-          <w:lang w:val="en-US"/>
-        </w:rPr>
-        <w:t xml:space="preserve"> wang 2018</w:t>
-      </w:r>
-    </w:p>
-  </w:comment>
-  <w:comment w:id="36" w:author="SCHNEIDEREIT Shawn" w:date="2020-02-10T12:13:00Z" w:initials="SS">
-    <w:p>
-      <w:pPr>
-        <w:rPr>
-          <w:rFonts w:ascii="Georgia" w:hAnsi="Georgia"/>
-          <w:color w:val="2E2E2E"/>
-          <w:sz w:val="27"/>
-          <w:szCs w:val="27"/>
-          <w:lang w:val="en-US"/>
-        </w:rPr>
-      </w:pPr>
-      <w:r>
-        <w:rPr>
-          <w:rStyle w:val="CommentReference"/>
-        </w:rPr>
-        <w:annotationRef/>
-      </w:r>
-      <w:r>
-        <w:rPr>
-          <w:rFonts w:ascii="Georgia" w:hAnsi="Georgia"/>
-          <w:color w:val="2E2E2E"/>
-          <w:sz w:val="27"/>
-          <w:szCs w:val="27"/>
-          <w:lang w:val="en-US"/>
-        </w:rPr>
-        <w:t>Gold for</w:t>
-      </w:r>
-      <w:r>
-        <w:rPr>
-          <w:rFonts w:ascii="Georgia" w:hAnsi="Georgia"/>
-          <w:color w:val="2E2E2E"/>
-          <w:sz w:val="27"/>
-          <w:szCs w:val="27"/>
-          <w:lang w:val="en-US"/>
-        </w:rPr>
-        <w:t xml:space="preserve"> end of intro, </w:t>
-      </w:r>
-      <w:proofErr w:type="gramStart"/>
-      <w:r>
-        <w:rPr>
-          <w:rFonts w:ascii="Georgia" w:hAnsi="Georgia"/>
-          <w:color w:val="2E2E2E"/>
-          <w:sz w:val="27"/>
-          <w:szCs w:val="27"/>
-          <w:lang w:val="en-US"/>
-        </w:rPr>
-        <w:t xml:space="preserve">and </w:t>
-      </w:r>
-      <w:r>
-        <w:rPr>
-          <w:rFonts w:ascii="Georgia" w:hAnsi="Georgia"/>
-          <w:color w:val="2E2E2E"/>
-          <w:sz w:val="27"/>
-          <w:szCs w:val="27"/>
-          <w:lang w:val="en-US"/>
-        </w:rPr>
-        <w:t xml:space="preserve"> final</w:t>
-      </w:r>
-      <w:proofErr w:type="gramEnd"/>
-      <w:r>
-        <w:rPr>
-          <w:rFonts w:ascii="Georgia" w:hAnsi="Georgia"/>
-          <w:color w:val="2E2E2E"/>
-          <w:sz w:val="27"/>
-          <w:szCs w:val="27"/>
-          <w:lang w:val="en-US"/>
-        </w:rPr>
-        <w:t xml:space="preserve"> discussion bit</w:t>
-      </w:r>
-    </w:p>
-    <w:p>
-      <w:pPr>
-        <w:rPr>
-          <w:rFonts w:ascii="Georgia" w:hAnsi="Georgia"/>
-          <w:color w:val="2E2E2E"/>
-          <w:sz w:val="27"/>
-          <w:szCs w:val="27"/>
-        </w:rPr>
-      </w:pPr>
-    </w:p>
-    <w:p>
-      <w:r>
-        <w:rPr>
-          <w:rFonts w:ascii="Georgia" w:hAnsi="Georgia"/>
-          <w:color w:val="2E2E2E"/>
-          <w:sz w:val="27"/>
-          <w:szCs w:val="27"/>
-        </w:rPr>
-        <w:t>These results from a prairie ecosystem near or during the peak growing season might differ from those from other ecosystems that differ substantially in species traits or from results in similar ecosystems at different times. Our results imply that, for biodiversity mapping, we can focus on spectral regions that cause heterogeneity in</w:t>
+        <w:t>,</w:t>
       </w:r>
       <w:r>
         <w:rPr>
@@ -9827,7 +10575,441 @@
         </w:rPr>
         <w:t> </w:t>
       </w:r>
-      <w:hyperlink r:id="rId4" w:tooltip="Learn more about Reflected Wave from ScienceDirect's AI-generated Topic Pages" w:history="1">
+      <w:bookmarkStart w:id="32" w:name="bf0060"/>
+      <w:r>
+        <w:fldChar w:fldCharType="begin"/>
+      </w:r>
+      <w:r>
+        <w:instrText xml:space="preserve"> HYPERLINK "https://www.sciencedirect.com/science/article/pii/S0034425717305904" \l "f0060" </w:instrText>
+      </w:r>
+      <w:r>
+        <w:fldChar w:fldCharType="separate"/>
+      </w:r>
+      <w:r>
+        <w:rPr>
+          <w:rStyle w:val="Hyperlink"/>
+          <w:rFonts w:ascii="Georgia" w:hAnsi="Georgia"/>
+          <w:color w:val="0C7DBB"/>
+          <w:sz w:val="27"/>
+          <w:szCs w:val="27"/>
+          <w:u w:val="none"/>
+        </w:rPr>
+        <w:t>Fig. 12</w:t>
+      </w:r>
+      <w:r>
+        <w:fldChar w:fldCharType="end"/>
+      </w:r>
+      <w:bookmarkEnd w:id="32"/>
+      <w:r>
+        <w:rPr>
+          <w:rFonts w:ascii="Georgia" w:hAnsi="Georgia"/>
+          <w:color w:val="2E2E2E"/>
+          <w:sz w:val="27"/>
+          <w:szCs w:val="27"/>
+        </w:rPr>
+        <w:t>), and the visible region had little contribution to spectral diversity. This varying contribution of visible and NIR regions to spectral diversity can be attributed to the size of the phenomenon being observed at different scales. While leaf traits dominate the spectral response at high spatial resolution (i.e. small pixel size), at low spatial resolutions, the major contribution is from the canopy structure (</w:t>
+      </w:r>
+      <w:bookmarkStart w:id="33" w:name="bbb0385"/>
+      <w:r>
+        <w:fldChar w:fldCharType="begin"/>
+      </w:r>
+      <w:r>
+        <w:instrText xml:space="preserve"> HYPERLINK "https://www.sciencedirect.com/science/article/pii/S0034425717305904" \l "bb0385" </w:instrText>
+      </w:r>
+      <w:r>
+        <w:fldChar w:fldCharType="separate"/>
+      </w:r>
+      <w:r>
+        <w:rPr>
+          <w:rStyle w:val="Hyperlink"/>
+          <w:rFonts w:ascii="Georgia" w:hAnsi="Georgia"/>
+          <w:color w:val="0C7DBB"/>
+          <w:sz w:val="27"/>
+          <w:szCs w:val="27"/>
+          <w:u w:val="none"/>
+        </w:rPr>
+        <w:t>Wang et al., in press</w:t>
+      </w:r>
+      <w:r>
+        <w:fldChar w:fldCharType="end"/>
+      </w:r>
+      <w:bookmarkEnd w:id="33"/>
+      <w:r>
+        <w:rPr>
+          <w:rFonts w:ascii="Georgia" w:hAnsi="Georgia"/>
+          <w:color w:val="2E2E2E"/>
+          <w:sz w:val="27"/>
+          <w:szCs w:val="27"/>
+        </w:rPr>
+        <w:t>).</w:t>
+      </w:r>
+      <w:r>
+        <w:rPr>
+          <w:rFonts w:ascii="Georgia" w:hAnsi="Georgia"/>
+          <w:color w:val="2E2E2E"/>
+          <w:sz w:val="27"/>
+          <w:szCs w:val="27"/>
+          <w:lang w:val="en-US"/>
+        </w:rPr>
+        <w:t>”</w:t>
+      </w:r>
+    </w:p>
+  </w:comment>
+  <w:comment w:id="34" w:author="SCHNEIDEREIT Shawn" w:date="2020-02-09T10:28:00Z" w:initials="SS">
+    <w:p>
+      <w:pPr>
+        <w:pStyle w:val="NormalWeb"/>
+        <w:rPr>
+          <w:lang w:val="en-US"/>
+        </w:rPr>
+      </w:pPr>
+      <w:r>
+        <w:rPr>
+          <w:rStyle w:val="CommentReference"/>
+        </w:rPr>
+        <w:annotationRef/>
+      </w:r>
+      <w:proofErr w:type="gramStart"/>
+      <w:r>
+        <w:rPr>
+          <w:rFonts w:ascii="AdvOT596495f2" w:hAnsi="AdvOT596495f2"/>
+          <w:sz w:val="14"/>
+          <w:szCs w:val="14"/>
+          <w:lang w:val="en-US"/>
+        </w:rPr>
+        <w:t>A</w:t>
+      </w:r>
+      <w:r>
+        <w:rPr>
+          <w:rFonts w:ascii="AdvOT596495f2" w:hAnsi="AdvOT596495f2"/>
+          <w:sz w:val="14"/>
+          <w:szCs w:val="14"/>
+          <w:lang w:val="en-US"/>
+        </w:rPr>
+        <w:t>lso</w:t>
+      </w:r>
+      <w:proofErr w:type="gramEnd"/>
+      <w:r>
+        <w:rPr>
+          <w:rFonts w:ascii="AdvOT596495f2" w:hAnsi="AdvOT596495f2"/>
+          <w:sz w:val="14"/>
+          <w:szCs w:val="14"/>
+          <w:lang w:val="en-US"/>
+        </w:rPr>
+        <w:t xml:space="preserve"> for </w:t>
+      </w:r>
+      <w:proofErr w:type="spellStart"/>
+      <w:r>
+        <w:rPr>
+          <w:rFonts w:ascii="AdvOT596495f2" w:hAnsi="AdvOT596495f2"/>
+          <w:sz w:val="14"/>
+          <w:szCs w:val="14"/>
+          <w:lang w:val="en-US"/>
+        </w:rPr>
+        <w:t>conclusiton</w:t>
+      </w:r>
+      <w:proofErr w:type="spellEnd"/>
+      <w:r>
+        <w:rPr>
+          <w:rFonts w:ascii="AdvOT596495f2" w:hAnsi="AdvOT596495f2"/>
+          <w:sz w:val="14"/>
+          <w:szCs w:val="14"/>
+          <w:lang w:val="en-US"/>
+        </w:rPr>
+        <w:t xml:space="preserve"> “</w:t>
+      </w:r>
+      <w:r>
+        <w:rPr>
+          <w:rFonts w:ascii="AdvOT596495f2" w:hAnsi="AdvOT596495f2"/>
+          <w:sz w:val="14"/>
+          <w:szCs w:val="14"/>
+        </w:rPr>
+        <w:t>Both optical diversity metrics (CV and PLS-DA classi</w:t>
+      </w:r>
+      <w:r>
+        <w:rPr>
+          <w:rFonts w:ascii="AdvOT596495f2+fb" w:hAnsi="AdvOT596495f2+fb"/>
+          <w:sz w:val="14"/>
+          <w:szCs w:val="14"/>
+        </w:rPr>
+        <w:t>fi</w:t>
+      </w:r>
+      <w:r>
+        <w:rPr>
+          <w:rFonts w:ascii="AdvOT596495f2" w:hAnsi="AdvOT596495f2"/>
+          <w:sz w:val="14"/>
+          <w:szCs w:val="14"/>
+        </w:rPr>
+        <w:t>ed species) were a</w:t>
+      </w:r>
+      <w:r>
+        <w:rPr>
+          <w:rFonts w:ascii="AdvOT596495f2+fb" w:hAnsi="AdvOT596495f2+fb"/>
+          <w:sz w:val="14"/>
+          <w:szCs w:val="14"/>
+        </w:rPr>
+        <w:t>ff</w:t>
+      </w:r>
+      <w:r>
+        <w:rPr>
+          <w:rFonts w:ascii="AdvOT596495f2" w:hAnsi="AdvOT596495f2"/>
+          <w:sz w:val="14"/>
+          <w:szCs w:val="14"/>
+        </w:rPr>
+        <w:t xml:space="preserve">ected by species richness and evenness. Diversity metrics that combined species richness and evenness together (e.g. Shannon's index) were more strongly correlated with optical diversity than either metric alone. </w:t>
+      </w:r>
+      <w:r>
+        <w:rPr>
+          <w:rFonts w:ascii="AdvOT596495f2" w:hAnsi="AdvOT596495f2"/>
+          <w:sz w:val="14"/>
+          <w:szCs w:val="14"/>
+          <w:lang w:val="en-US"/>
+        </w:rPr>
+        <w:t>„</w:t>
+      </w:r>
+    </w:p>
+    <w:p>
+      <w:pPr>
+        <w:pStyle w:val="CommentText"/>
+        <w:rPr>
+          <w:lang w:val="en-DE"/>
+        </w:rPr>
+      </w:pPr>
+    </w:p>
+  </w:comment>
+  <w:comment w:id="35" w:author="SCHNEIDEREIT Shawn" w:date="2020-02-09T10:26:00Z" w:initials="SS">
+    <w:p>
+      <w:pPr>
+        <w:pStyle w:val="CommentText"/>
+        <w:rPr>
+          <w:lang w:val="en-US"/>
+        </w:rPr>
+      </w:pPr>
+      <w:r>
+        <w:rPr>
+          <w:rStyle w:val="CommentReference"/>
+        </w:rPr>
+        <w:annotationRef/>
+      </w:r>
+      <w:r>
+        <w:rPr>
+          <w:lang w:val="en-US"/>
+        </w:rPr>
+        <w:t xml:space="preserve">Add to </w:t>
+      </w:r>
+      <w:r>
+        <w:rPr>
+          <w:lang w:val="en-US"/>
+        </w:rPr>
+        <w:t>conclusion</w:t>
+      </w:r>
+      <w:r>
+        <w:rPr>
+          <w:lang w:val="en-US"/>
+        </w:rPr>
+        <w:t xml:space="preserve"> </w:t>
+      </w:r>
+      <w:r>
+        <w:rPr>
+          <w:lang w:val="en-US"/>
+        </w:rPr>
+        <w:t xml:space="preserve">bit on </w:t>
+      </w:r>
+      <w:r>
+        <w:rPr>
+          <w:lang w:val="en-US"/>
+        </w:rPr>
+        <w:t xml:space="preserve">still needing to investigate the effect of single </w:t>
+      </w:r>
+      <w:r>
+        <w:rPr>
+          <w:lang w:val="en-US"/>
+        </w:rPr>
+        <w:t>species</w:t>
+      </w:r>
+      <w:r>
+        <w:rPr>
+          <w:lang w:val="en-US"/>
+        </w:rPr>
+        <w:t xml:space="preserve"> on spectral </w:t>
+      </w:r>
+      <w:r>
+        <w:rPr>
+          <w:lang w:val="en-US"/>
+        </w:rPr>
+        <w:t>signatures</w:t>
+      </w:r>
+      <w:r>
+        <w:rPr>
+          <w:lang w:val="en-US"/>
+        </w:rPr>
+        <w:t xml:space="preserve"> and </w:t>
+      </w:r>
+      <w:r>
+        <w:rPr>
+          <w:lang w:val="en-US"/>
+        </w:rPr>
+        <w:t>variation</w:t>
+      </w:r>
+    </w:p>
+    <w:p>
+      <w:pPr>
+        <w:pStyle w:val="NormalWeb"/>
+        <w:rPr>
+          <w:lang w:val="en-US"/>
+        </w:rPr>
+      </w:pPr>
+      <w:r>
+        <w:rPr>
+          <w:lang w:val="en-US"/>
+        </w:rPr>
+        <w:t>“</w:t>
+      </w:r>
+      <w:r>
+        <w:rPr>
+          <w:rFonts w:ascii="AdvOT596495f2" w:hAnsi="AdvOT596495f2"/>
+          <w:sz w:val="16"/>
+          <w:szCs w:val="16"/>
+        </w:rPr>
+        <w:t>One possible explanation is the e</w:t>
+      </w:r>
+      <w:r>
+        <w:rPr>
+          <w:rFonts w:ascii="AdvOT596495f2+fb" w:hAnsi="AdvOT596495f2+fb"/>
+          <w:sz w:val="16"/>
+          <w:szCs w:val="16"/>
+        </w:rPr>
+        <w:t>ff</w:t>
+      </w:r>
+      <w:r>
+        <w:rPr>
+          <w:rFonts w:ascii="AdvOT596495f2" w:hAnsi="AdvOT596495f2"/>
+          <w:sz w:val="16"/>
+          <w:szCs w:val="16"/>
+        </w:rPr>
+        <w:t xml:space="preserve">ects of species identity, in which individual species exert seemingly idiosyncratic ef- fects on the relationship between optical diversity and vegetation di- versity </w:t>
+      </w:r>
+      <w:r>
+        <w:rPr>
+          <w:rFonts w:ascii="AdvOT596495f2" w:hAnsi="AdvOT596495f2"/>
+          <w:sz w:val="16"/>
+          <w:szCs w:val="16"/>
+          <w:lang w:val="en-US"/>
+        </w:rPr>
+        <w:t>„</w:t>
+      </w:r>
+      <w:r>
+        <w:rPr>
+          <w:rFonts w:ascii="AdvOT596495f2" w:hAnsi="AdvOT596495f2"/>
+          <w:sz w:val="16"/>
+          <w:szCs w:val="16"/>
+          <w:lang w:val="en-US"/>
+        </w:rPr>
+        <w:t xml:space="preserve"> wang 2018</w:t>
+      </w:r>
+    </w:p>
+  </w:comment>
+  <w:comment w:id="36" w:author="SCHNEIDEREIT Shawn" w:date="2020-02-10T12:13:00Z" w:initials="SS">
+    <w:p>
+      <w:pPr>
+        <w:rPr>
+          <w:rFonts w:ascii="Georgia" w:hAnsi="Georgia"/>
+          <w:color w:val="2E2E2E"/>
+          <w:sz w:val="27"/>
+          <w:szCs w:val="27"/>
+          <w:lang w:val="en-US"/>
+        </w:rPr>
+      </w:pPr>
+      <w:r>
+        <w:rPr>
+          <w:rStyle w:val="CommentReference"/>
+        </w:rPr>
+        <w:annotationRef/>
+      </w:r>
+      <w:r>
+        <w:rPr>
+          <w:rFonts w:ascii="Georgia" w:hAnsi="Georgia"/>
+          <w:color w:val="2E2E2E"/>
+          <w:sz w:val="27"/>
+          <w:szCs w:val="27"/>
+          <w:lang w:val="en-US"/>
+        </w:rPr>
+        <w:t>Gold for</w:t>
+      </w:r>
+      <w:r>
+        <w:rPr>
+          <w:rFonts w:ascii="Georgia" w:hAnsi="Georgia"/>
+          <w:color w:val="2E2E2E"/>
+          <w:sz w:val="27"/>
+          <w:szCs w:val="27"/>
+          <w:lang w:val="en-US"/>
+        </w:rPr>
+        <w:t xml:space="preserve"> end of intro, </w:t>
+      </w:r>
+      <w:proofErr w:type="gramStart"/>
+      <w:r>
+        <w:rPr>
+          <w:rFonts w:ascii="Georgia" w:hAnsi="Georgia"/>
+          <w:color w:val="2E2E2E"/>
+          <w:sz w:val="27"/>
+          <w:szCs w:val="27"/>
+          <w:lang w:val="en-US"/>
+        </w:rPr>
+        <w:t xml:space="preserve">and </w:t>
+      </w:r>
+      <w:r>
+        <w:rPr>
+          <w:rFonts w:ascii="Georgia" w:hAnsi="Georgia"/>
+          <w:color w:val="2E2E2E"/>
+          <w:sz w:val="27"/>
+          <w:szCs w:val="27"/>
+          <w:lang w:val="en-US"/>
+        </w:rPr>
+        <w:t xml:space="preserve"> final</w:t>
+      </w:r>
+      <w:proofErr w:type="gramEnd"/>
+      <w:r>
+        <w:rPr>
+          <w:rFonts w:ascii="Georgia" w:hAnsi="Georgia"/>
+          <w:color w:val="2E2E2E"/>
+          <w:sz w:val="27"/>
+          <w:szCs w:val="27"/>
+          <w:lang w:val="en-US"/>
+        </w:rPr>
+        <w:t xml:space="preserve"> discussion bit</w:t>
+      </w:r>
+    </w:p>
+    <w:p>
+      <w:pPr>
+        <w:rPr>
+          <w:rFonts w:ascii="Georgia" w:hAnsi="Georgia"/>
+          <w:color w:val="2E2E2E"/>
+          <w:sz w:val="27"/>
+          <w:szCs w:val="27"/>
+        </w:rPr>
+      </w:pPr>
+    </w:p>
+    <w:p>
+      <w:r>
+        <w:rPr>
+          <w:rFonts w:ascii="Georgia" w:hAnsi="Georgia"/>
+          <w:color w:val="2E2E2E"/>
+          <w:sz w:val="27"/>
+          <w:szCs w:val="27"/>
+        </w:rPr>
+        <w:t>These results from a prairie ecosystem near or during the peak growing season might differ from those from other ecosystems that differ substantially in species traits or from results in similar ecosystems at different times. Our results imply that, for biodiversity mapping, we can focus on spectral regions that cause heterogeneity in</w:t>
+      </w:r>
+      <w:r>
+        <w:rPr>
+          <w:rStyle w:val="apple-converted-space"/>
+          <w:rFonts w:ascii="Georgia" w:hAnsi="Georgia"/>
+          <w:color w:val="2E2E2E"/>
+          <w:sz w:val="27"/>
+          <w:szCs w:val="27"/>
+        </w:rPr>
+        <w:t> </w:t>
+      </w:r>
+      <w:hyperlink r:id="rId3" w:tooltip="Learn more about Reflected Wave from ScienceDirect's AI-generated Topic Pages" w:history="1">
         <w:r>
           <w:rPr>
             <w:rStyle w:val="Hyperlink"/>
@@ -9868,7 +11050,7 @@
         </w:rPr>
         <w:t> </w:t>
       </w:r>
-      <w:hyperlink r:id="rId5" w:tooltip="Learn more about Biochemistry from ScienceDirect's AI-generated Topic Pages" w:history="1">
+      <w:hyperlink r:id="rId4" w:tooltip="Learn more about Biochemistry from ScienceDirect's AI-generated Topic Pages" w:history="1">
         <w:r>
           <w:rPr>
             <w:rStyle w:val="Hyperlink"/>
@@ -9899,7 +11081,7 @@
         </w:rPr>
         <w:t> </w:t>
       </w:r>
-      <w:hyperlink r:id="rId6" w:tooltip="Learn more about Phenology from ScienceDirect's AI-generated Topic Pages" w:history="1">
+      <w:hyperlink r:id="rId5" w:tooltip="Learn more about Phenology from ScienceDirect's AI-generated Topic Pages" w:history="1">
         <w:r>
           <w:rPr>
             <w:rStyle w:val="Hyperlink"/>
@@ -10145,7 +11327,7 @@
         </w:rPr>
         <w:t> </w:t>
       </w:r>
-      <w:hyperlink r:id="rId7" w:tooltip="Learn more about Temporal Resolution from ScienceDirect's AI-generated Topic Pages" w:history="1">
+      <w:hyperlink r:id="rId6" w:tooltip="Learn more about Temporal Resolution from ScienceDirect's AI-generated Topic Pages" w:history="1">
         <w:r>
           <w:rPr>
             <w:rStyle w:val="Hyperlink"/>
@@ -10186,7 +11368,7 @@
         </w:rPr>
         <w:t> </w:t>
       </w:r>
-      <w:hyperlink r:id="rId8" w:tooltip="Learn more about Multisensor Fusion from ScienceDirect's AI-generated Topic Pages" w:history="1">
+      <w:hyperlink r:id="rId7" w:tooltip="Learn more about Multisensor Fusion from ScienceDirect's AI-generated Topic Pages" w:history="1">
         <w:r>
           <w:rPr>
             <w:rStyle w:val="Hyperlink"/>
@@ -10301,6 +11483,64 @@
           <w:lang w:val="en-DE"/>
         </w:rPr>
       </w:pPr>
+    </w:p>
+  </w:comment>
+  <w:comment w:id="44" w:author="SCHNEIDEREIT Shawn" w:date="2020-05-05T16:49:00Z" w:initials="">
+    <w:p>
+      <w:pPr>
+        <w:widowControl w:val="0"/>
+        <w:pBdr>
+          <w:top w:val="nil"/>
+          <w:left w:val="nil"/>
+          <w:bottom w:val="nil"/>
+          <w:right w:val="nil"/>
+          <w:between w:val="nil"/>
+        </w:pBdr>
+        <w:rPr>
+          <w:rFonts w:ascii="Arial" w:eastAsia="Arial" w:hAnsi="Arial" w:cs="Arial"/>
+          <w:color w:val="000000"/>
+          <w:sz w:val="22"/>
+          <w:szCs w:val="22"/>
+        </w:rPr>
+      </w:pPr>
+      <w:r>
+        <w:rPr>
+          <w:rFonts w:ascii="Arial" w:eastAsia="Arial" w:hAnsi="Arial" w:cs="Arial"/>
+          <w:color w:val="000000"/>
+          <w:sz w:val="22"/>
+          <w:szCs w:val="22"/>
+        </w:rPr>
+        <w:t>fix</w:t>
+      </w:r>
+    </w:p>
+  </w:comment>
+  <w:comment w:id="45" w:author="SCHNEIDEREIT Shawn" w:date="2020-05-05T18:00:00Z" w:initials="">
+    <w:p>
+      <w:pPr>
+        <w:widowControl w:val="0"/>
+        <w:pBdr>
+          <w:top w:val="nil"/>
+          <w:left w:val="nil"/>
+          <w:bottom w:val="nil"/>
+          <w:right w:val="nil"/>
+          <w:between w:val="nil"/>
+        </w:pBdr>
+        <w:rPr>
+          <w:rFonts w:ascii="Arial" w:eastAsia="Arial" w:hAnsi="Arial" w:cs="Arial"/>
+          <w:color w:val="000000"/>
+          <w:sz w:val="22"/>
+          <w:szCs w:val="22"/>
+        </w:rPr>
+      </w:pPr>
+      <w:r>
+        <w:rPr>
+          <w:rFonts w:ascii="Arial" w:eastAsia="Arial" w:hAnsi="Arial" w:cs="Arial"/>
+          <w:color w:val="000000"/>
+          <w:sz w:val="22"/>
+          <w:szCs w:val="22"/>
+        </w:rPr>
+        <w:t>fix</w:t>
+      </w:r>
     </w:p>
   </w:comment>
 </w:comments>
@@ -10335,6 +11575,8 @@
   <w15:commentEx w15:paraId="4694B560" w15:done="0"/>
   <w15:commentEx w15:paraId="5BF0DC7A" w15:done="0"/>
   <w15:commentEx w15:paraId="7A314318" w15:done="0"/>
+  <w15:commentEx w15:paraId="53905C4A" w15:done="0"/>
+  <w15:commentEx w15:paraId="171F1A41" w15:done="0"/>
 </w15:commentsEx>
 </file>
 
@@ -10367,6 +11609,8 @@
   <w16cid:commentId w16cid:paraId="4694B560" w16cid:durableId="21EA5D62"/>
   <w16cid:commentId w16cid:paraId="5BF0DC7A" w16cid:durableId="21EA5CEE"/>
   <w16cid:commentId w16cid:paraId="7A314318" w16cid:durableId="21EBC76F"/>
+  <w16cid:commentId w16cid:paraId="53905C4A" w16cid:durableId="225C6970"/>
+  <w16cid:commentId w16cid:paraId="171F1A41" w16cid:durableId="225C6971"/>
 </w16cid:commentsIds>
 </file>
 
